--- a/Theodor-Heiselberg-cv-fuldtid.docx
+++ b/Theodor-Heiselberg-cv-fuldtid.docx
@@ -744,80 +744,28 @@
           <w:sz w:val="28"/>
           <w:szCs w:val="28"/>
         </w:rPr>
-        <w:drawing>
-          <wp:anchor distT="0" distB="0" distL="114300" distR="114300" simplePos="0" relativeHeight="251656704" behindDoc="0" locked="0" layoutInCell="1" allowOverlap="1" wp14:anchorId="41F1AA18" wp14:editId="51F49353">
-            <wp:simplePos x="0" y="0"/>
-            <wp:positionH relativeFrom="column">
-              <wp:posOffset>-2423160</wp:posOffset>
-            </wp:positionH>
-            <wp:positionV relativeFrom="paragraph">
-              <wp:posOffset>379821</wp:posOffset>
-            </wp:positionV>
-            <wp:extent cx="194281" cy="194261"/>
-            <wp:effectExtent l="0" t="0" r="0" b="0"/>
-            <wp:wrapNone/>
-            <wp:docPr id="25" name="Billede 25"/>
-            <wp:cNvGraphicFramePr>
-              <a:graphicFrameLocks xmlns:a="http://schemas.openxmlformats.org/drawingml/2006/main" noChangeAspect="1"/>
-            </wp:cNvGraphicFramePr>
-            <a:graphic xmlns:a="http://schemas.openxmlformats.org/drawingml/2006/main">
-              <a:graphicData uri="http://schemas.openxmlformats.org/drawingml/2006/picture">
-                <pic:pic xmlns:pic="http://schemas.openxmlformats.org/drawingml/2006/picture">
-                  <pic:nvPicPr>
-                    <pic:cNvPr id="25" name="Billede 25"/>
-                    <pic:cNvPicPr>
-                      <a:picLocks noChangeAspect="1"/>
-                    </pic:cNvPicPr>
-                  </pic:nvPicPr>
-                  <pic:blipFill>
-                    <a:blip r:embed="rId10" cstate="print">
-                      <a:extLst>
-                        <a:ext uri="{28A0092B-C50C-407E-A947-70E740481C1C}">
-                          <a14:useLocalDpi xmlns:a14="http://schemas.microsoft.com/office/drawing/2010/main" val="0"/>
-                        </a:ext>
-                      </a:extLst>
-                    </a:blip>
-                    <a:stretch>
-                      <a:fillRect/>
-                    </a:stretch>
-                  </pic:blipFill>
-                  <pic:spPr>
-                    <a:xfrm>
-                      <a:off x="0" y="0"/>
-                      <a:ext cx="194281" cy="194261"/>
-                    </a:xfrm>
-                    <a:prstGeom prst="rect">
-                      <a:avLst/>
-                    </a:prstGeom>
-                  </pic:spPr>
-                </pic:pic>
-              </a:graphicData>
-            </a:graphic>
-          </wp:anchor>
-        </w:drawing>
-      </w:r>
-      <w:r>
-        <w:rPr>
-          <w:rFonts w:asciiTheme="majorHAnsi" w:hAnsiTheme="majorHAnsi" w:cstheme="majorHAnsi"/>
-          <w:noProof/>
-          <w:color w:val="000000" w:themeColor="text1"/>
-          <w:sz w:val="28"/>
-          <w:szCs w:val="28"/>
-        </w:rPr>
         <mc:AlternateContent>
           <mc:Choice Requires="wps">
             <w:drawing>
-              <wp:anchor distT="0" distB="0" distL="114300" distR="114300" simplePos="0" relativeHeight="251655680" behindDoc="0" locked="0" layoutInCell="1" allowOverlap="1" wp14:anchorId="40C880CA" wp14:editId="29FBC1C1">
+              <wp:anchor distT="0" distB="0" distL="114300" distR="114300" simplePos="0" relativeHeight="251655680" behindDoc="0" locked="0" layoutInCell="1" allowOverlap="1" wp14:anchorId="40C880CA" wp14:editId="73C50209">
                 <wp:simplePos x="0" y="0"/>
                 <wp:positionH relativeFrom="column">
-                  <wp:posOffset>-2586446</wp:posOffset>
+                  <wp:posOffset>-2588260</wp:posOffset>
                 </wp:positionH>
-                <wp:positionV relativeFrom="paragraph">
-                  <wp:posOffset>358049</wp:posOffset>
+                <wp:positionV relativeFrom="page">
+                  <wp:posOffset>2654300</wp:posOffset>
                 </wp:positionV>
-                <wp:extent cx="2019300" cy="2026285"/>
-                <wp:effectExtent l="0" t="0" r="0" b="0"/>
-                <wp:wrapNone/>
+                <wp:extent cx="2057400" cy="1574800"/>
+                <wp:effectExtent l="0" t="0" r="0" b="6350"/>
+                <wp:wrapThrough wrapText="bothSides">
+                  <wp:wrapPolygon edited="0">
+                    <wp:start x="400" y="0"/>
+                    <wp:lineTo x="400" y="21426"/>
+                    <wp:lineTo x="21000" y="21426"/>
+                    <wp:lineTo x="21000" y="0"/>
+                    <wp:lineTo x="400" y="0"/>
+                  </wp:wrapPolygon>
+                </wp:wrapThrough>
                 <wp:docPr id="7" name="Venstre boks - kontakt"/>
                 <wp:cNvGraphicFramePr/>
                 <a:graphic xmlns:a="http://schemas.openxmlformats.org/drawingml/2006/main">
@@ -827,7 +775,7 @@
                       <wps:spPr>
                         <a:xfrm>
                           <a:off x="0" y="0"/>
-                          <a:ext cx="2019300" cy="2026285"/>
+                          <a:ext cx="2057400" cy="1574800"/>
                         </a:xfrm>
                         <a:prstGeom prst="rect">
                           <a:avLst/>
@@ -1004,7 +952,7 @@
                               </w:rPr>
                               <w:t xml:space="preserve"> </w:t>
                             </w:r>
-                            <w:hyperlink r:id="rId11" w:history="1">
+                            <w:hyperlink r:id="rId10" w:history="1">
                               <w:r>
                                 <w:rPr>
                                   <w:rStyle w:val="Hyperlink"/>
@@ -1102,7 +1050,7 @@
                               </w:rPr>
                               <w:t xml:space="preserve"> </w:t>
                             </w:r>
-                            <w:hyperlink r:id="rId12" w:history="1">
+                            <w:hyperlink r:id="rId11" w:history="1">
                               <w:r>
                                 <w:rPr>
                                   <w:rStyle w:val="Hyperlink"/>
@@ -1118,7 +1066,7 @@
                                 <w:t>Linkedin profil</w:t>
                               </w:r>
                             </w:hyperlink>
-                            <w:hyperlink r:id="rId13" w:history="1"/>
+                            <w:hyperlink r:id="rId12" w:history="1"/>
                           </w:p>
                           <w:p>
                             <w:pPr>
@@ -1199,12 +1147,22 @@
                     </wps:wsp>
                   </a:graphicData>
                 </a:graphic>
+                <wp14:sizeRelH relativeFrom="margin">
+                  <wp14:pctWidth>0</wp14:pctWidth>
+                </wp14:sizeRelH>
+                <wp14:sizeRelV relativeFrom="margin">
+                  <wp14:pctHeight>0</wp14:pctHeight>
+                </wp14:sizeRelV>
               </wp:anchor>
             </w:drawing>
           </mc:Choice>
           <mc:Fallback>
             <w:pict>
-              <v:shape w14:anchorId="40C880CA" id="Venstre boks - kontakt" o:spid="_x0000_s1027" type="#_x0000_t202" style="position:absolute;margin-left:-203.65pt;margin-top:28.2pt;width:159pt;height:159.55pt;z-index:251655680;visibility:visible;mso-wrap-style:square;mso-wrap-distance-left:9pt;mso-wrap-distance-top:0;mso-wrap-distance-right:9pt;mso-wrap-distance-bottom:0;mso-position-horizontal:absolute;mso-position-horizontal-relative:text;mso-position-vertical:absolute;mso-position-vertical-relative:text;v-text-anchor:top" o:gfxdata="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" filled="f" stroked="f">
+              <v:shapetype w14:anchorId="40C880CA" id="_x0000_t202" coordsize="21600,21600" o:spt="202" path="m,l,21600r21600,l21600,xe">
+                <v:stroke joinstyle="miter"/>
+                <v:path gradientshapeok="t" o:connecttype="rect"/>
+              </v:shapetype>
+              <v:shape id="Venstre boks - kontakt" o:spid="_x0000_s1027" type="#_x0000_t202" style="position:absolute;margin-left:-203.8pt;margin-top:209pt;width:162pt;height:124pt;z-index:251655680;visibility:visible;mso-wrap-style:square;mso-width-percent:0;mso-height-percent:0;mso-wrap-distance-left:9pt;mso-wrap-distance-top:0;mso-wrap-distance-right:9pt;mso-wrap-distance-bottom:0;mso-position-horizontal:absolute;mso-position-horizontal-relative:text;mso-position-vertical:absolute;mso-position-vertical-relative:page;mso-width-percent:0;mso-height-percent:0;mso-width-relative:margin;mso-height-relative:margin;v-text-anchor:top" o:gfxdata="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" filled="f" stroked="f">
                 <v:textbox>
                   <w:txbxContent>
                     <w:p>
@@ -1372,7 +1330,7 @@
                         </w:rPr>
                         <w:t xml:space="preserve"> </w:t>
                       </w:r>
-                      <w:hyperlink r:id="rId14" w:history="1">
+                      <w:hyperlink r:id="rId13" w:history="1">
                         <w:r>
                           <w:rPr>
                             <w:rStyle w:val="Hyperlink"/>
@@ -1470,7 +1428,7 @@
                         </w:rPr>
                         <w:t xml:space="preserve"> </w:t>
                       </w:r>
-                      <w:hyperlink r:id="rId15" w:history="1">
+                      <w:hyperlink r:id="rId14" w:history="1">
                         <w:r>
                           <w:rPr>
                             <w:rStyle w:val="Hyperlink"/>
@@ -1486,7 +1444,7 @@
                           <w:t>Linkedin profil</w:t>
                         </w:r>
                       </w:hyperlink>
-                      <w:hyperlink r:id="rId16" w:history="1"/>
+                      <w:hyperlink r:id="rId15" w:history="1"/>
                     </w:p>
                     <w:p>
                       <w:pPr>
@@ -1558,10 +1516,71 @@
                     </w:p>
                   </w:txbxContent>
                 </v:textbox>
+                <w10:wrap type="through" anchory="page"/>
               </v:shape>
             </w:pict>
           </mc:Fallback>
         </mc:AlternateContent>
+      </w:r>
+      <w:r>
+        <w:rPr>
+          <w:rFonts w:asciiTheme="majorHAnsi" w:hAnsiTheme="majorHAnsi" w:cstheme="majorHAnsi"/>
+          <w:noProof/>
+          <w:color w:val="000000" w:themeColor="text1"/>
+          <w:sz w:val="28"/>
+          <w:szCs w:val="28"/>
+        </w:rPr>
+        <w:drawing>
+          <wp:anchor distT="0" distB="0" distL="114300" distR="114300" simplePos="0" relativeHeight="251656704" behindDoc="0" locked="0" layoutInCell="1" allowOverlap="1" wp14:anchorId="41F1AA18" wp14:editId="362C4C21">
+            <wp:simplePos x="0" y="0"/>
+            <wp:positionH relativeFrom="column">
+              <wp:posOffset>-2423160</wp:posOffset>
+            </wp:positionH>
+            <wp:positionV relativeFrom="paragraph">
+              <wp:posOffset>379821</wp:posOffset>
+            </wp:positionV>
+            <wp:extent cx="194281" cy="194261"/>
+            <wp:effectExtent l="0" t="0" r="0" b="0"/>
+            <wp:wrapNone/>
+            <wp:docPr id="25" name="Billede 25"/>
+            <wp:cNvGraphicFramePr>
+              <a:graphicFrameLocks xmlns:a="http://schemas.openxmlformats.org/drawingml/2006/main" noChangeAspect="1"/>
+            </wp:cNvGraphicFramePr>
+            <a:graphic xmlns:a="http://schemas.openxmlformats.org/drawingml/2006/main">
+              <a:graphicData uri="http://schemas.openxmlformats.org/drawingml/2006/picture">
+                <pic:pic xmlns:pic="http://schemas.openxmlformats.org/drawingml/2006/picture">
+                  <pic:nvPicPr>
+                    <pic:cNvPr id="25" name="Billede 25"/>
+                    <pic:cNvPicPr>
+                      <a:picLocks noChangeAspect="1"/>
+                    </pic:cNvPicPr>
+                  </pic:nvPicPr>
+                  <pic:blipFill>
+                    <a:blip r:embed="rId16" cstate="print">
+                      <a:extLst>
+                        <a:ext uri="{28A0092B-C50C-407E-A947-70E740481C1C}">
+                          <a14:useLocalDpi xmlns:a14="http://schemas.microsoft.com/office/drawing/2010/main" val="0"/>
+                        </a:ext>
+                      </a:extLst>
+                    </a:blip>
+                    <a:stretch>
+                      <a:fillRect/>
+                    </a:stretch>
+                  </pic:blipFill>
+                  <pic:spPr>
+                    <a:xfrm>
+                      <a:off x="0" y="0"/>
+                      <a:ext cx="194281" cy="194261"/>
+                    </a:xfrm>
+                    <a:prstGeom prst="rect">
+                      <a:avLst/>
+                    </a:prstGeom>
+                  </pic:spPr>
+                </pic:pic>
+              </a:graphicData>
+            </a:graphic>
+          </wp:anchor>
+        </w:drawing>
       </w:r>
     </w:p>
     <w:p>
@@ -1816,17 +1835,8 @@
           <w:b/>
           <w:iCs/>
         </w:rPr>
-        <w:t xml:space="preserve">Team </w:t>
-      </w:r>
-      <w:proofErr w:type="spellStart"/>
-      <w:r>
-        <w:rPr>
-          <w:b/>
-          <w:iCs/>
-        </w:rPr>
-        <w:t>Lead</w:t>
-      </w:r>
-      <w:proofErr w:type="spellEnd"/>
+        <w:t>Team Lead</w:t>
+      </w:r>
     </w:p>
     <w:p>
       <w:pPr>
@@ -1998,31 +2008,13 @@
           <w:szCs w:val="22"/>
         </w:rPr>
       </w:pPr>
-      <w:proofErr w:type="spellStart"/>
       <w:r>
         <w:rPr>
           <w:sz w:val="22"/>
           <w:szCs w:val="22"/>
         </w:rPr>
-        <w:t>Nuke</w:t>
-      </w:r>
-      <w:proofErr w:type="spellEnd"/>
-      <w:r>
-        <w:rPr>
-          <w:sz w:val="22"/>
-          <w:szCs w:val="22"/>
-        </w:rPr>
-        <w:t xml:space="preserve"> </w:t>
-      </w:r>
-      <w:proofErr w:type="spellStart"/>
-      <w:r>
-        <w:rPr>
-          <w:sz w:val="22"/>
-          <w:szCs w:val="22"/>
-        </w:rPr>
-        <w:t>Build</w:t>
-      </w:r>
-      <w:proofErr w:type="spellEnd"/>
+        <w:t>Nuke Build</w:t>
+      </w:r>
     </w:p>
     <w:p>
       <w:pPr>
@@ -2038,7 +2030,6 @@
           <w:szCs w:val="22"/>
         </w:rPr>
       </w:pPr>
-      <w:proofErr w:type="spellStart"/>
       <w:r>
         <w:rPr>
           <w:sz w:val="22"/>
@@ -2046,7 +2037,6 @@
         </w:rPr>
         <w:t>Pulumi</w:t>
       </w:r>
-      <w:proofErr w:type="spellEnd"/>
     </w:p>
     <w:p>
       <w:pPr>
@@ -2453,21 +2443,12 @@
           <w:szCs w:val="22"/>
         </w:rPr>
       </w:pPr>
-      <w:proofErr w:type="spellStart"/>
       <w:r>
         <w:rPr>
           <w:sz w:val="22"/>
           <w:szCs w:val="22"/>
         </w:rPr>
-        <w:t>Entity</w:t>
-      </w:r>
-      <w:proofErr w:type="spellEnd"/>
-      <w:r>
-        <w:rPr>
-          <w:sz w:val="22"/>
-          <w:szCs w:val="22"/>
-        </w:rPr>
-        <w:t xml:space="preserve"> Framework</w:t>
+        <w:t>Entity Framework</w:t>
       </w:r>
       <w:r>
         <w:rPr>
@@ -2489,7 +2470,6 @@
           <w:szCs w:val="22"/>
         </w:rPr>
       </w:pPr>
-      <w:proofErr w:type="spellStart"/>
       <w:r>
         <w:rPr>
           <w:sz w:val="22"/>
@@ -2497,7 +2477,6 @@
         </w:rPr>
         <w:t>Blazor</w:t>
       </w:r>
-      <w:proofErr w:type="spellEnd"/>
     </w:p>
     <w:p>
       <w:pPr>
@@ -2538,17 +2517,8 @@
           <w:sz w:val="22"/>
           <w:szCs w:val="22"/>
         </w:rPr>
-        <w:t xml:space="preserve">MAUI </w:t>
-      </w:r>
-      <w:proofErr w:type="spellStart"/>
-      <w:r>
-        <w:rPr>
-          <w:sz w:val="22"/>
-          <w:szCs w:val="22"/>
-        </w:rPr>
-        <w:t>Blazor</w:t>
-      </w:r>
-      <w:proofErr w:type="spellEnd"/>
+        <w:t>MAUI Blazor</w:t>
+      </w:r>
     </w:p>
     <w:p>
       <w:pPr>
@@ -2562,7 +2532,6 @@
           <w:szCs w:val="22"/>
         </w:rPr>
       </w:pPr>
-      <w:proofErr w:type="spellStart"/>
       <w:r>
         <w:rPr>
           <w:sz w:val="22"/>
@@ -2570,7 +2539,6 @@
         </w:rPr>
         <w:t>Uniconta</w:t>
       </w:r>
-      <w:proofErr w:type="spellEnd"/>
     </w:p>
     <w:p>
       <w:pPr>
@@ -2715,164 +2683,21 @@
       </w:pPr>
       <w:r>
         <w:rPr>
-          <w:rFonts w:ascii="Biome" w:hAnsi="Biome" w:cs="Biome"/>
           <w:noProof/>
-          <w:color w:val="000000" w:themeColor="text1"/>
-          <w:sz w:val="32"/>
-          <w:szCs w:val="32"/>
-          <w14:textOutline w14:w="0" w14:cap="flat" w14:cmpd="sng" w14:algn="ctr">
-            <w14:noFill/>
-            <w14:prstDash w14:val="solid"/>
-            <w14:round/>
-          </w14:textOutline>
         </w:rPr>
         <w:lastRenderedPageBreak/>
-        <w:t>ERHVERVSERFARING</w:t>
-      </w:r>
-    </w:p>
-    <w:p>
-      <w:pPr>
-        <w:widowControl w:val="0"/>
-        <w:autoSpaceDE w:val="0"/>
-        <w:autoSpaceDN w:val="0"/>
-        <w:adjustRightInd w:val="0"/>
-        <w:rPr>
-          <w:rFonts w:cs="AppleSystemUIFont"/>
-        </w:rPr>
-      </w:pPr>
-      <w:r>
-        <w:rPr>
-          <w:rFonts w:cstheme="minorHAnsi"/>
-          <w:b/>
-          <w:bCs/>
-          <w:noProof/>
-          <w:color w:val="000000" w:themeColor="text1"/>
-          <w:sz w:val="26"/>
-          <w:szCs w:val="26"/>
-          <w14:textOutline w14:w="0" w14:cap="flat" w14:cmpd="sng" w14:algn="ctr">
-            <w14:noFill/>
-            <w14:prstDash w14:val="solid"/>
-            <w14:round/>
-          </w14:textOutline>
-        </w:rPr>
-        <w:t>Stillingsbetegnelse – Virksomhedsnavn</w:t>
-      </w:r>
-      <w:r>
-        <w:rPr>
-          <w:rFonts w:cs="AppleSystemUIFont"/>
-        </w:rPr>
-        <w:br/>
-        <w:t xml:space="preserve">Fra måned + år – måned + år </w:t>
-      </w:r>
-      <w:r>
-        <w:rPr>
-          <w:rFonts w:cs="AppleSystemUIFont"/>
-          <w:i/>
-          <w:iCs/>
-        </w:rPr>
-        <w:t>(Fx april 2018 – marts 2022)</w:t>
-      </w:r>
-    </w:p>
-    <w:p>
-      <w:pPr>
-        <w:pStyle w:val="Body"/>
-        <w:tabs>
-          <w:tab w:val="left" w:pos="-31520"/>
-          <w:tab w:val="left" w:pos="-30812"/>
-          <w:tab w:val="left" w:pos="-30103"/>
-          <w:tab w:val="left" w:pos="-29394"/>
-          <w:tab w:val="left" w:pos="-28686"/>
-          <w:tab w:val="left" w:pos="-27977"/>
-          <w:tab w:val="left" w:pos="-27268"/>
-          <w:tab w:val="left" w:pos="-26560"/>
-          <w:tab w:val="left" w:pos="-25851"/>
-          <w:tab w:val="left" w:pos="-25142"/>
-          <w:tab w:val="left" w:pos="-24434"/>
-          <w:tab w:val="left" w:pos="-23725"/>
-          <w:tab w:val="left" w:pos="-23016"/>
-          <w:tab w:val="left" w:pos="-22308"/>
-          <w:tab w:val="left" w:pos="-21599"/>
-          <w:tab w:val="left" w:pos="-20890"/>
-          <w:tab w:val="left" w:pos="-20182"/>
-          <w:tab w:val="left" w:pos="2127"/>
-          <w:tab w:val="left" w:pos="2694"/>
-        </w:tabs>
-        <w:rPr>
-          <w:rFonts w:asciiTheme="minorHAnsi" w:hAnsiTheme="minorHAnsi"/>
-          <w:color w:val="auto"/>
-          <w:sz w:val="22"/>
-          <w:szCs w:val="22"/>
-          <w:lang w:val="da-DK"/>
-        </w:rPr>
-      </w:pPr>
-      <w:r>
-        <w:rPr>
-          <w:rFonts w:asciiTheme="minorHAnsi" w:hAnsiTheme="minorHAnsi"/>
-          <w:color w:val="auto"/>
-          <w:sz w:val="22"/>
-          <w:szCs w:val="22"/>
-          <w:lang w:val="da-DK"/>
-        </w:rPr>
-        <w:t>Uddyb arbejds- og ansvarsområder på et par linjer her. Uddyb evt. opnåede kompetencer, resultater eller specifikke projekter i punkterne nedenfor.</w:t>
-      </w:r>
-      <w:r>
-        <w:rPr>
-          <w:rFonts w:asciiTheme="minorHAnsi" w:hAnsiTheme="minorHAnsi"/>
-          <w:b/>
-          <w:bCs/>
-          <w:color w:val="auto"/>
-          <w:sz w:val="22"/>
-          <w:szCs w:val="22"/>
-          <w:lang w:val="da-DK"/>
-        </w:rPr>
-        <w:br/>
-      </w:r>
-    </w:p>
-    <w:p>
-      <w:pPr>
-        <w:rPr>
-          <w:color w:val="FF0000"/>
-        </w:rPr>
-      </w:pPr>
-      <w:r>
-        <w:rPr>
-          <w:color w:val="FF0000"/>
-        </w:rPr>
-        <w:t xml:space="preserve">Tilføj evt. flere stillinger. Husk altid at skrive nyeste erfaring først. </w:t>
-      </w:r>
-    </w:p>
-    <w:p>
-      <w:pPr>
-        <w:widowControl w:val="0"/>
-        <w:pBdr>
-          <w:top w:val="single" w:sz="4" w:space="1" w:color="auto"/>
-          <w:bottom w:val="single" w:sz="4" w:space="1" w:color="auto"/>
-        </w:pBdr>
-        <w:autoSpaceDE w:val="0"/>
-        <w:autoSpaceDN w:val="0"/>
-        <w:adjustRightInd w:val="0"/>
-        <w:rPr>
-          <w:rFonts w:cs="AppleSystemUIFont"/>
-          <w:sz w:val="20"/>
-          <w:szCs w:val="20"/>
-        </w:rPr>
-      </w:pPr>
-      <w:r>
-        <w:rPr>
-          <w:noProof/>
-        </w:rPr>
         <mc:AlternateContent>
           <mc:Choice Requires="wps">
             <w:drawing>
-              <wp:anchor distT="0" distB="0" distL="114300" distR="114300" simplePos="0" relativeHeight="251652608" behindDoc="0" locked="0" layoutInCell="1" allowOverlap="1" wp14:anchorId="3C1CE874" wp14:editId="35D3CAAD">
+              <wp:anchor distT="0" distB="0" distL="114300" distR="114300" simplePos="0" relativeHeight="251652608" behindDoc="0" locked="0" layoutInCell="1" allowOverlap="1" wp14:anchorId="3C1CE874" wp14:editId="537AB2F3">
                 <wp:simplePos x="0" y="0"/>
                 <wp:positionH relativeFrom="margin">
-                  <wp:posOffset>-2475230</wp:posOffset>
+                  <wp:posOffset>-2473960</wp:posOffset>
                 </wp:positionH>
                 <wp:positionV relativeFrom="page">
-                  <wp:posOffset>681990</wp:posOffset>
+                  <wp:posOffset>679450</wp:posOffset>
                 </wp:positionV>
-                <wp:extent cx="1863524" cy="2710800"/>
+                <wp:extent cx="1863090" cy="1257300"/>
                 <wp:effectExtent l="0" t="0" r="0" b="0"/>
                 <wp:wrapNone/>
                 <wp:docPr id="45" name="KOMPETENCER"/>
@@ -2884,7 +2709,7 @@
                       <wps:spPr>
                         <a:xfrm>
                           <a:off x="0" y="0"/>
-                          <a:ext cx="1863524" cy="2710800"/>
+                          <a:ext cx="1863090" cy="1257300"/>
                         </a:xfrm>
                         <a:prstGeom prst="rect">
                           <a:avLst/>
@@ -3045,7 +2870,7 @@
           </mc:Choice>
           <mc:Fallback>
             <w:pict>
-              <v:shape w14:anchorId="3C1CE874" id="KOMPETENCER" o:spid="_x0000_s1029" type="#_x0000_t202" style="position:absolute;margin-left:-194.9pt;margin-top:53.7pt;width:146.75pt;height:213.45pt;z-index:251652608;visibility:visible;mso-wrap-style:square;mso-width-percent:0;mso-height-percent:0;mso-wrap-distance-left:9pt;mso-wrap-distance-top:0;mso-wrap-distance-right:9pt;mso-wrap-distance-bottom:0;mso-position-horizontal:absolute;mso-position-horizontal-relative:margin;mso-position-vertical:absolute;mso-position-vertical-relative:page;mso-width-percent:0;mso-height-percent:0;mso-width-relative:margin;mso-height-relative:margin;v-text-anchor:top" o:gfxdata="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" filled="f" stroked="f">
+              <v:shape w14:anchorId="3C1CE874" id="KOMPETENCER" o:spid="_x0000_s1029" type="#_x0000_t202" style="position:absolute;margin-left:-194.8pt;margin-top:53.5pt;width:146.7pt;height:99pt;z-index:251652608;visibility:visible;mso-wrap-style:square;mso-width-percent:0;mso-height-percent:0;mso-wrap-distance-left:9pt;mso-wrap-distance-top:0;mso-wrap-distance-right:9pt;mso-wrap-distance-bottom:0;mso-position-horizontal:absolute;mso-position-horizontal-relative:margin;mso-position-vertical:absolute;mso-position-vertical-relative:page;mso-width-percent:0;mso-height-percent:0;mso-width-relative:margin;mso-height-relative:margin;v-text-anchor:top" o:gfxdata="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" filled="f" stroked="f">
                 <v:textbox>
                   <w:txbxContent>
                     <w:p>
@@ -3196,22 +3021,7 @@
             <w14:round/>
           </w14:textOutline>
         </w:rPr>
-        <w:t>UDDANNELSE</w:t>
-      </w:r>
-      <w:r>
-        <w:rPr>
-          <w:rFonts w:ascii="Biome" w:hAnsi="Biome" w:cs="Biome"/>
-          <w:noProof/>
-          <w:color w:val="000000" w:themeColor="text1"/>
-          <w:sz w:val="32"/>
-          <w:szCs w:val="32"/>
-          <w14:textOutline w14:w="0" w14:cap="flat" w14:cmpd="sng" w14:algn="ctr">
-            <w14:noFill/>
-            <w14:prstDash w14:val="solid"/>
-            <w14:round/>
-          </w14:textOutline>
-        </w:rPr>
-        <w:t>/KURSER</w:t>
+        <w:t>ERHVERVSERFARING</w:t>
       </w:r>
     </w:p>
     <w:p>
@@ -3239,7 +3049,7 @@
             <w14:round/>
           </w14:textOutline>
         </w:rPr>
-        <w:t>Uddannelse</w:t>
+        <w:t xml:space="preserve">Udviklingschef </w:t>
       </w:r>
       <w:r>
         <w:rPr>
@@ -3256,7 +3066,7 @@
             <w14:round/>
           </w14:textOutline>
         </w:rPr>
-        <w:t>/kursus</w:t>
+        <w:t xml:space="preserve">– </w:t>
       </w:r>
       <w:r>
         <w:rPr>
@@ -3273,6 +3083,1058 @@
             <w14:round/>
           </w14:textOutline>
         </w:rPr>
+        <w:t>POWERCARE A/S</w:t>
+      </w:r>
+      <w:r>
+        <w:rPr>
+          <w:rFonts w:cs="AppleSystemUIFont"/>
+        </w:rPr>
+        <w:br/>
+        <w:t xml:space="preserve">Fra måned + år – måned + år </w:t>
+      </w:r>
+      <w:r>
+        <w:rPr>
+          <w:rFonts w:cs="AppleSystemUIFont"/>
+          <w:i/>
+          <w:iCs/>
+        </w:rPr>
+        <w:t>(Fx april 2018 – marts 2022)</w:t>
+      </w:r>
+    </w:p>
+    <w:p>
+      <w:pPr>
+        <w:pStyle w:val="Body"/>
+        <w:tabs>
+          <w:tab w:val="left" w:pos="-31520"/>
+          <w:tab w:val="left" w:pos="-30812"/>
+          <w:tab w:val="left" w:pos="-30103"/>
+          <w:tab w:val="left" w:pos="-29394"/>
+          <w:tab w:val="left" w:pos="-28686"/>
+          <w:tab w:val="left" w:pos="-27977"/>
+          <w:tab w:val="left" w:pos="-27268"/>
+          <w:tab w:val="left" w:pos="-26560"/>
+          <w:tab w:val="left" w:pos="-25851"/>
+          <w:tab w:val="left" w:pos="-25142"/>
+          <w:tab w:val="left" w:pos="-24434"/>
+          <w:tab w:val="left" w:pos="-23725"/>
+          <w:tab w:val="left" w:pos="-23016"/>
+          <w:tab w:val="left" w:pos="-22308"/>
+          <w:tab w:val="left" w:pos="-21599"/>
+          <w:tab w:val="left" w:pos="-20890"/>
+          <w:tab w:val="left" w:pos="-20182"/>
+          <w:tab w:val="left" w:pos="2127"/>
+          <w:tab w:val="left" w:pos="2694"/>
+        </w:tabs>
+        <w:rPr>
+          <w:rFonts w:asciiTheme="minorHAnsi" w:hAnsiTheme="minorHAnsi"/>
+          <w:color w:val="auto"/>
+          <w:sz w:val="22"/>
+          <w:szCs w:val="22"/>
+          <w:lang w:val="da-DK"/>
+        </w:rPr>
+      </w:pPr>
+      <w:r>
+        <w:rPr>
+          <w:rFonts w:asciiTheme="minorHAnsi" w:hAnsiTheme="minorHAnsi"/>
+          <w:color w:val="auto"/>
+          <w:sz w:val="22"/>
+          <w:szCs w:val="22"/>
+          <w:lang w:val="da-DK"/>
+        </w:rPr>
+        <w:t xml:space="preserve">Medspillende coach. Ansvar for </w:t>
+      </w:r>
+      <w:r>
+        <w:rPr>
+          <w:rFonts w:asciiTheme="minorHAnsi" w:hAnsiTheme="minorHAnsi"/>
+          <w:color w:val="auto"/>
+          <w:sz w:val="22"/>
+          <w:szCs w:val="22"/>
+          <w:lang w:val="da-DK"/>
+        </w:rPr>
+        <w:t>teamets medarbejder. Sparring, opkvalificering, Team Lead</w:t>
+      </w:r>
+    </w:p>
+    <w:p>
+      <w:pPr>
+        <w:pStyle w:val="Body"/>
+        <w:tabs>
+          <w:tab w:val="left" w:pos="-31520"/>
+          <w:tab w:val="left" w:pos="-30812"/>
+          <w:tab w:val="left" w:pos="-30103"/>
+          <w:tab w:val="left" w:pos="-29394"/>
+          <w:tab w:val="left" w:pos="-28686"/>
+          <w:tab w:val="left" w:pos="-27977"/>
+          <w:tab w:val="left" w:pos="-27268"/>
+          <w:tab w:val="left" w:pos="-26560"/>
+          <w:tab w:val="left" w:pos="-25851"/>
+          <w:tab w:val="left" w:pos="-25142"/>
+          <w:tab w:val="left" w:pos="-24434"/>
+          <w:tab w:val="left" w:pos="-23725"/>
+          <w:tab w:val="left" w:pos="-23016"/>
+          <w:tab w:val="left" w:pos="-22308"/>
+          <w:tab w:val="left" w:pos="-21599"/>
+          <w:tab w:val="left" w:pos="-20890"/>
+          <w:tab w:val="left" w:pos="-20182"/>
+          <w:tab w:val="left" w:pos="2127"/>
+          <w:tab w:val="left" w:pos="2694"/>
+        </w:tabs>
+        <w:rPr>
+          <w:rFonts w:asciiTheme="minorHAnsi" w:hAnsiTheme="minorHAnsi"/>
+          <w:color w:val="auto"/>
+          <w:sz w:val="22"/>
+          <w:szCs w:val="22"/>
+          <w:lang w:val="da-DK"/>
+        </w:rPr>
+      </w:pPr>
+    </w:p>
+    <w:p>
+      <w:pPr>
+        <w:pStyle w:val="Body"/>
+        <w:tabs>
+          <w:tab w:val="left" w:pos="-31520"/>
+          <w:tab w:val="left" w:pos="-30812"/>
+          <w:tab w:val="left" w:pos="-30103"/>
+          <w:tab w:val="left" w:pos="-29394"/>
+          <w:tab w:val="left" w:pos="-28686"/>
+          <w:tab w:val="left" w:pos="-27977"/>
+          <w:tab w:val="left" w:pos="-27268"/>
+          <w:tab w:val="left" w:pos="-26560"/>
+          <w:tab w:val="left" w:pos="-25851"/>
+          <w:tab w:val="left" w:pos="-25142"/>
+          <w:tab w:val="left" w:pos="-24434"/>
+          <w:tab w:val="left" w:pos="-23725"/>
+          <w:tab w:val="left" w:pos="-23016"/>
+          <w:tab w:val="left" w:pos="-22308"/>
+          <w:tab w:val="left" w:pos="-21599"/>
+          <w:tab w:val="left" w:pos="-20890"/>
+          <w:tab w:val="left" w:pos="-20182"/>
+          <w:tab w:val="left" w:pos="2127"/>
+          <w:tab w:val="left" w:pos="2694"/>
+        </w:tabs>
+        <w:rPr>
+          <w:rFonts w:asciiTheme="minorHAnsi" w:hAnsiTheme="minorHAnsi"/>
+          <w:color w:val="auto"/>
+          <w:sz w:val="22"/>
+          <w:szCs w:val="22"/>
+          <w:lang w:val="da-DK"/>
+        </w:rPr>
+      </w:pPr>
+      <w:r>
+        <w:rPr>
+          <w:rFonts w:asciiTheme="minorHAnsi" w:hAnsiTheme="minorHAnsi"/>
+          <w:color w:val="auto"/>
+          <w:sz w:val="22"/>
+          <w:szCs w:val="22"/>
+          <w:lang w:val="da-DK"/>
+        </w:rPr>
+        <w:t>Arkitekt, automatisering af deployment</w:t>
+      </w:r>
+      <w:r>
+        <w:rPr>
+          <w:rFonts w:asciiTheme="minorHAnsi" w:hAnsiTheme="minorHAnsi"/>
+          <w:color w:val="auto"/>
+          <w:sz w:val="22"/>
+          <w:szCs w:val="22"/>
+          <w:lang w:val="da-DK"/>
+        </w:rPr>
+        <w:t xml:space="preserve"> til Azure miljøer. Vertikal skalering</w:t>
+      </w:r>
+    </w:p>
+    <w:p>
+      <w:pPr>
+        <w:pStyle w:val="Body"/>
+        <w:tabs>
+          <w:tab w:val="left" w:pos="-31520"/>
+          <w:tab w:val="left" w:pos="-30812"/>
+          <w:tab w:val="left" w:pos="-30103"/>
+          <w:tab w:val="left" w:pos="-29394"/>
+          <w:tab w:val="left" w:pos="-28686"/>
+          <w:tab w:val="left" w:pos="-27977"/>
+          <w:tab w:val="left" w:pos="-27268"/>
+          <w:tab w:val="left" w:pos="-26560"/>
+          <w:tab w:val="left" w:pos="-25851"/>
+          <w:tab w:val="left" w:pos="-25142"/>
+          <w:tab w:val="left" w:pos="-24434"/>
+          <w:tab w:val="left" w:pos="-23725"/>
+          <w:tab w:val="left" w:pos="-23016"/>
+          <w:tab w:val="left" w:pos="-22308"/>
+          <w:tab w:val="left" w:pos="-21599"/>
+          <w:tab w:val="left" w:pos="-20890"/>
+          <w:tab w:val="left" w:pos="-20182"/>
+          <w:tab w:val="left" w:pos="2127"/>
+          <w:tab w:val="left" w:pos="2694"/>
+        </w:tabs>
+        <w:rPr>
+          <w:rFonts w:asciiTheme="minorHAnsi" w:hAnsiTheme="minorHAnsi"/>
+          <w:color w:val="auto"/>
+          <w:sz w:val="22"/>
+          <w:szCs w:val="22"/>
+          <w:lang w:val="da-DK"/>
+        </w:rPr>
+      </w:pPr>
+    </w:p>
+    <w:p>
+      <w:pPr>
+        <w:widowControl w:val="0"/>
+        <w:autoSpaceDE w:val="0"/>
+        <w:autoSpaceDN w:val="0"/>
+        <w:adjustRightInd w:val="0"/>
+        <w:rPr>
+          <w:rFonts w:cs="AppleSystemUIFont"/>
+          <w:lang w:val="nb-NO"/>
+        </w:rPr>
+      </w:pPr>
+      <w:r>
+        <w:rPr>
+          <w:rFonts w:cstheme="minorHAnsi"/>
+          <w:b/>
+          <w:bCs/>
+          <w:noProof/>
+          <w:color w:val="000000" w:themeColor="text1"/>
+          <w:sz w:val="26"/>
+          <w:szCs w:val="26"/>
+          <w:lang w:val="nb-NO"/>
+          <w14:textOutline w14:w="0" w14:cap="flat" w14:cmpd="sng" w14:algn="ctr">
+            <w14:noFill/>
+            <w14:prstDash w14:val="solid"/>
+            <w14:round/>
+          </w14:textOutline>
+        </w:rPr>
+        <w:t>Systemudviker – SEGES digital</w:t>
+      </w:r>
+      <w:r>
+        <w:rPr>
+          <w:rFonts w:cs="AppleSystemUIFont"/>
+          <w:lang w:val="nb-NO"/>
+        </w:rPr>
+        <w:br/>
+        <w:t xml:space="preserve">Fra måned + år – måned + år </w:t>
+      </w:r>
+      <w:r>
+        <w:rPr>
+          <w:rFonts w:cs="AppleSystemUIFont"/>
+          <w:i/>
+          <w:iCs/>
+          <w:lang w:val="nb-NO"/>
+        </w:rPr>
+        <w:t>(Fx april 2018 – marts 2022)</w:t>
+      </w:r>
+    </w:p>
+    <w:p>
+      <w:pPr>
+        <w:pStyle w:val="Body"/>
+        <w:tabs>
+          <w:tab w:val="left" w:pos="-31520"/>
+          <w:tab w:val="left" w:pos="-30812"/>
+          <w:tab w:val="left" w:pos="-30103"/>
+          <w:tab w:val="left" w:pos="-29394"/>
+          <w:tab w:val="left" w:pos="-28686"/>
+          <w:tab w:val="left" w:pos="-27977"/>
+          <w:tab w:val="left" w:pos="-27268"/>
+          <w:tab w:val="left" w:pos="-26560"/>
+          <w:tab w:val="left" w:pos="-25851"/>
+          <w:tab w:val="left" w:pos="-25142"/>
+          <w:tab w:val="left" w:pos="-24434"/>
+          <w:tab w:val="left" w:pos="-23725"/>
+          <w:tab w:val="left" w:pos="-23016"/>
+          <w:tab w:val="left" w:pos="-22308"/>
+          <w:tab w:val="left" w:pos="-21599"/>
+          <w:tab w:val="left" w:pos="-20890"/>
+          <w:tab w:val="left" w:pos="-20182"/>
+          <w:tab w:val="left" w:pos="2127"/>
+          <w:tab w:val="left" w:pos="2694"/>
+        </w:tabs>
+        <w:rPr>
+          <w:rFonts w:asciiTheme="minorHAnsi" w:hAnsiTheme="minorHAnsi"/>
+          <w:color w:val="auto"/>
+          <w:sz w:val="22"/>
+          <w:szCs w:val="22"/>
+          <w:lang w:val="da-DK"/>
+        </w:rPr>
+      </w:pPr>
+      <w:r>
+        <w:rPr>
+          <w:rFonts w:asciiTheme="minorHAnsi" w:hAnsiTheme="minorHAnsi"/>
+          <w:color w:val="auto"/>
+          <w:sz w:val="22"/>
+          <w:szCs w:val="22"/>
+          <w:lang w:val="da-DK"/>
+        </w:rPr>
+        <w:t>Opstart af app skrevet i Blazor. Backend udvikler. Horisontal skaleringn Opstart af Micro service hosted i Azure</w:t>
+      </w:r>
+    </w:p>
+    <w:p>
+      <w:pPr>
+        <w:pStyle w:val="Body"/>
+        <w:tabs>
+          <w:tab w:val="left" w:pos="-31520"/>
+          <w:tab w:val="left" w:pos="-30812"/>
+          <w:tab w:val="left" w:pos="-30103"/>
+          <w:tab w:val="left" w:pos="-29394"/>
+          <w:tab w:val="left" w:pos="-28686"/>
+          <w:tab w:val="left" w:pos="-27977"/>
+          <w:tab w:val="left" w:pos="-27268"/>
+          <w:tab w:val="left" w:pos="-26560"/>
+          <w:tab w:val="left" w:pos="-25851"/>
+          <w:tab w:val="left" w:pos="-25142"/>
+          <w:tab w:val="left" w:pos="-24434"/>
+          <w:tab w:val="left" w:pos="-23725"/>
+          <w:tab w:val="left" w:pos="-23016"/>
+          <w:tab w:val="left" w:pos="-22308"/>
+          <w:tab w:val="left" w:pos="-21599"/>
+          <w:tab w:val="left" w:pos="-20890"/>
+          <w:tab w:val="left" w:pos="-20182"/>
+          <w:tab w:val="left" w:pos="2127"/>
+          <w:tab w:val="left" w:pos="2694"/>
+        </w:tabs>
+        <w:rPr>
+          <w:rFonts w:asciiTheme="minorHAnsi" w:hAnsiTheme="minorHAnsi"/>
+          <w:color w:val="auto"/>
+          <w:sz w:val="22"/>
+          <w:szCs w:val="22"/>
+          <w:lang w:val="da-DK"/>
+        </w:rPr>
+      </w:pPr>
+      <w:r>
+        <w:rPr>
+          <w:rFonts w:asciiTheme="minorHAnsi" w:hAnsiTheme="minorHAnsi"/>
+          <w:color w:val="auto"/>
+          <w:sz w:val="22"/>
+          <w:szCs w:val="22"/>
+          <w:lang w:val="da-DK"/>
+        </w:rPr>
+        <w:t>Unittesting med F#</w:t>
+      </w:r>
+    </w:p>
+    <w:p>
+      <w:pPr>
+        <w:pStyle w:val="Body"/>
+        <w:tabs>
+          <w:tab w:val="left" w:pos="-31520"/>
+          <w:tab w:val="left" w:pos="-30812"/>
+          <w:tab w:val="left" w:pos="-30103"/>
+          <w:tab w:val="left" w:pos="-29394"/>
+          <w:tab w:val="left" w:pos="-28686"/>
+          <w:tab w:val="left" w:pos="-27977"/>
+          <w:tab w:val="left" w:pos="-27268"/>
+          <w:tab w:val="left" w:pos="-26560"/>
+          <w:tab w:val="left" w:pos="-25851"/>
+          <w:tab w:val="left" w:pos="-25142"/>
+          <w:tab w:val="left" w:pos="-24434"/>
+          <w:tab w:val="left" w:pos="-23725"/>
+          <w:tab w:val="left" w:pos="-23016"/>
+          <w:tab w:val="left" w:pos="-22308"/>
+          <w:tab w:val="left" w:pos="-21599"/>
+          <w:tab w:val="left" w:pos="-20890"/>
+          <w:tab w:val="left" w:pos="-20182"/>
+          <w:tab w:val="left" w:pos="2127"/>
+          <w:tab w:val="left" w:pos="2694"/>
+        </w:tabs>
+        <w:rPr>
+          <w:rFonts w:asciiTheme="minorHAnsi" w:hAnsiTheme="minorHAnsi"/>
+          <w:color w:val="auto"/>
+          <w:sz w:val="22"/>
+          <w:szCs w:val="22"/>
+          <w:lang w:val="da-DK"/>
+        </w:rPr>
+      </w:pPr>
+    </w:p>
+    <w:p>
+      <w:pPr>
+        <w:widowControl w:val="0"/>
+        <w:autoSpaceDE w:val="0"/>
+        <w:autoSpaceDN w:val="0"/>
+        <w:adjustRightInd w:val="0"/>
+        <w:rPr>
+          <w:rFonts w:cs="AppleSystemUIFont"/>
+        </w:rPr>
+      </w:pPr>
+      <w:r>
+        <w:rPr>
+          <w:rFonts w:cstheme="minorHAnsi"/>
+          <w:b/>
+          <w:bCs/>
+          <w:noProof/>
+          <w:color w:val="000000" w:themeColor="text1"/>
+          <w:sz w:val="26"/>
+          <w:szCs w:val="26"/>
+          <w14:textOutline w14:w="0" w14:cap="flat" w14:cmpd="sng" w14:algn="ctr">
+            <w14:noFill/>
+            <w14:prstDash w14:val="solid"/>
+            <w14:round/>
+          </w14:textOutline>
+        </w:rPr>
+        <w:t>Konsulent – Retus A/S</w:t>
+      </w:r>
+      <w:r>
+        <w:rPr>
+          <w:rFonts w:cs="AppleSystemUIFont"/>
+        </w:rPr>
+        <w:br/>
+        <w:t xml:space="preserve">Fra måned + år – måned + år </w:t>
+      </w:r>
+      <w:r>
+        <w:rPr>
+          <w:rFonts w:cs="AppleSystemUIFont"/>
+          <w:i/>
+          <w:iCs/>
+        </w:rPr>
+        <w:t>(Fx april 2018 – marts 2022)</w:t>
+      </w:r>
+    </w:p>
+    <w:p>
+      <w:pPr>
+        <w:pStyle w:val="Body"/>
+        <w:tabs>
+          <w:tab w:val="left" w:pos="-31520"/>
+          <w:tab w:val="left" w:pos="-30812"/>
+          <w:tab w:val="left" w:pos="-30103"/>
+          <w:tab w:val="left" w:pos="-29394"/>
+          <w:tab w:val="left" w:pos="-28686"/>
+          <w:tab w:val="left" w:pos="-27977"/>
+          <w:tab w:val="left" w:pos="-27268"/>
+          <w:tab w:val="left" w:pos="-26560"/>
+          <w:tab w:val="left" w:pos="-25851"/>
+          <w:tab w:val="left" w:pos="-25142"/>
+          <w:tab w:val="left" w:pos="-24434"/>
+          <w:tab w:val="left" w:pos="-23725"/>
+          <w:tab w:val="left" w:pos="-23016"/>
+          <w:tab w:val="left" w:pos="-22308"/>
+          <w:tab w:val="left" w:pos="-21599"/>
+          <w:tab w:val="left" w:pos="-20890"/>
+          <w:tab w:val="left" w:pos="-20182"/>
+          <w:tab w:val="left" w:pos="2127"/>
+          <w:tab w:val="left" w:pos="2694"/>
+        </w:tabs>
+        <w:rPr>
+          <w:rFonts w:asciiTheme="minorHAnsi" w:hAnsiTheme="minorHAnsi"/>
+          <w:color w:val="auto"/>
+          <w:sz w:val="22"/>
+          <w:szCs w:val="22"/>
+          <w:lang w:val="da-DK"/>
+        </w:rPr>
+      </w:pPr>
+      <w:r>
+        <w:rPr>
+          <w:rFonts w:asciiTheme="minorHAnsi" w:hAnsiTheme="minorHAnsi"/>
+          <w:color w:val="auto"/>
+          <w:sz w:val="22"/>
+          <w:szCs w:val="22"/>
+          <w:lang w:val="da-DK"/>
+        </w:rPr>
+        <w:t>Udvikling af udvidelser til Unikonta</w:t>
+      </w:r>
+      <w:r>
+        <w:rPr>
+          <w:rFonts w:asciiTheme="minorHAnsi" w:hAnsiTheme="minorHAnsi"/>
+          <w:color w:val="auto"/>
+          <w:sz w:val="22"/>
+          <w:szCs w:val="22"/>
+          <w:lang w:val="da-DK"/>
+        </w:rPr>
+        <w:t xml:space="preserve"> (WPF)</w:t>
+      </w:r>
+      <w:r>
+        <w:rPr>
+          <w:rFonts w:asciiTheme="minorHAnsi" w:hAnsiTheme="minorHAnsi"/>
+          <w:color w:val="auto"/>
+          <w:sz w:val="22"/>
+          <w:szCs w:val="22"/>
+          <w:lang w:val="da-DK"/>
+        </w:rPr>
+        <w:t>, Resco</w:t>
+      </w:r>
+      <w:r>
+        <w:rPr>
+          <w:rFonts w:asciiTheme="minorHAnsi" w:hAnsiTheme="minorHAnsi"/>
+          <w:color w:val="auto"/>
+          <w:sz w:val="22"/>
+          <w:szCs w:val="22"/>
+          <w:lang w:val="da-DK"/>
+        </w:rPr>
+        <w:t xml:space="preserve"> (HTML, JS, TS, C#, Lo-code)</w:t>
+      </w:r>
+    </w:p>
+    <w:p>
+      <w:pPr>
+        <w:pStyle w:val="Body"/>
+        <w:tabs>
+          <w:tab w:val="left" w:pos="-31520"/>
+          <w:tab w:val="left" w:pos="-30812"/>
+          <w:tab w:val="left" w:pos="-30103"/>
+          <w:tab w:val="left" w:pos="-29394"/>
+          <w:tab w:val="left" w:pos="-28686"/>
+          <w:tab w:val="left" w:pos="-27977"/>
+          <w:tab w:val="left" w:pos="-27268"/>
+          <w:tab w:val="left" w:pos="-26560"/>
+          <w:tab w:val="left" w:pos="-25851"/>
+          <w:tab w:val="left" w:pos="-25142"/>
+          <w:tab w:val="left" w:pos="-24434"/>
+          <w:tab w:val="left" w:pos="-23725"/>
+          <w:tab w:val="left" w:pos="-23016"/>
+          <w:tab w:val="left" w:pos="-22308"/>
+          <w:tab w:val="left" w:pos="-21599"/>
+          <w:tab w:val="left" w:pos="-20890"/>
+          <w:tab w:val="left" w:pos="-20182"/>
+          <w:tab w:val="left" w:pos="2127"/>
+          <w:tab w:val="left" w:pos="2694"/>
+        </w:tabs>
+        <w:rPr>
+          <w:rFonts w:asciiTheme="minorHAnsi" w:hAnsiTheme="minorHAnsi"/>
+          <w:color w:val="auto"/>
+          <w:sz w:val="22"/>
+          <w:szCs w:val="22"/>
+          <w:lang w:val="da-DK"/>
+        </w:rPr>
+      </w:pPr>
+      <w:r>
+        <w:rPr>
+          <w:rFonts w:asciiTheme="minorHAnsi" w:hAnsiTheme="minorHAnsi"/>
+          <w:color w:val="auto"/>
+          <w:sz w:val="22"/>
+          <w:szCs w:val="22"/>
+          <w:lang w:val="da-DK"/>
+        </w:rPr>
+        <w:t>Daglig udvikling i ASP.NET Web API, Hangfire, Azure etc.</w:t>
+      </w:r>
+    </w:p>
+    <w:p>
+      <w:pPr>
+        <w:pStyle w:val="Body"/>
+        <w:tabs>
+          <w:tab w:val="left" w:pos="-31520"/>
+          <w:tab w:val="left" w:pos="-30812"/>
+          <w:tab w:val="left" w:pos="-30103"/>
+          <w:tab w:val="left" w:pos="-29394"/>
+          <w:tab w:val="left" w:pos="-28686"/>
+          <w:tab w:val="left" w:pos="-27977"/>
+          <w:tab w:val="left" w:pos="-27268"/>
+          <w:tab w:val="left" w:pos="-26560"/>
+          <w:tab w:val="left" w:pos="-25851"/>
+          <w:tab w:val="left" w:pos="-25142"/>
+          <w:tab w:val="left" w:pos="-24434"/>
+          <w:tab w:val="left" w:pos="-23725"/>
+          <w:tab w:val="left" w:pos="-23016"/>
+          <w:tab w:val="left" w:pos="-22308"/>
+          <w:tab w:val="left" w:pos="-21599"/>
+          <w:tab w:val="left" w:pos="-20890"/>
+          <w:tab w:val="left" w:pos="-20182"/>
+          <w:tab w:val="left" w:pos="2127"/>
+          <w:tab w:val="left" w:pos="2694"/>
+        </w:tabs>
+        <w:rPr>
+          <w:rFonts w:asciiTheme="minorHAnsi" w:hAnsiTheme="minorHAnsi"/>
+          <w:color w:val="auto"/>
+          <w:sz w:val="22"/>
+          <w:szCs w:val="22"/>
+          <w:lang w:val="da-DK"/>
+        </w:rPr>
+      </w:pPr>
+      <w:r>
+        <w:rPr>
+          <w:rFonts w:asciiTheme="minorHAnsi" w:hAnsiTheme="minorHAnsi"/>
+          <w:color w:val="auto"/>
+          <w:sz w:val="22"/>
+          <w:szCs w:val="22"/>
+          <w:lang w:val="da-DK"/>
+        </w:rPr>
+        <w:t>Unittesting</w:t>
+      </w:r>
+    </w:p>
+    <w:p>
+      <w:pPr>
+        <w:pStyle w:val="Body"/>
+        <w:tabs>
+          <w:tab w:val="left" w:pos="-31520"/>
+          <w:tab w:val="left" w:pos="-30812"/>
+          <w:tab w:val="left" w:pos="-30103"/>
+          <w:tab w:val="left" w:pos="-29394"/>
+          <w:tab w:val="left" w:pos="-28686"/>
+          <w:tab w:val="left" w:pos="-27977"/>
+          <w:tab w:val="left" w:pos="-27268"/>
+          <w:tab w:val="left" w:pos="-26560"/>
+          <w:tab w:val="left" w:pos="-25851"/>
+          <w:tab w:val="left" w:pos="-25142"/>
+          <w:tab w:val="left" w:pos="-24434"/>
+          <w:tab w:val="left" w:pos="-23725"/>
+          <w:tab w:val="left" w:pos="-23016"/>
+          <w:tab w:val="left" w:pos="-22308"/>
+          <w:tab w:val="left" w:pos="-21599"/>
+          <w:tab w:val="left" w:pos="-20890"/>
+          <w:tab w:val="left" w:pos="-20182"/>
+          <w:tab w:val="left" w:pos="2127"/>
+          <w:tab w:val="left" w:pos="2694"/>
+        </w:tabs>
+        <w:rPr>
+          <w:rFonts w:asciiTheme="minorHAnsi" w:hAnsiTheme="minorHAnsi"/>
+          <w:color w:val="auto"/>
+          <w:sz w:val="22"/>
+          <w:szCs w:val="22"/>
+          <w:lang w:val="da-DK"/>
+        </w:rPr>
+      </w:pPr>
+    </w:p>
+    <w:p>
+      <w:pPr>
+        <w:widowControl w:val="0"/>
+        <w:autoSpaceDE w:val="0"/>
+        <w:autoSpaceDN w:val="0"/>
+        <w:adjustRightInd w:val="0"/>
+        <w:rPr>
+          <w:rFonts w:cs="AppleSystemUIFont"/>
+        </w:rPr>
+      </w:pPr>
+      <w:r>
+        <w:rPr>
+          <w:rFonts w:cstheme="minorHAnsi"/>
+          <w:b/>
+          <w:bCs/>
+          <w:noProof/>
+          <w:color w:val="000000" w:themeColor="text1"/>
+          <w:sz w:val="26"/>
+          <w:szCs w:val="26"/>
+          <w14:textOutline w14:w="0" w14:cap="flat" w14:cmpd="sng" w14:algn="ctr">
+            <w14:noFill/>
+            <w14:prstDash w14:val="solid"/>
+            <w14:round/>
+          </w14:textOutline>
+        </w:rPr>
+        <w:t xml:space="preserve">Fullstack - </w:t>
+      </w:r>
+      <w:r>
+        <w:rPr>
+          <w:rFonts w:cstheme="minorHAnsi"/>
+          <w:b/>
+          <w:bCs/>
+          <w:noProof/>
+          <w:color w:val="000000" w:themeColor="text1"/>
+          <w:sz w:val="26"/>
+          <w:szCs w:val="26"/>
+          <w14:textOutline w14:w="0" w14:cap="flat" w14:cmpd="sng" w14:algn="ctr">
+            <w14:noFill/>
+            <w14:prstDash w14:val="solid"/>
+            <w14:round/>
+          </w14:textOutline>
+        </w:rPr>
+        <w:t>SEKOIA</w:t>
+      </w:r>
+      <w:r>
+        <w:rPr>
+          <w:rFonts w:cs="AppleSystemUIFont"/>
+        </w:rPr>
+        <w:br/>
+        <w:t xml:space="preserve">Fra måned + år – måned + år </w:t>
+      </w:r>
+      <w:r>
+        <w:rPr>
+          <w:rFonts w:cs="AppleSystemUIFont"/>
+          <w:i/>
+          <w:iCs/>
+        </w:rPr>
+        <w:t>(Fx april 2018 – marts 2022)</w:t>
+      </w:r>
+    </w:p>
+    <w:p>
+      <w:pPr>
+        <w:pStyle w:val="Body"/>
+        <w:tabs>
+          <w:tab w:val="left" w:pos="-31520"/>
+          <w:tab w:val="left" w:pos="-30812"/>
+          <w:tab w:val="left" w:pos="-30103"/>
+          <w:tab w:val="left" w:pos="-29394"/>
+          <w:tab w:val="left" w:pos="-28686"/>
+          <w:tab w:val="left" w:pos="-27977"/>
+          <w:tab w:val="left" w:pos="-27268"/>
+          <w:tab w:val="left" w:pos="-26560"/>
+          <w:tab w:val="left" w:pos="-25851"/>
+          <w:tab w:val="left" w:pos="-25142"/>
+          <w:tab w:val="left" w:pos="-24434"/>
+          <w:tab w:val="left" w:pos="-23725"/>
+          <w:tab w:val="left" w:pos="-23016"/>
+          <w:tab w:val="left" w:pos="-22308"/>
+          <w:tab w:val="left" w:pos="-21599"/>
+          <w:tab w:val="left" w:pos="-20890"/>
+          <w:tab w:val="left" w:pos="-20182"/>
+          <w:tab w:val="left" w:pos="2127"/>
+          <w:tab w:val="left" w:pos="2694"/>
+        </w:tabs>
+        <w:rPr>
+          <w:rFonts w:asciiTheme="minorHAnsi" w:hAnsiTheme="minorHAnsi"/>
+          <w:color w:val="auto"/>
+          <w:sz w:val="22"/>
+          <w:szCs w:val="22"/>
+          <w:lang w:val="da-DK"/>
+        </w:rPr>
+      </w:pPr>
+      <w:r>
+        <w:rPr>
+          <w:rFonts w:asciiTheme="minorHAnsi" w:hAnsiTheme="minorHAnsi"/>
+          <w:color w:val="auto"/>
+          <w:sz w:val="22"/>
+          <w:szCs w:val="22"/>
+          <w:lang w:val="da-DK"/>
+        </w:rPr>
+        <w:t>Udvikling af sundhedsplatform med WPF som FE</w:t>
+      </w:r>
+    </w:p>
+    <w:p>
+      <w:pPr>
+        <w:pStyle w:val="Body"/>
+        <w:tabs>
+          <w:tab w:val="left" w:pos="-31520"/>
+          <w:tab w:val="left" w:pos="-30812"/>
+          <w:tab w:val="left" w:pos="-30103"/>
+          <w:tab w:val="left" w:pos="-29394"/>
+          <w:tab w:val="left" w:pos="-28686"/>
+          <w:tab w:val="left" w:pos="-27977"/>
+          <w:tab w:val="left" w:pos="-27268"/>
+          <w:tab w:val="left" w:pos="-26560"/>
+          <w:tab w:val="left" w:pos="-25851"/>
+          <w:tab w:val="left" w:pos="-25142"/>
+          <w:tab w:val="left" w:pos="-24434"/>
+          <w:tab w:val="left" w:pos="-23725"/>
+          <w:tab w:val="left" w:pos="-23016"/>
+          <w:tab w:val="left" w:pos="-22308"/>
+          <w:tab w:val="left" w:pos="-21599"/>
+          <w:tab w:val="left" w:pos="-20890"/>
+          <w:tab w:val="left" w:pos="-20182"/>
+          <w:tab w:val="left" w:pos="2127"/>
+          <w:tab w:val="left" w:pos="2694"/>
+        </w:tabs>
+        <w:rPr>
+          <w:rFonts w:asciiTheme="minorHAnsi" w:hAnsiTheme="minorHAnsi"/>
+          <w:color w:val="auto"/>
+          <w:sz w:val="22"/>
+          <w:szCs w:val="22"/>
+          <w:lang w:val="da-DK"/>
+        </w:rPr>
+      </w:pPr>
+    </w:p>
+    <w:p>
+      <w:pPr>
+        <w:widowControl w:val="0"/>
+        <w:autoSpaceDE w:val="0"/>
+        <w:autoSpaceDN w:val="0"/>
+        <w:adjustRightInd w:val="0"/>
+        <w:rPr>
+          <w:rFonts w:cs="AppleSystemUIFont"/>
+        </w:rPr>
+      </w:pPr>
+      <w:r>
+        <w:rPr>
+          <w:rFonts w:cstheme="minorHAnsi"/>
+          <w:b/>
+          <w:bCs/>
+          <w:noProof/>
+          <w:color w:val="000000" w:themeColor="text1"/>
+          <w:sz w:val="26"/>
+          <w:szCs w:val="26"/>
+          <w14:textOutline w14:w="0" w14:cap="flat" w14:cmpd="sng" w14:algn="ctr">
+            <w14:noFill/>
+            <w14:prstDash w14:val="solid"/>
+            <w14:round/>
+          </w14:textOutline>
+        </w:rPr>
+        <w:t>Konsulent</w:t>
+      </w:r>
+      <w:r>
+        <w:rPr>
+          <w:rFonts w:cstheme="minorHAnsi"/>
+          <w:b/>
+          <w:bCs/>
+          <w:noProof/>
+          <w:color w:val="000000" w:themeColor="text1"/>
+          <w:sz w:val="26"/>
+          <w:szCs w:val="26"/>
+          <w14:textOutline w14:w="0" w14:cap="flat" w14:cmpd="sng" w14:algn="ctr">
+            <w14:noFill/>
+            <w14:prstDash w14:val="solid"/>
+            <w14:round/>
+          </w14:textOutline>
+        </w:rPr>
+        <w:t xml:space="preserve"> - ITL A/S</w:t>
+      </w:r>
+      <w:r>
+        <w:rPr>
+          <w:rFonts w:cs="AppleSystemUIFont"/>
+        </w:rPr>
+        <w:br/>
+        <w:t xml:space="preserve">Fra måned + år – måned + år </w:t>
+      </w:r>
+      <w:r>
+        <w:rPr>
+          <w:rFonts w:cs="AppleSystemUIFont"/>
+          <w:i/>
+          <w:iCs/>
+        </w:rPr>
+        <w:t>(Fx april 2018 – marts 2022)</w:t>
+      </w:r>
+    </w:p>
+    <w:p>
+      <w:pPr>
+        <w:pStyle w:val="Body"/>
+        <w:tabs>
+          <w:tab w:val="left" w:pos="-31520"/>
+          <w:tab w:val="left" w:pos="-30812"/>
+          <w:tab w:val="left" w:pos="-30103"/>
+          <w:tab w:val="left" w:pos="-29394"/>
+          <w:tab w:val="left" w:pos="-28686"/>
+          <w:tab w:val="left" w:pos="-27977"/>
+          <w:tab w:val="left" w:pos="-27268"/>
+          <w:tab w:val="left" w:pos="-26560"/>
+          <w:tab w:val="left" w:pos="-25851"/>
+          <w:tab w:val="left" w:pos="-25142"/>
+          <w:tab w:val="left" w:pos="-24434"/>
+          <w:tab w:val="left" w:pos="-23725"/>
+          <w:tab w:val="left" w:pos="-23016"/>
+          <w:tab w:val="left" w:pos="-22308"/>
+          <w:tab w:val="left" w:pos="-21599"/>
+          <w:tab w:val="left" w:pos="-20890"/>
+          <w:tab w:val="left" w:pos="-20182"/>
+          <w:tab w:val="left" w:pos="2127"/>
+          <w:tab w:val="left" w:pos="2694"/>
+        </w:tabs>
+        <w:rPr>
+          <w:rFonts w:asciiTheme="minorHAnsi" w:hAnsiTheme="minorHAnsi"/>
+          <w:color w:val="auto"/>
+          <w:sz w:val="22"/>
+          <w:szCs w:val="22"/>
+          <w:lang w:val="da-DK"/>
+        </w:rPr>
+      </w:pPr>
+      <w:r>
+        <w:rPr>
+          <w:rFonts w:asciiTheme="minorHAnsi" w:hAnsiTheme="minorHAnsi"/>
+          <w:color w:val="auto"/>
+          <w:sz w:val="22"/>
+          <w:szCs w:val="22"/>
+          <w:lang w:val="da-DK"/>
+        </w:rPr>
+        <w:t>Daglig leder af udviklingsteam (3-7 mand)</w:t>
+      </w:r>
+    </w:p>
+    <w:p>
+      <w:pPr>
+        <w:pStyle w:val="Body"/>
+        <w:tabs>
+          <w:tab w:val="left" w:pos="-31520"/>
+          <w:tab w:val="left" w:pos="-30812"/>
+          <w:tab w:val="left" w:pos="-30103"/>
+          <w:tab w:val="left" w:pos="-29394"/>
+          <w:tab w:val="left" w:pos="-28686"/>
+          <w:tab w:val="left" w:pos="-27977"/>
+          <w:tab w:val="left" w:pos="-27268"/>
+          <w:tab w:val="left" w:pos="-26560"/>
+          <w:tab w:val="left" w:pos="-25851"/>
+          <w:tab w:val="left" w:pos="-25142"/>
+          <w:tab w:val="left" w:pos="-24434"/>
+          <w:tab w:val="left" w:pos="-23725"/>
+          <w:tab w:val="left" w:pos="-23016"/>
+          <w:tab w:val="left" w:pos="-22308"/>
+          <w:tab w:val="left" w:pos="-21599"/>
+          <w:tab w:val="left" w:pos="-20890"/>
+          <w:tab w:val="left" w:pos="-20182"/>
+          <w:tab w:val="left" w:pos="2127"/>
+          <w:tab w:val="left" w:pos="2694"/>
+        </w:tabs>
+        <w:rPr>
+          <w:rFonts w:asciiTheme="minorHAnsi" w:hAnsiTheme="minorHAnsi"/>
+          <w:color w:val="auto"/>
+          <w:sz w:val="22"/>
+          <w:szCs w:val="22"/>
+          <w:lang w:val="da-DK"/>
+        </w:rPr>
+      </w:pPr>
+    </w:p>
+    <w:p>
+      <w:pPr>
+        <w:pStyle w:val="Body"/>
+        <w:tabs>
+          <w:tab w:val="left" w:pos="-31520"/>
+          <w:tab w:val="left" w:pos="-30812"/>
+          <w:tab w:val="left" w:pos="-30103"/>
+          <w:tab w:val="left" w:pos="-29394"/>
+          <w:tab w:val="left" w:pos="-28686"/>
+          <w:tab w:val="left" w:pos="-27977"/>
+          <w:tab w:val="left" w:pos="-27268"/>
+          <w:tab w:val="left" w:pos="-26560"/>
+          <w:tab w:val="left" w:pos="-25851"/>
+          <w:tab w:val="left" w:pos="-25142"/>
+          <w:tab w:val="left" w:pos="-24434"/>
+          <w:tab w:val="left" w:pos="-23725"/>
+          <w:tab w:val="left" w:pos="-23016"/>
+          <w:tab w:val="left" w:pos="-22308"/>
+          <w:tab w:val="left" w:pos="-21599"/>
+          <w:tab w:val="left" w:pos="-20890"/>
+          <w:tab w:val="left" w:pos="-20182"/>
+          <w:tab w:val="left" w:pos="2127"/>
+          <w:tab w:val="left" w:pos="2694"/>
+        </w:tabs>
+        <w:rPr>
+          <w:rFonts w:asciiTheme="minorHAnsi" w:hAnsiTheme="minorHAnsi"/>
+          <w:color w:val="auto"/>
+          <w:sz w:val="22"/>
+          <w:szCs w:val="22"/>
+          <w:lang w:val="sv-SE"/>
+        </w:rPr>
+      </w:pPr>
+      <w:r>
+        <w:rPr>
+          <w:rFonts w:asciiTheme="minorHAnsi" w:hAnsiTheme="minorHAnsi"/>
+          <w:color w:val="auto"/>
+          <w:sz w:val="22"/>
+          <w:szCs w:val="22"/>
+          <w:lang w:val="sv-SE"/>
+        </w:rPr>
+        <w:t>Fullstack, ASP.NET MVC, Entity Framework, node, grun</w:t>
+      </w:r>
+      <w:r>
+        <w:rPr>
+          <w:rFonts w:asciiTheme="minorHAnsi" w:hAnsiTheme="minorHAnsi"/>
+          <w:color w:val="auto"/>
+          <w:sz w:val="22"/>
+          <w:szCs w:val="22"/>
+          <w:lang w:val="sv-SE"/>
+        </w:rPr>
+        <w:t>t</w:t>
+      </w:r>
+    </w:p>
+    <w:p>
+      <w:pPr>
+        <w:pStyle w:val="Body"/>
+        <w:tabs>
+          <w:tab w:val="left" w:pos="-31520"/>
+          <w:tab w:val="left" w:pos="-30812"/>
+          <w:tab w:val="left" w:pos="-30103"/>
+          <w:tab w:val="left" w:pos="-29394"/>
+          <w:tab w:val="left" w:pos="-28686"/>
+          <w:tab w:val="left" w:pos="-27977"/>
+          <w:tab w:val="left" w:pos="-27268"/>
+          <w:tab w:val="left" w:pos="-26560"/>
+          <w:tab w:val="left" w:pos="-25851"/>
+          <w:tab w:val="left" w:pos="-25142"/>
+          <w:tab w:val="left" w:pos="-24434"/>
+          <w:tab w:val="left" w:pos="-23725"/>
+          <w:tab w:val="left" w:pos="-23016"/>
+          <w:tab w:val="left" w:pos="-22308"/>
+          <w:tab w:val="left" w:pos="-21599"/>
+          <w:tab w:val="left" w:pos="-20890"/>
+          <w:tab w:val="left" w:pos="-20182"/>
+          <w:tab w:val="left" w:pos="2127"/>
+          <w:tab w:val="left" w:pos="2694"/>
+        </w:tabs>
+        <w:rPr>
+          <w:color w:val="FF0000"/>
+          <w:lang w:val="sv-SE"/>
+        </w:rPr>
+      </w:pPr>
+    </w:p>
+    <w:p>
+      <w:pPr>
+        <w:widowControl w:val="0"/>
+        <w:pBdr>
+          <w:top w:val="single" w:sz="4" w:space="1" w:color="auto"/>
+          <w:bottom w:val="single" w:sz="4" w:space="1" w:color="auto"/>
+        </w:pBdr>
+        <w:autoSpaceDE w:val="0"/>
+        <w:autoSpaceDN w:val="0"/>
+        <w:adjustRightInd w:val="0"/>
+        <w:rPr>
+          <w:rFonts w:cs="AppleSystemUIFont"/>
+          <w:sz w:val="20"/>
+          <w:szCs w:val="20"/>
+        </w:rPr>
+      </w:pPr>
+      <w:r>
+        <w:rPr>
+          <w:rFonts w:ascii="Biome" w:hAnsi="Biome" w:cs="Biome"/>
+          <w:noProof/>
+          <w:color w:val="000000" w:themeColor="text1"/>
+          <w:sz w:val="32"/>
+          <w:szCs w:val="32"/>
+          <w14:textOutline w14:w="0" w14:cap="flat" w14:cmpd="sng" w14:algn="ctr">
+            <w14:noFill/>
+            <w14:prstDash w14:val="solid"/>
+            <w14:round/>
+          </w14:textOutline>
+        </w:rPr>
+        <w:t>UDDANNELSE</w:t>
+      </w:r>
+      <w:r>
+        <w:rPr>
+          <w:rFonts w:ascii="Biome" w:hAnsi="Biome" w:cs="Biome"/>
+          <w:noProof/>
+          <w:color w:val="000000" w:themeColor="text1"/>
+          <w:sz w:val="32"/>
+          <w:szCs w:val="32"/>
+          <w14:textOutline w14:w="0" w14:cap="flat" w14:cmpd="sng" w14:algn="ctr">
+            <w14:noFill/>
+            <w14:prstDash w14:val="solid"/>
+            <w14:round/>
+          </w14:textOutline>
+        </w:rPr>
+        <w:t>/KURSER</w:t>
+      </w:r>
+    </w:p>
+    <w:p>
+      <w:pPr>
+        <w:widowControl w:val="0"/>
+        <w:autoSpaceDE w:val="0"/>
+        <w:autoSpaceDN w:val="0"/>
+        <w:adjustRightInd w:val="0"/>
+        <w:rPr>
+          <w:rFonts w:cs="AppleSystemUIFont"/>
+        </w:rPr>
+      </w:pPr>
+      <w:r>
+        <w:rPr>
+          <w:rFonts w:cstheme="minorHAnsi"/>
+          <w:b/>
+          <w:bCs/>
+          <w:noProof/>
+          <w:color w:val="000000" w:themeColor="text1"/>
+          <w:sz w:val="26"/>
+          <w:szCs w:val="26"/>
+          <w14:textOutline w14:w="0" w14:cap="flat" w14:cmpd="sng" w14:algn="ctr">
+            <w14:noFill/>
+            <w14:prstDash w14:val="solid"/>
+            <w14:round/>
+          </w14:textOutline>
+        </w:rPr>
+        <w:t>Uddannelse</w:t>
+      </w:r>
+      <w:r>
+        <w:rPr>
+          <w:rFonts w:cstheme="minorHAnsi"/>
+          <w:b/>
+          <w:bCs/>
+          <w:noProof/>
+          <w:color w:val="000000" w:themeColor="text1"/>
+          <w:sz w:val="26"/>
+          <w:szCs w:val="26"/>
+          <w14:textOutline w14:w="0" w14:cap="flat" w14:cmpd="sng" w14:algn="ctr">
+            <w14:noFill/>
+            <w14:prstDash w14:val="solid"/>
+            <w14:round/>
+          </w14:textOutline>
+        </w:rPr>
+        <w:t>/kursus</w:t>
+      </w:r>
+      <w:r>
+        <w:rPr>
+          <w:rFonts w:cstheme="minorHAnsi"/>
+          <w:b/>
+          <w:bCs/>
+          <w:noProof/>
+          <w:color w:val="000000" w:themeColor="text1"/>
+          <w:sz w:val="26"/>
+          <w:szCs w:val="26"/>
+          <w14:textOutline w14:w="0" w14:cap="flat" w14:cmpd="sng" w14:algn="ctr">
+            <w14:noFill/>
+            <w14:prstDash w14:val="solid"/>
+            <w14:round/>
+          </w14:textOutline>
+        </w:rPr>
         <w:t>, Skolens navn, Sted</w:t>
       </w:r>
       <w:r>
@@ -3362,6 +4224,13 @@
       </w:r>
     </w:p>
     <w:p>
+      <w:pPr>
+        <w:tabs>
+          <w:tab w:val="left" w:pos="0"/>
+          <w:tab w:val="left" w:pos="3402"/>
+        </w:tabs>
+        <w:spacing w:line="276" w:lineRule="auto"/>
+      </w:pPr>
       <w:r>
         <w:rPr>
           <w:noProof/>
@@ -3445,217 +4314,6 @@
           </mc:Fallback>
         </mc:AlternateContent>
       </w:r>
-    </w:p>
-    <w:p>
-      <w:pPr>
-        <w:rPr>
-          <w:color w:val="FF0000"/>
-        </w:rPr>
-      </w:pPr>
-      <w:r>
-        <w:rPr>
-          <w:color w:val="FF0000"/>
-        </w:rPr>
-        <w:t>Tilføj evt. flere uddannelser/kurser. Husk altid at skrive nyeste først.</w:t>
-      </w:r>
-    </w:p>
-    <w:p/>
-    <w:p>
-      <w:pPr>
-        <w:widowControl w:val="0"/>
-        <w:pBdr>
-          <w:top w:val="single" w:sz="4" w:space="1" w:color="auto"/>
-          <w:bottom w:val="single" w:sz="4" w:space="1" w:color="auto"/>
-        </w:pBdr>
-        <w:autoSpaceDE w:val="0"/>
-        <w:autoSpaceDN w:val="0"/>
-        <w:adjustRightInd w:val="0"/>
-        <w:rPr>
-          <w:rFonts w:ascii="Biome" w:hAnsi="Biome" w:cs="Biome"/>
-          <w:sz w:val="20"/>
-          <w:szCs w:val="20"/>
-        </w:rPr>
-      </w:pPr>
-      <w:r>
-        <w:rPr>
-          <w:rFonts w:ascii="Biome" w:hAnsi="Biome" w:cs="Biome"/>
-          <w:noProof/>
-          <w:color w:val="000000" w:themeColor="text1"/>
-          <w:sz w:val="32"/>
-          <w:szCs w:val="32"/>
-          <w14:textOutline w14:w="0" w14:cap="flat" w14:cmpd="sng" w14:algn="ctr">
-            <w14:noFill/>
-            <w14:prstDash w14:val="solid"/>
-            <w14:round/>
-          </w14:textOutline>
-        </w:rPr>
-        <w:t>FRIVILLIGT ARBEJDE</w:t>
-      </w:r>
-    </w:p>
-    <w:p>
-      <w:pPr>
-        <w:rPr>
-          <w:rStyle w:val="IntenseEmphasis"/>
-          <w:rFonts w:asciiTheme="minorHAnsi" w:hAnsiTheme="minorHAnsi" w:cstheme="minorHAnsi"/>
-          <w:color w:val="auto"/>
-        </w:rPr>
-      </w:pPr>
-      <w:r>
-        <w:rPr>
-          <w:rStyle w:val="IntenseEmphasis"/>
-          <w:rFonts w:asciiTheme="minorHAnsi" w:hAnsiTheme="minorHAnsi" w:cstheme="minorHAnsi"/>
-          <w:color w:val="auto"/>
-          <w:sz w:val="26"/>
-          <w:szCs w:val="26"/>
-        </w:rPr>
-        <w:t>Funktion, Navn på organisation/virksomhed, Sted</w:t>
-      </w:r>
-      <w:r>
-        <w:rPr>
-          <w:rStyle w:val="IntenseEmphasis"/>
-          <w:rFonts w:asciiTheme="minorHAnsi" w:hAnsiTheme="minorHAnsi" w:cstheme="minorHAnsi"/>
-          <w:color w:val="auto"/>
-        </w:rPr>
-        <w:br/>
-      </w:r>
-      <w:r>
-        <w:rPr>
-          <w:rFonts w:cstheme="minorHAnsi"/>
-        </w:rPr>
-        <w:t>Fra år – år</w:t>
-      </w:r>
-    </w:p>
-    <w:p>
-      <w:pPr>
-        <w:pStyle w:val="ListParagraph"/>
-        <w:numPr>
-          <w:ilvl w:val="0"/>
-          <w:numId w:val="18"/>
-        </w:numPr>
-        <w:tabs>
-          <w:tab w:val="left" w:pos="0"/>
-          <w:tab w:val="left" w:pos="3402"/>
-        </w:tabs>
-        <w:spacing w:line="276" w:lineRule="auto"/>
-        <w:ind w:left="284"/>
-        <w:rPr>
-          <w:rFonts w:cstheme="minorHAnsi"/>
-          <w:bCs/>
-          <w:sz w:val="22"/>
-          <w:szCs w:val="22"/>
-        </w:rPr>
-      </w:pPr>
-      <w:r>
-        <w:rPr>
-          <w:rFonts w:cstheme="minorHAnsi"/>
-          <w:sz w:val="22"/>
-          <w:szCs w:val="22"/>
-        </w:rPr>
-        <w:t>Uddyb arbejds- og ansvarsområder</w:t>
-      </w:r>
-    </w:p>
-    <w:p>
-      <w:pPr>
-        <w:pStyle w:val="ListParagraph"/>
-        <w:numPr>
-          <w:ilvl w:val="0"/>
-          <w:numId w:val="18"/>
-        </w:numPr>
-        <w:tabs>
-          <w:tab w:val="left" w:pos="0"/>
-          <w:tab w:val="left" w:pos="3402"/>
-        </w:tabs>
-        <w:spacing w:line="276" w:lineRule="auto"/>
-        <w:ind w:left="284"/>
-        <w:rPr>
-          <w:rFonts w:cstheme="minorHAnsi"/>
-          <w:bCs/>
-          <w:sz w:val="22"/>
-          <w:szCs w:val="22"/>
-        </w:rPr>
-      </w:pPr>
-      <w:r>
-        <w:rPr>
-          <w:rFonts w:cstheme="minorHAnsi"/>
-          <w:sz w:val="22"/>
-          <w:szCs w:val="22"/>
-        </w:rPr>
-        <w:t>Uddyb opnåede kompetencer</w:t>
-      </w:r>
-    </w:p>
-    <w:p>
-      <w:pPr>
-        <w:pStyle w:val="ListParagraph"/>
-        <w:numPr>
-          <w:ilvl w:val="0"/>
-          <w:numId w:val="18"/>
-        </w:numPr>
-        <w:tabs>
-          <w:tab w:val="left" w:pos="0"/>
-          <w:tab w:val="left" w:pos="3402"/>
-        </w:tabs>
-        <w:spacing w:line="276" w:lineRule="auto"/>
-        <w:ind w:left="284"/>
-        <w:rPr>
-          <w:rFonts w:cstheme="minorHAnsi"/>
-          <w:bCs/>
-          <w:sz w:val="22"/>
-          <w:szCs w:val="22"/>
-        </w:rPr>
-      </w:pPr>
-      <w:r>
-        <w:rPr>
-          <w:rFonts w:cstheme="minorHAnsi"/>
-          <w:sz w:val="22"/>
-          <w:szCs w:val="22"/>
-        </w:rPr>
-        <w:t>Evt. nævn resultater</w:t>
-      </w:r>
-    </w:p>
-    <w:p>
-      <w:pPr>
-        <w:rPr>
-          <w:rStyle w:val="Strong"/>
-          <w:b/>
-          <w:sz w:val="20"/>
-          <w:szCs w:val="20"/>
-        </w:rPr>
-      </w:pPr>
-    </w:p>
-    <w:p>
-      <w:pPr>
-        <w:pStyle w:val="Body"/>
-        <w:tabs>
-          <w:tab w:val="left" w:pos="-31520"/>
-          <w:tab w:val="left" w:pos="-30812"/>
-          <w:tab w:val="left" w:pos="-30103"/>
-          <w:tab w:val="left" w:pos="-29394"/>
-          <w:tab w:val="left" w:pos="-28686"/>
-          <w:tab w:val="left" w:pos="-27977"/>
-          <w:tab w:val="left" w:pos="-27268"/>
-          <w:tab w:val="left" w:pos="-26560"/>
-          <w:tab w:val="left" w:pos="-25851"/>
-          <w:tab w:val="left" w:pos="-25142"/>
-          <w:tab w:val="left" w:pos="-24434"/>
-          <w:tab w:val="left" w:pos="-23725"/>
-          <w:tab w:val="left" w:pos="-23016"/>
-          <w:tab w:val="left" w:pos="-22308"/>
-          <w:tab w:val="left" w:pos="-21599"/>
-          <w:tab w:val="left" w:pos="-20890"/>
-          <w:tab w:val="left" w:pos="-20182"/>
-          <w:tab w:val="left" w:pos="2127"/>
-          <w:tab w:val="left" w:pos="2694"/>
-        </w:tabs>
-        <w:rPr>
-          <w:rFonts w:asciiTheme="minorHAnsi" w:hAnsiTheme="minorHAnsi" w:cstheme="minorHAnsi"/>
-          <w:i/>
-          <w:iCs/>
-          <w:color w:val="auto"/>
-          <w:sz w:val="22"/>
-          <w:szCs w:val="22"/>
-          <w:lang w:val="da-DK"/>
-        </w:rPr>
-      </w:pPr>
       <w:r>
         <w:rPr>
           <w:i/>
@@ -3665,16 +4323,16 @@
         <mc:AlternateContent>
           <mc:Choice Requires="wps">
             <w:drawing>
-              <wp:anchor distT="0" distB="0" distL="114300" distR="114300" simplePos="0" relativeHeight="251653632" behindDoc="0" locked="1" layoutInCell="1" allowOverlap="1" wp14:anchorId="07B80DB7" wp14:editId="0BB14048">
+              <wp:anchor distT="0" distB="0" distL="114300" distR="114300" simplePos="0" relativeHeight="251653632" behindDoc="0" locked="1" layoutInCell="1" allowOverlap="1" wp14:anchorId="07B80DB7" wp14:editId="7728F107">
                 <wp:simplePos x="0" y="0"/>
                 <wp:positionH relativeFrom="margin">
-                  <wp:posOffset>-2477135</wp:posOffset>
+                  <wp:posOffset>-2473960</wp:posOffset>
                 </wp:positionH>
                 <wp:positionV relativeFrom="page">
-                  <wp:posOffset>5278755</wp:posOffset>
+                  <wp:posOffset>5276850</wp:posOffset>
                 </wp:positionV>
-                <wp:extent cx="1565910" cy="4647565"/>
-                <wp:effectExtent l="0" t="0" r="0" b="635"/>
+                <wp:extent cx="1565910" cy="2901950"/>
+                <wp:effectExtent l="0" t="0" r="0" b="0"/>
                 <wp:wrapNone/>
                 <wp:docPr id="206" name="KOMPETENCER"/>
                 <wp:cNvGraphicFramePr/>
@@ -3685,7 +4343,7 @@
                       <wps:spPr>
                         <a:xfrm>
                           <a:off x="0" y="0"/>
-                          <a:ext cx="1565910" cy="4647565"/>
+                          <a:ext cx="1565910" cy="2901950"/>
                         </a:xfrm>
                         <a:prstGeom prst="rect">
                           <a:avLst/>
@@ -3747,7 +4405,13 @@
                               <w:t xml:space="preserve">Jeg holder rigtig meget af </w:t>
                             </w:r>
                             <w:r>
-                              <w:t>lære om fysik, men holder det på hobby niveau</w:t>
+                              <w:t xml:space="preserve">lære om </w:t>
+                            </w:r>
+                            <w:r>
+                              <w:t>universet -</w:t>
+                            </w:r>
+                            <w:r>
+                              <w:t xml:space="preserve"> men holder det på hobby niveau</w:t>
                             </w:r>
                           </w:p>
                           <w:p>
@@ -3790,7 +4454,7 @@
           </mc:Choice>
           <mc:Fallback>
             <w:pict>
-              <v:shape w14:anchorId="07B80DB7" id="_x0000_s1030" type="#_x0000_t202" style="position:absolute;margin-left:-195.05pt;margin-top:415.65pt;width:123.3pt;height:365.95pt;z-index:251653632;visibility:visible;mso-wrap-style:square;mso-width-percent:0;mso-height-percent:0;mso-wrap-distance-left:9pt;mso-wrap-distance-top:0;mso-wrap-distance-right:9pt;mso-wrap-distance-bottom:0;mso-position-horizontal:absolute;mso-position-horizontal-relative:margin;mso-position-vertical:absolute;mso-position-vertical-relative:page;mso-width-percent:0;mso-height-percent:0;mso-width-relative:margin;mso-height-relative:margin;v-text-anchor:top" o:gfxdata="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" filled="f" stroked="f">
+              <v:shape w14:anchorId="07B80DB7" id="_x0000_s1030" type="#_x0000_t202" style="position:absolute;margin-left:-194.8pt;margin-top:415.5pt;width:123.3pt;height:228.5pt;z-index:251653632;visibility:visible;mso-wrap-style:square;mso-width-percent:0;mso-height-percent:0;mso-wrap-distance-left:9pt;mso-wrap-distance-top:0;mso-wrap-distance-right:9pt;mso-wrap-distance-bottom:0;mso-position-horizontal:absolute;mso-position-horizontal-relative:margin;mso-position-vertical:absolute;mso-position-vertical-relative:page;mso-width-percent:0;mso-height-percent:0;mso-width-relative:margin;mso-height-relative:margin;v-text-anchor:top" o:gfxdata="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" filled="f" stroked="f">
                 <v:textbox>
                   <w:txbxContent>
                     <w:p>
@@ -3843,7 +4507,13 @@
                         <w:t xml:space="preserve">Jeg holder rigtig meget af </w:t>
                       </w:r>
                       <w:r>
-                        <w:t>lære om fysik, men holder det på hobby niveau</w:t>
+                        <w:t xml:space="preserve">lære om </w:t>
+                      </w:r>
+                      <w:r>
+                        <w:t>universet -</w:t>
+                      </w:r>
+                      <w:r>
+                        <w:t xml:space="preserve"> men holder det på hobby niveau</w:t>
                       </w:r>
                     </w:p>
                     <w:p>
@@ -3873,26 +4543,6 @@
           </mc:Fallback>
         </mc:AlternateContent>
       </w:r>
-      <w:r>
-        <w:rPr>
-          <w:rFonts w:asciiTheme="minorHAnsi" w:hAnsiTheme="minorHAnsi" w:cstheme="minorHAnsi"/>
-          <w:i/>
-          <w:iCs/>
-          <w:color w:val="FF0000"/>
-          <w:sz w:val="22"/>
-          <w:szCs w:val="22"/>
-          <w:lang w:val="da-DK"/>
-        </w:rPr>
-        <w:t>Tilføj evt. mere. Har du ikke lavet frivilligt arbejde, så slet afsnittet.</w:t>
-      </w:r>
-    </w:p>
-    <w:p>
-      <w:pPr>
-        <w:rPr>
-          <w:i/>
-          <w:iCs/>
-        </w:rPr>
-      </w:pPr>
     </w:p>
     <w:p>
       <w:pPr>
@@ -3932,15 +4582,11 @@
         <w:autoSpaceDE w:val="0"/>
         <w:autoSpaceDN w:val="0"/>
         <w:adjustRightInd w:val="0"/>
-        <w:rPr>
-          <w:rFonts w:cs="AppleSystemUIFont"/>
-        </w:rPr>
       </w:pPr>
       <w:r>
         <w:t>Har du referencer, f.eks. en tidligere chef eller samarbejdspartner, så skriv, at du gerne giver kontaktoplysninger på referencer i forbindelse med en samtale.</w:t>
       </w:r>
     </w:p>
-    <w:p/>
     <w:sectPr>
       <w:pgSz w:w="11906" w:h="16838"/>
       <w:pgMar w:top="1134" w:right="720" w:bottom="737" w:left="4536" w:header="709" w:footer="709" w:gutter="0"/>
@@ -3974,7 +4620,7 @@
         <v:path o:extrusionok="f" gradientshapeok="t" o:connecttype="rect"/>
         <o:lock v:ext="edit" aspectratio="t"/>
       </v:shapetype>
-      <v:shape id="_x0000_i1122" type="#_x0000_t75" style="width:16pt;height:16pt;visibility:visible;mso-wrap-style:square" o:bullet="t">
+      <v:shape id="_x0000_i1061" type="#_x0000_t75" style="width:16pt;height:16pt;visibility:visible;mso-wrap-style:square" o:bullet="t">
         <v:imagedata r:id="rId1" o:title=""/>
       </v:shape>
     </w:pict>
@@ -7156,6 +7802,21 @@
 </file>
 
 <file path=customXml/item1.xml><?xml version="1.0" encoding="utf-8"?>
+<p:properties xmlns:p="http://schemas.microsoft.com/office/2006/metadata/properties" xmlns:xsi="http://www.w3.org/2001/XMLSchema-instance" xmlns:pc="http://schemas.microsoft.com/office/infopath/2007/PartnerControls">
+  <documentManagement>
+    <TaxCatchAll xmlns="e535cb6c-1644-409b-bb06-86d31b86d7c0" xsi:nil="true"/>
+    <lcf76f155ced4ddcb4097134ff3c332f xmlns="49867e0e-4496-4b0e-a25f-e5145fb57ce1">
+      <Terms xmlns="http://schemas.microsoft.com/office/infopath/2007/PartnerControls"/>
+    </lcf76f155ced4ddcb4097134ff3c332f>
+  </documentManagement>
+</p:properties>
+</file>
+
+<file path=customXml/item2.xml><?xml version="1.0" encoding="utf-8"?>
+<b:Sources xmlns:b="http://schemas.openxmlformats.org/officeDocument/2006/bibliography" xmlns="http://schemas.openxmlformats.org/officeDocument/2006/bibliography" SelectedStyle="\APASixthEditionOfficeOnline.xsl" StyleName="APA" Version="6"/>
+</file>
+
+<file path=customXml/item3.xml><?xml version="1.0" encoding="utf-8"?>
 <?mso-contentType ?>
 <FormTemplates xmlns="http://schemas.microsoft.com/sharepoint/v3/contenttype/forms">
   <Display>DocumentLibraryForm</Display>
@@ -7164,7 +7825,7 @@
 </FormTemplates>
 </file>
 
-<file path=customXml/item2.xml><?xml version="1.0" encoding="utf-8"?>
+<file path=customXml/item4.xml><?xml version="1.0" encoding="utf-8"?>
 <ct:contentTypeSchema xmlns:ct="http://schemas.microsoft.com/office/2006/metadata/contentType" xmlns:ma="http://schemas.microsoft.com/office/2006/metadata/properties/metaAttributes" ct:_="" ma:_="" ma:contentTypeName="Dokument" ma:contentTypeID="0x0101008B54603DBB772442B3E6A91A3CD27044" ma:contentTypeVersion="16" ma:contentTypeDescription="Opret et nyt dokument." ma:contentTypeScope="" ma:versionID="d6d07e3d547ee824e8fc2d2c8cc697e2">
   <xsd:schema xmlns:xsd="http://www.w3.org/2001/XMLSchema" xmlns:xs="http://www.w3.org/2001/XMLSchema" xmlns:p="http://schemas.microsoft.com/office/2006/metadata/properties" xmlns:ns2="49867e0e-4496-4b0e-a25f-e5145fb57ce1" xmlns:ns3="e535cb6c-1644-409b-bb06-86d31b86d7c0" targetNamespace="http://schemas.microsoft.com/office/2006/metadata/properties" ma:root="true" ma:fieldsID="c5d2f73bda6d0106961ddeb155c903b0" ns2:_="" ns3:_="">
     <xsd:import namespace="49867e0e-4496-4b0e-a25f-e5145fb57ce1"/>
@@ -7407,22 +8068,26 @@
 </ct:contentTypeSchema>
 </file>
 
-<file path=customXml/item3.xml><?xml version="1.0" encoding="utf-8"?>
-<p:properties xmlns:p="http://schemas.microsoft.com/office/2006/metadata/properties" xmlns:xsi="http://www.w3.org/2001/XMLSchema-instance" xmlns:pc="http://schemas.microsoft.com/office/infopath/2007/PartnerControls">
-  <documentManagement>
-    <TaxCatchAll xmlns="e535cb6c-1644-409b-bb06-86d31b86d7c0" xsi:nil="true"/>
-    <lcf76f155ced4ddcb4097134ff3c332f xmlns="49867e0e-4496-4b0e-a25f-e5145fb57ce1">
-      <Terms xmlns="http://schemas.microsoft.com/office/infopath/2007/PartnerControls"/>
-    </lcf76f155ced4ddcb4097134ff3c332f>
-  </documentManagement>
-</p:properties>
+<file path=customXml/itemProps1.xml><?xml version="1.0" encoding="utf-8"?>
+<ds:datastoreItem xmlns:ds="http://schemas.openxmlformats.org/officeDocument/2006/customXml" ds:itemID="{FE00FE19-7771-48B7-BC31-A4C57E9966C1}">
+  <ds:schemaRefs>
+    <ds:schemaRef ds:uri="http://schemas.microsoft.com/office/2006/metadata/properties"/>
+    <ds:schemaRef ds:uri="http://schemas.microsoft.com/office/infopath/2007/PartnerControls"/>
+    <ds:schemaRef ds:uri="e535cb6c-1644-409b-bb06-86d31b86d7c0"/>
+    <ds:schemaRef ds:uri="49867e0e-4496-4b0e-a25f-e5145fb57ce1"/>
+  </ds:schemaRefs>
+</ds:datastoreItem>
 </file>
 
-<file path=customXml/item4.xml><?xml version="1.0" encoding="utf-8"?>
-<b:Sources xmlns:b="http://schemas.openxmlformats.org/officeDocument/2006/bibliography" xmlns="http://schemas.openxmlformats.org/officeDocument/2006/bibliography" SelectedStyle="\APASixthEditionOfficeOnline.xsl" StyleName="APA" Version="6"/>
+<file path=customXml/itemProps2.xml><?xml version="1.0" encoding="utf-8"?>
+<ds:datastoreItem xmlns:ds="http://schemas.openxmlformats.org/officeDocument/2006/customXml" ds:itemID="{E375678D-C37E-4D84-8458-288CF02E88C1}">
+  <ds:schemaRefs>
+    <ds:schemaRef ds:uri="http://schemas.openxmlformats.org/officeDocument/2006/bibliography"/>
+  </ds:schemaRefs>
+</ds:datastoreItem>
 </file>
 
-<file path=customXml/itemProps1.xml><?xml version="1.0" encoding="utf-8"?>
+<file path=customXml/itemProps3.xml><?xml version="1.0" encoding="utf-8"?>
 <ds:datastoreItem xmlns:ds="http://schemas.openxmlformats.org/officeDocument/2006/customXml" ds:itemID="{32F94672-3C0E-4FF2-9569-9F7F20F4DE0B}">
   <ds:schemaRefs>
     <ds:schemaRef ds:uri="http://schemas.microsoft.com/sharepoint/v3/contenttype/forms"/>
@@ -7430,7 +8095,7 @@
 </ds:datastoreItem>
 </file>
 
-<file path=customXml/itemProps2.xml><?xml version="1.0" encoding="utf-8"?>
+<file path=customXml/itemProps4.xml><?xml version="1.0" encoding="utf-8"?>
 <ds:datastoreItem xmlns:ds="http://schemas.openxmlformats.org/officeDocument/2006/customXml" ds:itemID="{4C14E7F0-6AE0-4B37-996E-4FEC982E1062}">
   <ds:schemaRefs>
     <ds:schemaRef ds:uri="http://schemas.microsoft.com/office/2006/metadata/contentType"/>
@@ -7447,23 +8112,4 @@
     <ds:schemaRef ds:uri="http://schemas.microsoft.com/internal/obd"/>
   </ds:schemaRefs>
 </ds:datastoreItem>
-</file>
-
-<file path=customXml/itemProps3.xml><?xml version="1.0" encoding="utf-8"?>
-<ds:datastoreItem xmlns:ds="http://schemas.openxmlformats.org/officeDocument/2006/customXml" ds:itemID="{FE00FE19-7771-48B7-BC31-A4C57E9966C1}">
-  <ds:schemaRefs>
-    <ds:schemaRef ds:uri="http://schemas.microsoft.com/office/2006/metadata/properties"/>
-    <ds:schemaRef ds:uri="http://schemas.microsoft.com/office/infopath/2007/PartnerControls"/>
-    <ds:schemaRef ds:uri="e535cb6c-1644-409b-bb06-86d31b86d7c0"/>
-    <ds:schemaRef ds:uri="49867e0e-4496-4b0e-a25f-e5145fb57ce1"/>
-  </ds:schemaRefs>
-</ds:datastoreItem>
-</file>
-
-<file path=customXml/itemProps4.xml><?xml version="1.0" encoding="utf-8"?>
-<ds:datastoreItem xmlns:ds="http://schemas.openxmlformats.org/officeDocument/2006/customXml" ds:itemID="{E375678D-C37E-4D84-8458-288CF02E88C1}">
-  <ds:schemaRefs>
-    <ds:schemaRef ds:uri="http://schemas.openxmlformats.org/officeDocument/2006/bibliography"/>
-  </ds:schemaRefs>
-</ds:datastoreItem>
 </file>
--- a/Theodor-Heiselberg-cv-fuldtid.docx
+++ b/Theodor-Heiselberg-cv-fuldtid.docx
@@ -2142,22 +2142,70 @@
                           </w:p>
                           <w:p>
                             <w:r>
-                              <w:t>Jeg går pragmatisk frem, og er med til at vælge de værktøjer der egner sig bedst til opgave.</w:t>
+                              <w:t>Jeg går pragmatisk frem og er med til at vælge de værktøjer</w:t>
+                            </w:r>
+                            <w:r>
+                              <w:t>,</w:t>
+                            </w:r>
+                            <w:r>
+                              <w:t xml:space="preserve"> der egner sig bedst til opgave.</w:t>
                             </w:r>
                           </w:p>
                           <w:p>
                             <w:r>
-                              <w:t>Ofte er jeg den første til at skrive unittests og få oprettet test miljøer, så vores nye udviklere bare kan gå i gang, nogle gange same dag som de starter.</w:t>
+                              <w:t>Ofte er jeg den første til at skrive unittests og få oprettet testmiljøer, så vores nye udviklere bare kan gå i gang, nogle gange same dag som de starter.</w:t>
                             </w:r>
                           </w:p>
                           <w:p>
                             <w:r>
-                              <w:t>Jeg trives når jeg er en del af et team som levere og sparre gerne med både nye og erfarne.</w:t>
+                              <w:t>Jeg trives</w:t>
+                            </w:r>
+                            <w:r>
+                              <w:t>,</w:t>
+                            </w:r>
+                            <w:r>
+                              <w:t xml:space="preserve"> når jeg er en del af et team</w:t>
+                            </w:r>
+                            <w:r>
+                              <w:t>,</w:t>
+                            </w:r>
+                            <w:r>
+                              <w:t xml:space="preserve"> som levere</w:t>
+                            </w:r>
+                            <w:r>
+                              <w:t>r,</w:t>
+                            </w:r>
+                            <w:r>
+                              <w:t xml:space="preserve"> og sparre</w:t>
+                            </w:r>
+                            <w:r>
+                              <w:t>r</w:t>
+                            </w:r>
+                            <w:r>
+                              <w:t xml:space="preserve"> gerne med både nye og erfarne.</w:t>
                             </w:r>
                           </w:p>
                           <w:p>
                             <w:r>
-                              <w:t>Jeg er typen der tager ansvar for at min opgave når helt i mål, og følger ikke slavisk en story hvis det ikke løser opgaven.</w:t>
+                              <w:t>Jeg er typen</w:t>
+                            </w:r>
+                            <w:r>
+                              <w:t>,</w:t>
+                            </w:r>
+                            <w:r>
+                              <w:t xml:space="preserve"> der tager ansvar for</w:t>
+                            </w:r>
+                            <w:r>
+                              <w:t>,</w:t>
+                            </w:r>
+                            <w:r>
+                              <w:t xml:space="preserve"> at min opgave når helt i mål, og følger ikke slavisk en story</w:t>
+                            </w:r>
+                            <w:r>
+                              <w:t>,</w:t>
+                            </w:r>
+                            <w:r>
+                              <w:t xml:space="preserve"> hvis det ikke løser opgaven.</w:t>
                             </w:r>
                           </w:p>
                           <w:p>
@@ -2192,7 +2240,11 @@
           </mc:Choice>
           <mc:Fallback>
             <w:pict>
-              <v:shape w14:anchorId="52F27F3A" id="KURSER" o:spid="_x0000_s1028" type="#_x0000_t202" style="position:absolute;left:0;text-align:left;margin-left:-198.8pt;margin-top:378pt;width:2in;height:423pt;z-index:251654656;visibility:visible;mso-wrap-style:square;mso-height-percent:0;mso-wrap-distance-left:9pt;mso-wrap-distance-top:0;mso-wrap-distance-right:9pt;mso-wrap-distance-bottom:0;mso-position-horizontal:absolute;mso-position-horizontal-relative:text;mso-position-vertical:absolute;mso-position-vertical-relative:page;mso-height-percent:0;mso-height-relative:margin;v-text-anchor:top" o:gfxdata="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" filled="f" stroked="f">
+              <v:shapetype w14:anchorId="52F27F3A" id="_x0000_t202" coordsize="21600,21600" o:spt="202" path="m,l,21600r21600,l21600,xe">
+                <v:stroke joinstyle="miter"/>
+                <v:path gradientshapeok="t" o:connecttype="rect"/>
+              </v:shapetype>
+              <v:shape id="KURSER" o:spid="_x0000_s1028" type="#_x0000_t202" style="position:absolute;left:0;text-align:left;margin-left:-198.8pt;margin-top:378pt;width:2in;height:423pt;z-index:251654656;visibility:visible;mso-wrap-style:square;mso-height-percent:0;mso-wrap-distance-left:9pt;mso-wrap-distance-top:0;mso-wrap-distance-right:9pt;mso-wrap-distance-bottom:0;mso-position-horizontal:absolute;mso-position-horizontal-relative:text;mso-position-vertical:absolute;mso-position-vertical-relative:page;mso-height-percent:0;mso-height-relative:margin;v-text-anchor:top" o:gfxdata="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" filled="f" stroked="f">
                 <v:textbox>
                   <w:txbxContent>
                     <w:p>
@@ -2244,22 +2296,70 @@
                     </w:p>
                     <w:p>
                       <w:r>
-                        <w:t>Jeg går pragmatisk frem, og er med til at vælge de værktøjer der egner sig bedst til opgave.</w:t>
+                        <w:t>Jeg går pragmatisk frem og er med til at vælge de værktøjer</w:t>
+                      </w:r>
+                      <w:r>
+                        <w:t>,</w:t>
+                      </w:r>
+                      <w:r>
+                        <w:t xml:space="preserve"> der egner sig bedst til opgave.</w:t>
                       </w:r>
                     </w:p>
                     <w:p>
                       <w:r>
-                        <w:t>Ofte er jeg den første til at skrive unittests og få oprettet test miljøer, så vores nye udviklere bare kan gå i gang, nogle gange same dag som de starter.</w:t>
+                        <w:t>Ofte er jeg den første til at skrive unittests og få oprettet testmiljøer, så vores nye udviklere bare kan gå i gang, nogle gange same dag som de starter.</w:t>
                       </w:r>
                     </w:p>
                     <w:p>
                       <w:r>
-                        <w:t>Jeg trives når jeg er en del af et team som levere og sparre gerne med både nye og erfarne.</w:t>
+                        <w:t>Jeg trives</w:t>
+                      </w:r>
+                      <w:r>
+                        <w:t>,</w:t>
+                      </w:r>
+                      <w:r>
+                        <w:t xml:space="preserve"> når jeg er en del af et team</w:t>
+                      </w:r>
+                      <w:r>
+                        <w:t>,</w:t>
+                      </w:r>
+                      <w:r>
+                        <w:t xml:space="preserve"> som levere</w:t>
+                      </w:r>
+                      <w:r>
+                        <w:t>r,</w:t>
+                      </w:r>
+                      <w:r>
+                        <w:t xml:space="preserve"> og sparre</w:t>
+                      </w:r>
+                      <w:r>
+                        <w:t>r</w:t>
+                      </w:r>
+                      <w:r>
+                        <w:t xml:space="preserve"> gerne med både nye og erfarne.</w:t>
                       </w:r>
                     </w:p>
                     <w:p>
                       <w:r>
-                        <w:t>Jeg er typen der tager ansvar for at min opgave når helt i mål, og følger ikke slavisk en story hvis det ikke løser opgaven.</w:t>
+                        <w:t>Jeg er typen</w:t>
+                      </w:r>
+                      <w:r>
+                        <w:t>,</w:t>
+                      </w:r>
+                      <w:r>
+                        <w:t xml:space="preserve"> der tager ansvar for</w:t>
+                      </w:r>
+                      <w:r>
+                        <w:t>,</w:t>
+                      </w:r>
+                      <w:r>
+                        <w:t xml:space="preserve"> at min opgave når helt i mål, og følger ikke slavisk en story</w:t>
+                      </w:r>
+                      <w:r>
+                        <w:t>,</w:t>
+                      </w:r>
+                      <w:r>
+                        <w:t xml:space="preserve"> hvis det ikke løser opgaven.</w:t>
                       </w:r>
                     </w:p>
                     <w:p>
@@ -3090,7 +3190,6 @@
           <w:rFonts w:cs="AppleSystemUIFont"/>
         </w:rPr>
         <w:br/>
-        <w:t xml:space="preserve">Fra måned + år – måned + år </w:t>
       </w:r>
       <w:r>
         <w:rPr>
@@ -3098,7 +3197,39 @@
           <w:i/>
           <w:iCs/>
         </w:rPr>
-        <w:t>(Fx april 2018 – marts 2022)</w:t>
+        <w:t>Januar 2023</w:t>
+      </w:r>
+      <w:r>
+        <w:rPr>
+          <w:rFonts w:cs="AppleSystemUIFont"/>
+          <w:i/>
+          <w:iCs/>
+        </w:rPr>
+        <w:t xml:space="preserve"> – </w:t>
+      </w:r>
+      <w:r>
+        <w:rPr>
+          <w:rFonts w:cs="AppleSystemUIFont"/>
+          <w:i/>
+          <w:iCs/>
+        </w:rPr>
+        <w:t>Januar</w:t>
+      </w:r>
+      <w:r>
+        <w:rPr>
+          <w:rFonts w:cs="AppleSystemUIFont"/>
+          <w:i/>
+          <w:iCs/>
+        </w:rPr>
+        <w:t xml:space="preserve"> 202</w:t>
+      </w:r>
+      <w:r>
+        <w:rPr>
+          <w:rFonts w:cs="AppleSystemUIFont"/>
+          <w:i/>
+          <w:iCs/>
+        </w:rPr>
+        <w:t>4</w:t>
       </w:r>
     </w:p>
     <w:p>
@@ -3151,7 +3282,27 @@
           <w:szCs w:val="22"/>
           <w:lang w:val="da-DK"/>
         </w:rPr>
-        <w:t>teamets medarbejder. Sparring, opkvalificering, Team Lead</w:t>
+        <w:t>teamets medarbejder</w:t>
+      </w:r>
+      <w:r>
+        <w:rPr>
+          <w:rFonts w:asciiTheme="minorHAnsi" w:hAnsiTheme="minorHAnsi"/>
+          <w:color w:val="auto"/>
+          <w:sz w:val="22"/>
+          <w:szCs w:val="22"/>
+          <w:lang w:val="da-DK"/>
+        </w:rPr>
+        <w:t>e</w:t>
+      </w:r>
+      <w:r>
+        <w:rPr>
+          <w:rFonts w:asciiTheme="minorHAnsi" w:hAnsiTheme="minorHAnsi"/>
+          <w:color w:val="auto"/>
+          <w:sz w:val="22"/>
+          <w:szCs w:val="22"/>
+          <w:lang w:val="da-DK"/>
+        </w:rPr>
+        <w:t>. Sparring, opkvalificering, Team Lead</w:t>
       </w:r>
     </w:p>
     <w:p>
@@ -3281,7 +3432,8 @@
         <w:adjustRightInd w:val="0"/>
         <w:rPr>
           <w:rFonts w:cs="AppleSystemUIFont"/>
-          <w:lang w:val="nb-NO"/>
+          <w:i/>
+          <w:iCs/>
         </w:rPr>
       </w:pPr>
       <w:r>
@@ -3293,7 +3445,6 @@
           <w:color w:val="000000" w:themeColor="text1"/>
           <w:sz w:val="26"/>
           <w:szCs w:val="26"/>
-          <w:lang w:val="nb-NO"/>
           <w14:textOutline w14:w="0" w14:cap="flat" w14:cmpd="sng" w14:algn="ctr">
             <w14:noFill/>
             <w14:prstDash w14:val="solid"/>
@@ -3305,19 +3456,16 @@
       <w:r>
         <w:rPr>
           <w:rFonts w:cs="AppleSystemUIFont"/>
-          <w:lang w:val="nb-NO"/>
         </w:rPr>
         <w:br/>
-        <w:t xml:space="preserve">Fra måned + år – måned + år </w:t>
       </w:r>
       <w:r>
         <w:rPr>
           <w:rFonts w:cs="AppleSystemUIFont"/>
           <w:i/>
           <w:iCs/>
-          <w:lang w:val="nb-NO"/>
-        </w:rPr>
-        <w:t>(Fx april 2018 – marts 2022)</w:t>
+        </w:rPr>
+        <w:t xml:space="preserve">April 2021 – August 2022 </w:t>
       </w:r>
     </w:p>
     <w:p>
@@ -3360,7 +3508,7 @@
           <w:szCs w:val="22"/>
           <w:lang w:val="da-DK"/>
         </w:rPr>
-        <w:t>Opstart af app skrevet i Blazor. Backend udvikler. Horisontal skaleringn Opstart af Micro service hosted i Azure</w:t>
+        <w:t>Opstart af app skrevet i Blazor. Backend udvikler. Horisontal skalering Opstart af Micro service hosted i Azure</w:t>
       </w:r>
     </w:p>
     <w:p>
@@ -3447,6 +3595,8 @@
         <w:adjustRightInd w:val="0"/>
         <w:rPr>
           <w:rFonts w:cs="AppleSystemUIFont"/>
+          <w:i/>
+          <w:iCs/>
         </w:rPr>
       </w:pPr>
       <w:r>
@@ -3471,7 +3621,6 @@
           <w:rFonts w:cs="AppleSystemUIFont"/>
         </w:rPr>
         <w:br/>
-        <w:t xml:space="preserve">Fra måned + år – måned + år </w:t>
       </w:r>
       <w:r>
         <w:rPr>
@@ -3479,7 +3628,7 @@
           <w:i/>
           <w:iCs/>
         </w:rPr>
-        <w:t>(Fx april 2018 – marts 2022)</w:t>
+        <w:t>December 2018 – Marts 2021</w:t>
       </w:r>
     </w:p>
     <w:p>
@@ -3584,7 +3733,7 @@
           <w:color w:val="auto"/>
           <w:sz w:val="22"/>
           <w:szCs w:val="22"/>
-          <w:lang w:val="da-DK"/>
+          <w:lang w:val="nb-NO"/>
         </w:rPr>
       </w:pPr>
       <w:r>
@@ -3593,7 +3742,7 @@
           <w:color w:val="auto"/>
           <w:sz w:val="22"/>
           <w:szCs w:val="22"/>
-          <w:lang w:val="da-DK"/>
+          <w:lang w:val="nb-NO"/>
         </w:rPr>
         <w:t>Daglig udvikling i ASP.NET Web API, Hangfire, Azure etc.</w:t>
       </w:r>
@@ -3627,7 +3776,7 @@
           <w:color w:val="auto"/>
           <w:sz w:val="22"/>
           <w:szCs w:val="22"/>
-          <w:lang w:val="da-DK"/>
+          <w:lang w:val="nb-NO"/>
         </w:rPr>
       </w:pPr>
       <w:r>
@@ -3636,7 +3785,7 @@
           <w:color w:val="auto"/>
           <w:sz w:val="22"/>
           <w:szCs w:val="22"/>
-          <w:lang w:val="da-DK"/>
+          <w:lang w:val="nb-NO"/>
         </w:rPr>
         <w:t>Unittesting</w:t>
       </w:r>
@@ -3670,7 +3819,7 @@
           <w:color w:val="auto"/>
           <w:sz w:val="22"/>
           <w:szCs w:val="22"/>
-          <w:lang w:val="da-DK"/>
+          <w:lang w:val="nb-NO"/>
         </w:rPr>
       </w:pPr>
     </w:p>
@@ -3682,6 +3831,9 @@
         <w:adjustRightInd w:val="0"/>
         <w:rPr>
           <w:rFonts w:cs="AppleSystemUIFont"/>
+          <w:i/>
+          <w:iCs/>
+          <w:lang w:val="nb-NO"/>
         </w:rPr>
       </w:pPr>
       <w:r>
@@ -3693,45 +3845,30 @@
           <w:color w:val="000000" w:themeColor="text1"/>
           <w:sz w:val="26"/>
           <w:szCs w:val="26"/>
+          <w:lang w:val="nb-NO"/>
           <w14:textOutline w14:w="0" w14:cap="flat" w14:cmpd="sng" w14:algn="ctr">
             <w14:noFill/>
             <w14:prstDash w14:val="solid"/>
             <w14:round/>
           </w14:textOutline>
         </w:rPr>
-        <w:t xml:space="preserve">Fullstack - </w:t>
-      </w:r>
-      <w:r>
-        <w:rPr>
-          <w:rFonts w:cstheme="minorHAnsi"/>
-          <w:b/>
-          <w:bCs/>
-          <w:noProof/>
-          <w:color w:val="000000" w:themeColor="text1"/>
-          <w:sz w:val="26"/>
-          <w:szCs w:val="26"/>
-          <w14:textOutline w14:w="0" w14:cap="flat" w14:cmpd="sng" w14:algn="ctr">
-            <w14:noFill/>
-            <w14:prstDash w14:val="solid"/>
-            <w14:round/>
-          </w14:textOutline>
-        </w:rPr>
-        <w:t>SEKOIA</w:t>
+        <w:t>Fullstack - SEKOIA</w:t>
       </w:r>
       <w:r>
         <w:rPr>
           <w:rFonts w:cs="AppleSystemUIFont"/>
+          <w:lang w:val="nb-NO"/>
         </w:rPr>
         <w:br/>
-        <w:t xml:space="preserve">Fra måned + år – måned + år </w:t>
       </w:r>
       <w:r>
         <w:rPr>
           <w:rFonts w:cs="AppleSystemUIFont"/>
           <w:i/>
           <w:iCs/>
-        </w:rPr>
-        <w:t>(Fx april 2018 – marts 2022)</w:t>
+          <w:lang w:val="nb-NO"/>
+        </w:rPr>
+        <w:t>Februar 2018 – September 2018</w:t>
       </w:r>
     </w:p>
     <w:p>
@@ -3818,6 +3955,8 @@
         <w:adjustRightInd w:val="0"/>
         <w:rPr>
           <w:rFonts w:cs="AppleSystemUIFont"/>
+          <w:i/>
+          <w:iCs/>
         </w:rPr>
       </w:pPr>
       <w:r>
@@ -3835,31 +3974,13 @@
             <w14:round/>
           </w14:textOutline>
         </w:rPr>
-        <w:t>Konsulent</w:t>
-      </w:r>
-      <w:r>
-        <w:rPr>
-          <w:rFonts w:cstheme="minorHAnsi"/>
-          <w:b/>
-          <w:bCs/>
-          <w:noProof/>
-          <w:color w:val="000000" w:themeColor="text1"/>
-          <w:sz w:val="26"/>
-          <w:szCs w:val="26"/>
-          <w14:textOutline w14:w="0" w14:cap="flat" w14:cmpd="sng" w14:algn="ctr">
-            <w14:noFill/>
-            <w14:prstDash w14:val="solid"/>
-            <w14:round/>
-          </w14:textOutline>
-        </w:rPr>
-        <w:t xml:space="preserve"> - ITL A/S</w:t>
+        <w:t>Konsulent - ITL A/S</w:t>
       </w:r>
       <w:r>
         <w:rPr>
           <w:rFonts w:cs="AppleSystemUIFont"/>
         </w:rPr>
         <w:br/>
-        <w:t xml:space="preserve">Fra måned + år – måned + år </w:t>
       </w:r>
       <w:r>
         <w:rPr>
@@ -3867,7 +3988,7 @@
           <w:i/>
           <w:iCs/>
         </w:rPr>
-        <w:t>(Fx april 2018 – marts 2022)</w:t>
+        <w:t>Juli 2016 – Januar 2018</w:t>
       </w:r>
     </w:p>
     <w:p>
@@ -3975,7 +4096,7 @@
           <w:color w:val="auto"/>
           <w:sz w:val="22"/>
           <w:szCs w:val="22"/>
-          <w:lang w:val="sv-SE"/>
+          <w:lang w:val="da-DK"/>
         </w:rPr>
       </w:pPr>
       <w:r>
@@ -3984,19 +4105,9 @@
           <w:color w:val="auto"/>
           <w:sz w:val="22"/>
           <w:szCs w:val="22"/>
-          <w:lang w:val="sv-SE"/>
-        </w:rPr>
-        <w:t>Fullstack, ASP.NET MVC, Entity Framework, node, grun</w:t>
-      </w:r>
-      <w:r>
-        <w:rPr>
-          <w:rFonts w:asciiTheme="minorHAnsi" w:hAnsiTheme="minorHAnsi"/>
-          <w:color w:val="auto"/>
-          <w:sz w:val="22"/>
-          <w:szCs w:val="22"/>
-          <w:lang w:val="sv-SE"/>
-        </w:rPr>
-        <w:t>t</w:t>
+          <w:lang w:val="da-DK"/>
+        </w:rPr>
+        <w:t>Fullstack, ASP.NET MVC, Knockout, Entity Framework, node, Gulp</w:t>
       </w:r>
     </w:p>
     <w:p>
@@ -4024,57 +4135,13 @@
           <w:tab w:val="left" w:pos="2694"/>
         </w:tabs>
         <w:rPr>
-          <w:color w:val="FF0000"/>
-          <w:lang w:val="sv-SE"/>
-        </w:rPr>
-      </w:pPr>
-    </w:p>
-    <w:p>
-      <w:pPr>
-        <w:widowControl w:val="0"/>
-        <w:pBdr>
-          <w:top w:val="single" w:sz="4" w:space="1" w:color="auto"/>
-          <w:bottom w:val="single" w:sz="4" w:space="1" w:color="auto"/>
-        </w:pBdr>
-        <w:autoSpaceDE w:val="0"/>
-        <w:autoSpaceDN w:val="0"/>
-        <w:adjustRightInd w:val="0"/>
-        <w:rPr>
-          <w:rFonts w:cs="AppleSystemUIFont"/>
-          <w:sz w:val="20"/>
-          <w:szCs w:val="20"/>
-        </w:rPr>
-      </w:pPr>
-      <w:r>
-        <w:rPr>
-          <w:rFonts w:ascii="Biome" w:hAnsi="Biome" w:cs="Biome"/>
-          <w:noProof/>
-          <w:color w:val="000000" w:themeColor="text1"/>
-          <w:sz w:val="32"/>
-          <w:szCs w:val="32"/>
-          <w14:textOutline w14:w="0" w14:cap="flat" w14:cmpd="sng" w14:algn="ctr">
-            <w14:noFill/>
-            <w14:prstDash w14:val="solid"/>
-            <w14:round/>
-          </w14:textOutline>
-        </w:rPr>
-        <w:t>UDDANNELSE</w:t>
-      </w:r>
-      <w:r>
-        <w:rPr>
-          <w:rFonts w:ascii="Biome" w:hAnsi="Biome" w:cs="Biome"/>
-          <w:noProof/>
-          <w:color w:val="000000" w:themeColor="text1"/>
-          <w:sz w:val="32"/>
-          <w:szCs w:val="32"/>
-          <w14:textOutline w14:w="0" w14:cap="flat" w14:cmpd="sng" w14:algn="ctr">
-            <w14:noFill/>
-            <w14:prstDash w14:val="solid"/>
-            <w14:round/>
-          </w14:textOutline>
-        </w:rPr>
-        <w:t>/KURSER</w:t>
-      </w:r>
+          <w:rFonts w:asciiTheme="minorHAnsi" w:hAnsiTheme="minorHAnsi"/>
+          <w:color w:val="auto"/>
+          <w:sz w:val="22"/>
+          <w:szCs w:val="22"/>
+          <w:lang w:val="da-DK"/>
+        </w:rPr>
+      </w:pPr>
     </w:p>
     <w:p>
       <w:pPr>
@@ -4084,6 +4151,8 @@
         <w:adjustRightInd w:val="0"/>
         <w:rPr>
           <w:rFonts w:cs="AppleSystemUIFont"/>
+          <w:i/>
+          <w:iCs/>
         </w:rPr>
       </w:pPr>
       <w:r>
@@ -4101,7 +4170,7 @@
             <w14:round/>
           </w14:textOutline>
         </w:rPr>
-        <w:t>Uddannelse</w:t>
+        <w:t>Systemudvikler</w:t>
       </w:r>
       <w:r>
         <w:rPr>
@@ -4118,8 +4187,127 @@
             <w14:round/>
           </w14:textOutline>
         </w:rPr>
-        <w:t>/kursus</w:t>
-      </w:r>
+        <w:t xml:space="preserve"> – Sonlinc A/S</w:t>
+      </w:r>
+      <w:r>
+        <w:rPr>
+          <w:rFonts w:cs="AppleSystemUIFont"/>
+        </w:rPr>
+        <w:br/>
+      </w:r>
+      <w:r>
+        <w:rPr>
+          <w:rFonts w:cs="AppleSystemUIFont"/>
+          <w:i/>
+          <w:iCs/>
+        </w:rPr>
+        <w:t xml:space="preserve">Juli 2014 </w:t>
+      </w:r>
+      <w:r>
+        <w:rPr>
+          <w:rFonts w:cs="AppleSystemUIFont"/>
+          <w:i/>
+          <w:iCs/>
+        </w:rPr>
+        <w:t xml:space="preserve">– </w:t>
+      </w:r>
+      <w:r>
+        <w:rPr>
+          <w:rFonts w:cs="AppleSystemUIFont"/>
+          <w:i/>
+          <w:iCs/>
+        </w:rPr>
+        <w:t>Juni 2016</w:t>
+      </w:r>
+    </w:p>
+    <w:p>
+      <w:pPr>
+        <w:pStyle w:val="Body"/>
+        <w:tabs>
+          <w:tab w:val="left" w:pos="-31520"/>
+          <w:tab w:val="left" w:pos="-30812"/>
+          <w:tab w:val="left" w:pos="-30103"/>
+          <w:tab w:val="left" w:pos="-29394"/>
+          <w:tab w:val="left" w:pos="-28686"/>
+          <w:tab w:val="left" w:pos="-27977"/>
+          <w:tab w:val="left" w:pos="-27268"/>
+          <w:tab w:val="left" w:pos="-26560"/>
+          <w:tab w:val="left" w:pos="-25851"/>
+          <w:tab w:val="left" w:pos="-25142"/>
+          <w:tab w:val="left" w:pos="-24434"/>
+          <w:tab w:val="left" w:pos="-23725"/>
+          <w:tab w:val="left" w:pos="-23016"/>
+          <w:tab w:val="left" w:pos="-22308"/>
+          <w:tab w:val="left" w:pos="-21599"/>
+          <w:tab w:val="left" w:pos="-20890"/>
+          <w:tab w:val="left" w:pos="-20182"/>
+          <w:tab w:val="left" w:pos="2127"/>
+          <w:tab w:val="left" w:pos="2694"/>
+        </w:tabs>
+        <w:rPr>
+          <w:rFonts w:asciiTheme="minorHAnsi" w:hAnsiTheme="minorHAnsi"/>
+          <w:color w:val="auto"/>
+          <w:sz w:val="22"/>
+          <w:szCs w:val="22"/>
+          <w:lang w:val="da-DK"/>
+        </w:rPr>
+      </w:pPr>
+      <w:r>
+        <w:rPr>
+          <w:rFonts w:asciiTheme="minorHAnsi" w:hAnsiTheme="minorHAnsi"/>
+          <w:color w:val="auto"/>
+          <w:sz w:val="22"/>
+          <w:szCs w:val="22"/>
+          <w:lang w:val="da-DK"/>
+        </w:rPr>
+        <w:t>C#, Windows Forms, ERP</w:t>
+      </w:r>
+    </w:p>
+    <w:p>
+      <w:pPr>
+        <w:pStyle w:val="Body"/>
+        <w:tabs>
+          <w:tab w:val="left" w:pos="-31520"/>
+          <w:tab w:val="left" w:pos="-30812"/>
+          <w:tab w:val="left" w:pos="-30103"/>
+          <w:tab w:val="left" w:pos="-29394"/>
+          <w:tab w:val="left" w:pos="-28686"/>
+          <w:tab w:val="left" w:pos="-27977"/>
+          <w:tab w:val="left" w:pos="-27268"/>
+          <w:tab w:val="left" w:pos="-26560"/>
+          <w:tab w:val="left" w:pos="-25851"/>
+          <w:tab w:val="left" w:pos="-25142"/>
+          <w:tab w:val="left" w:pos="-24434"/>
+          <w:tab w:val="left" w:pos="-23725"/>
+          <w:tab w:val="left" w:pos="-23016"/>
+          <w:tab w:val="left" w:pos="-22308"/>
+          <w:tab w:val="left" w:pos="-21599"/>
+          <w:tab w:val="left" w:pos="-20890"/>
+          <w:tab w:val="left" w:pos="-20182"/>
+          <w:tab w:val="left" w:pos="2127"/>
+          <w:tab w:val="left" w:pos="2694"/>
+        </w:tabs>
+        <w:rPr>
+          <w:rFonts w:asciiTheme="minorHAnsi" w:hAnsiTheme="minorHAnsi"/>
+          <w:color w:val="auto"/>
+          <w:sz w:val="22"/>
+          <w:szCs w:val="22"/>
+          <w:lang w:val="da-DK"/>
+        </w:rPr>
+      </w:pPr>
+    </w:p>
+    <w:p>
+      <w:pPr>
+        <w:widowControl w:val="0"/>
+        <w:autoSpaceDE w:val="0"/>
+        <w:autoSpaceDN w:val="0"/>
+        <w:adjustRightInd w:val="0"/>
+        <w:rPr>
+          <w:rFonts w:cs="AppleSystemUIFont"/>
+          <w:i/>
+          <w:iCs/>
+        </w:rPr>
+      </w:pPr>
       <w:r>
         <w:rPr>
           <w:rFonts w:cstheme="minorHAnsi"/>
@@ -4135,92 +4323,185 @@
             <w14:round/>
           </w14:textOutline>
         </w:rPr>
-        <w:t>, Skolens navn, Sted</w:t>
+        <w:t>Engineering assistant</w:t>
       </w:r>
       <w:r>
         <w:rPr>
           <w:rFonts w:cs="AppleSystemUIFont"/>
         </w:rPr>
         <w:br/>
-        <w:t>Fra år – år</w:t>
+      </w:r>
+      <w:r>
+        <w:rPr>
+          <w:rFonts w:cs="AppleSystemUIFont"/>
+          <w:i/>
+          <w:iCs/>
+        </w:rPr>
+        <w:t>Juli 2016 – Januar 2018</w:t>
       </w:r>
     </w:p>
     <w:p>
       <w:pPr>
-        <w:pStyle w:val="ListParagraph"/>
-        <w:numPr>
-          <w:ilvl w:val="0"/>
-          <w:numId w:val="18"/>
-        </w:numPr>
+        <w:pStyle w:val="Body"/>
         <w:tabs>
-          <w:tab w:val="left" w:pos="0"/>
-          <w:tab w:val="left" w:pos="3402"/>
+          <w:tab w:val="left" w:pos="-31520"/>
+          <w:tab w:val="left" w:pos="-30812"/>
+          <w:tab w:val="left" w:pos="-30103"/>
+          <w:tab w:val="left" w:pos="-29394"/>
+          <w:tab w:val="left" w:pos="-28686"/>
+          <w:tab w:val="left" w:pos="-27977"/>
+          <w:tab w:val="left" w:pos="-27268"/>
+          <w:tab w:val="left" w:pos="-26560"/>
+          <w:tab w:val="left" w:pos="-25851"/>
+          <w:tab w:val="left" w:pos="-25142"/>
+          <w:tab w:val="left" w:pos="-24434"/>
+          <w:tab w:val="left" w:pos="-23725"/>
+          <w:tab w:val="left" w:pos="-23016"/>
+          <w:tab w:val="left" w:pos="-22308"/>
+          <w:tab w:val="left" w:pos="-21599"/>
+          <w:tab w:val="left" w:pos="-20890"/>
+          <w:tab w:val="left" w:pos="-20182"/>
+          <w:tab w:val="left" w:pos="2127"/>
+          <w:tab w:val="left" w:pos="2694"/>
         </w:tabs>
-        <w:spacing w:line="276" w:lineRule="auto"/>
-        <w:ind w:left="284"/>
-        <w:rPr>
+        <w:rPr>
+          <w:rFonts w:asciiTheme="minorHAnsi" w:hAnsiTheme="minorHAnsi"/>
+          <w:color w:val="auto"/>
           <w:sz w:val="22"/>
           <w:szCs w:val="22"/>
-        </w:rPr>
-      </w:pPr>
-      <w:r>
-        <w:rPr>
+          <w:lang w:val="da-DK"/>
+        </w:rPr>
+      </w:pPr>
+      <w:r>
+        <w:rPr>
+          <w:rFonts w:asciiTheme="minorHAnsi" w:hAnsiTheme="minorHAnsi"/>
+          <w:color w:val="auto"/>
           <w:sz w:val="22"/>
           <w:szCs w:val="22"/>
-        </w:rPr>
-        <w:t>Uddyb fag</w:t>
+          <w:lang w:val="da-DK"/>
+        </w:rPr>
+        <w:t>Udvikling af integrationer, Gis-utils, Udrulning af målerparker (C#, WPF, XSLT)</w:t>
       </w:r>
     </w:p>
     <w:p>
       <w:pPr>
-        <w:pStyle w:val="ListParagraph"/>
-        <w:numPr>
-          <w:ilvl w:val="0"/>
-          <w:numId w:val="18"/>
-        </w:numPr>
+        <w:pStyle w:val="Body"/>
         <w:tabs>
-          <w:tab w:val="left" w:pos="0"/>
-          <w:tab w:val="left" w:pos="3402"/>
+          <w:tab w:val="left" w:pos="-31520"/>
+          <w:tab w:val="left" w:pos="-30812"/>
+          <w:tab w:val="left" w:pos="-30103"/>
+          <w:tab w:val="left" w:pos="-29394"/>
+          <w:tab w:val="left" w:pos="-28686"/>
+          <w:tab w:val="left" w:pos="-27977"/>
+          <w:tab w:val="left" w:pos="-27268"/>
+          <w:tab w:val="left" w:pos="-26560"/>
+          <w:tab w:val="left" w:pos="-25851"/>
+          <w:tab w:val="left" w:pos="-25142"/>
+          <w:tab w:val="left" w:pos="-24434"/>
+          <w:tab w:val="left" w:pos="-23725"/>
+          <w:tab w:val="left" w:pos="-23016"/>
+          <w:tab w:val="left" w:pos="-22308"/>
+          <w:tab w:val="left" w:pos="-21599"/>
+          <w:tab w:val="left" w:pos="-20890"/>
+          <w:tab w:val="left" w:pos="-20182"/>
+          <w:tab w:val="left" w:pos="2127"/>
+          <w:tab w:val="left" w:pos="2694"/>
         </w:tabs>
-        <w:spacing w:line="276" w:lineRule="auto"/>
-        <w:ind w:left="284"/>
-        <w:rPr>
-          <w:sz w:val="22"/>
-          <w:szCs w:val="22"/>
-        </w:rPr>
-      </w:pPr>
-      <w:r>
-        <w:rPr>
-          <w:sz w:val="22"/>
-          <w:szCs w:val="22"/>
-        </w:rPr>
-        <w:t>Uddyb opnåede kompetencer</w:t>
-      </w:r>
+        <w:rPr>
+          <w:color w:val="FF0000"/>
+          <w:lang w:val="da-DK"/>
+        </w:rPr>
+      </w:pPr>
     </w:p>
     <w:p>
       <w:pPr>
-        <w:pStyle w:val="ListParagraph"/>
-        <w:numPr>
-          <w:ilvl w:val="0"/>
-          <w:numId w:val="18"/>
-        </w:numPr>
-        <w:tabs>
-          <w:tab w:val="left" w:pos="0"/>
-          <w:tab w:val="left" w:pos="3402"/>
-        </w:tabs>
-        <w:spacing w:line="276" w:lineRule="auto"/>
-        <w:ind w:left="284"/>
-        <w:rPr>
-          <w:sz w:val="22"/>
-          <w:szCs w:val="22"/>
-        </w:rPr>
-      </w:pPr>
-      <w:r>
-        <w:rPr>
-          <w:sz w:val="22"/>
-          <w:szCs w:val="22"/>
-        </w:rPr>
-        <w:t>Evt. nævn engagement i sociale aktiviteter/foreninger</w:t>
+        <w:widowControl w:val="0"/>
+        <w:pBdr>
+          <w:top w:val="single" w:sz="4" w:space="1" w:color="auto"/>
+          <w:bottom w:val="single" w:sz="4" w:space="1" w:color="auto"/>
+        </w:pBdr>
+        <w:autoSpaceDE w:val="0"/>
+        <w:autoSpaceDN w:val="0"/>
+        <w:adjustRightInd w:val="0"/>
+        <w:rPr>
+          <w:rFonts w:cs="AppleSystemUIFont"/>
+          <w:sz w:val="20"/>
+          <w:szCs w:val="20"/>
+        </w:rPr>
+      </w:pPr>
+      <w:r>
+        <w:rPr>
+          <w:rFonts w:ascii="Biome" w:hAnsi="Biome" w:cs="Biome"/>
+          <w:noProof/>
+          <w:color w:val="000000" w:themeColor="text1"/>
+          <w:sz w:val="32"/>
+          <w:szCs w:val="32"/>
+          <w14:textOutline w14:w="0" w14:cap="flat" w14:cmpd="sng" w14:algn="ctr">
+            <w14:noFill/>
+            <w14:prstDash w14:val="solid"/>
+            <w14:round/>
+          </w14:textOutline>
+        </w:rPr>
+        <w:t>UDDANNELSE</w:t>
+      </w:r>
+      <w:r>
+        <w:rPr>
+          <w:rFonts w:ascii="Biome" w:hAnsi="Biome" w:cs="Biome"/>
+          <w:noProof/>
+          <w:color w:val="000000" w:themeColor="text1"/>
+          <w:sz w:val="32"/>
+          <w:szCs w:val="32"/>
+          <w14:textOutline w14:w="0" w14:cap="flat" w14:cmpd="sng" w14:algn="ctr">
+            <w14:noFill/>
+            <w14:prstDash w14:val="solid"/>
+            <w14:round/>
+          </w14:textOutline>
+        </w:rPr>
+        <w:t>/KURSER</w:t>
+      </w:r>
+    </w:p>
+    <w:p>
+      <w:pPr>
+        <w:widowControl w:val="0"/>
+        <w:autoSpaceDE w:val="0"/>
+        <w:autoSpaceDN w:val="0"/>
+        <w:adjustRightInd w:val="0"/>
+        <w:rPr>
+          <w:rFonts w:cs="AppleSystemUIFont"/>
+          <w:i/>
+          <w:iCs/>
+        </w:rPr>
+      </w:pPr>
+      <w:r>
+        <w:rPr>
+          <w:rFonts w:cstheme="minorHAnsi"/>
+          <w:b/>
+          <w:bCs/>
+          <w:noProof/>
+          <w:color w:val="000000" w:themeColor="text1"/>
+          <w:sz w:val="26"/>
+          <w:szCs w:val="26"/>
+          <w14:textOutline w14:w="0" w14:cap="flat" w14:cmpd="sng" w14:algn="ctr">
+            <w14:noFill/>
+            <w14:prstDash w14:val="solid"/>
+            <w14:round/>
+          </w14:textOutline>
+        </w:rPr>
+        <w:t>Elektronik ingeniør</w:t>
+      </w:r>
+      <w:r>
+        <w:rPr>
+          <w:rFonts w:cs="AppleSystemUIFont"/>
+        </w:rPr>
+        <w:br/>
+      </w:r>
+      <w:r>
+        <w:rPr>
+          <w:rFonts w:cs="AppleSystemUIFont"/>
+          <w:i/>
+          <w:iCs/>
+        </w:rPr>
+        <w:t>Juni 2008</w:t>
       </w:r>
     </w:p>
     <w:p>
@@ -4399,6 +4680,9 @@
                             <w:r>
                               <w:t>Fritid med min voksende familie, ferier, sport og vores hus fra 70’erne</w:t>
                             </w:r>
+                            <w:r>
+                              <w:t>.</w:t>
+                            </w:r>
                           </w:p>
                           <w:p>
                             <w:r>
@@ -4413,10 +4697,16 @@
                             <w:r>
                               <w:t xml:space="preserve"> men holder det på hobby niveau</w:t>
                             </w:r>
+                            <w:r>
+                              <w:t>.</w:t>
+                            </w:r>
                           </w:p>
                           <w:p>
                             <w:r>
                               <w:t>Der er nok at lave når man er gift, har tre børn, to hunde og en kat</w:t>
+                            </w:r>
+                            <w:r>
+                              <w:t>.</w:t>
                             </w:r>
                           </w:p>
                           <w:p>
@@ -4501,6 +4791,9 @@
                       <w:r>
                         <w:t>Fritid med min voksende familie, ferier, sport og vores hus fra 70’erne</w:t>
                       </w:r>
+                      <w:r>
+                        <w:t>.</w:t>
+                      </w:r>
                     </w:p>
                     <w:p>
                       <w:r>
@@ -4515,10 +4808,16 @@
                       <w:r>
                         <w:t xml:space="preserve"> men holder det på hobby niveau</w:t>
                       </w:r>
+                      <w:r>
+                        <w:t>.</w:t>
+                      </w:r>
                     </w:p>
                     <w:p>
                       <w:r>
                         <w:t>Der er nok at lave når man er gift, har tre børn, to hunde og en kat</w:t>
+                      </w:r>
+                      <w:r>
+                        <w:t>.</w:t>
                       </w:r>
                     </w:p>
                     <w:p>
@@ -4543,48 +4842,8 @@
           </mc:Fallback>
         </mc:AlternateContent>
       </w:r>
-    </w:p>
-    <w:p>
-      <w:pPr>
-        <w:widowControl w:val="0"/>
-        <w:pBdr>
-          <w:top w:val="single" w:sz="4" w:space="1" w:color="auto"/>
-          <w:bottom w:val="single" w:sz="4" w:space="1" w:color="auto"/>
-        </w:pBdr>
-        <w:autoSpaceDE w:val="0"/>
-        <w:autoSpaceDN w:val="0"/>
-        <w:adjustRightInd w:val="0"/>
-        <w:rPr>
-          <w:rFonts w:ascii="Biome" w:hAnsi="Biome" w:cs="Biome"/>
-          <w:sz w:val="20"/>
-          <w:szCs w:val="20"/>
-        </w:rPr>
-      </w:pPr>
-      <w:r>
-        <w:rPr>
-          <w:rFonts w:ascii="Biome" w:hAnsi="Biome" w:cs="Biome"/>
-          <w:noProof/>
-          <w:color w:val="000000" w:themeColor="text1"/>
-          <w:sz w:val="32"/>
-          <w:szCs w:val="32"/>
-          <w14:textOutline w14:w="0" w14:cap="flat" w14:cmpd="sng" w14:algn="ctr">
-            <w14:noFill/>
-            <w14:prstDash w14:val="solid"/>
-            <w14:round/>
-          </w14:textOutline>
-        </w:rPr>
-        <w:t>REFERENCER</w:t>
-      </w:r>
-    </w:p>
-    <w:p>
-      <w:pPr>
-        <w:widowControl w:val="0"/>
-        <w:autoSpaceDE w:val="0"/>
-        <w:autoSpaceDN w:val="0"/>
-        <w:adjustRightInd w:val="0"/>
-      </w:pPr>
-      <w:r>
-        <w:t>Har du referencer, f.eks. en tidligere chef eller samarbejdspartner, så skriv, at du gerne giver kontaktoplysninger på referencer i forbindelse med en samtale.</w:t>
+      <w:r>
+        <w:t xml:space="preserve">MATLAB (UI), Statistik, DSP, HF </w:t>
       </w:r>
     </w:p>
     <w:sectPr>
@@ -4620,7 +4879,7 @@
         <v:path o:extrusionok="f" gradientshapeok="t" o:connecttype="rect"/>
         <o:lock v:ext="edit" aspectratio="t"/>
       </v:shapetype>
-      <v:shape id="_x0000_i1061" type="#_x0000_t75" style="width:16pt;height:16pt;visibility:visible;mso-wrap-style:square" o:bullet="t">
+      <v:shape id="_x0000_i1027" type="#_x0000_t75" style="width:16pt;height:16pt;visibility:visible;mso-wrap-style:square" o:bullet="t">
         <v:imagedata r:id="rId1" o:title=""/>
       </v:shape>
     </w:pict>

--- a/Theodor-Heiselberg-cv-fuldtid.docx
+++ b/Theodor-Heiselberg-cv-fuldtid.docx
@@ -2639,6 +2639,13 @@
         </w:rPr>
         <w:t>Uniconta</w:t>
       </w:r>
+      <w:r>
+        <w:rPr>
+          <w:sz w:val="22"/>
+          <w:szCs w:val="22"/>
+        </w:rPr>
+        <w:t xml:space="preserve"> (WPF – DevExpress)</w:t>
+      </w:r>
     </w:p>
     <w:p>
       <w:pPr>
@@ -2734,6 +2741,13 @@
           <w:szCs w:val="22"/>
         </w:rPr>
         <w:t>HTML</w:t>
+      </w:r>
+      <w:r>
+        <w:rPr>
+          <w:sz w:val="22"/>
+          <w:szCs w:val="22"/>
+        </w:rPr>
+        <w:t>, WPF, Blazor</w:t>
       </w:r>
     </w:p>
     <w:p>
@@ -2917,7 +2931,7 @@
                                   <w14:round/>
                                 </w14:textOutline>
                               </w:rPr>
-                              <w:t>Dansk, Engelsk, vildt dårligt tysk</w:t>
+                              <w:t>Dansk, Engelsk</w:t>
                             </w:r>
                           </w:p>
                           <w:p>
@@ -2945,7 +2959,37 @@
                                   <w14:round/>
                                 </w14:textOutline>
                               </w:rPr>
-                              <w:t>C#, F#, HTML, JS, TS, Elm</w:t>
+                              <w:t>C#, F#,</w:t>
+                            </w:r>
+                            <w:r>
+                              <w:rPr>
+                                <w:rFonts w:cstheme="minorHAnsi"/>
+                                <w:b/>
+                                <w:bCs/>
+                                <w:noProof/>
+                                <w:color w:val="000000" w:themeColor="text1"/>
+                                <w14:textOutline w14:w="0" w14:cap="flat" w14:cmpd="sng" w14:algn="ctr">
+                                  <w14:noFill/>
+                                  <w14:prstDash w14:val="solid"/>
+                                  <w14:round/>
+                                </w14:textOutline>
+                              </w:rPr>
+                              <w:t xml:space="preserve"> WPF,</w:t>
+                            </w:r>
+                            <w:r>
+                              <w:rPr>
+                                <w:rFonts w:cstheme="minorHAnsi"/>
+                                <w:b/>
+                                <w:bCs/>
+                                <w:noProof/>
+                                <w:color w:val="000000" w:themeColor="text1"/>
+                                <w14:textOutline w14:w="0" w14:cap="flat" w14:cmpd="sng" w14:algn="ctr">
+                                  <w14:noFill/>
+                                  <w14:prstDash w14:val="solid"/>
+                                  <w14:round/>
+                                </w14:textOutline>
+                              </w:rPr>
+                              <w:t xml:space="preserve"> HTML, JS, TS, Elm</w:t>
                             </w:r>
                           </w:p>
                         </w:txbxContent>
@@ -2970,7 +3014,11 @@
           </mc:Choice>
           <mc:Fallback>
             <w:pict>
-              <v:shape w14:anchorId="3C1CE874" id="KOMPETENCER" o:spid="_x0000_s1029" type="#_x0000_t202" style="position:absolute;margin-left:-194.8pt;margin-top:53.5pt;width:146.7pt;height:99pt;z-index:251652608;visibility:visible;mso-wrap-style:square;mso-width-percent:0;mso-height-percent:0;mso-wrap-distance-left:9pt;mso-wrap-distance-top:0;mso-wrap-distance-right:9pt;mso-wrap-distance-bottom:0;mso-position-horizontal:absolute;mso-position-horizontal-relative:margin;mso-position-vertical:absolute;mso-position-vertical-relative:page;mso-width-percent:0;mso-height-percent:0;mso-width-relative:margin;mso-height-relative:margin;v-text-anchor:top" o:gfxdata="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" filled="f" stroked="f">
+              <v:shapetype w14:anchorId="3C1CE874" id="_x0000_t202" coordsize="21600,21600" o:spt="202" path="m,l,21600r21600,l21600,xe">
+                <v:stroke joinstyle="miter"/>
+                <v:path gradientshapeok="t" o:connecttype="rect"/>
+              </v:shapetype>
+              <v:shape id="KOMPETENCER" o:spid="_x0000_s1029" type="#_x0000_t202" style="position:absolute;margin-left:-194.8pt;margin-top:53.5pt;width:146.7pt;height:99pt;z-index:251652608;visibility:visible;mso-wrap-style:square;mso-width-percent:0;mso-height-percent:0;mso-wrap-distance-left:9pt;mso-wrap-distance-top:0;mso-wrap-distance-right:9pt;mso-wrap-distance-bottom:0;mso-position-horizontal:absolute;mso-position-horizontal-relative:margin;mso-position-vertical:absolute;mso-position-vertical-relative:page;mso-width-percent:0;mso-height-percent:0;mso-width-relative:margin;mso-height-relative:margin;v-text-anchor:top" o:gfxdata="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" filled="f" stroked="f">
                 <v:textbox>
                   <w:txbxContent>
                     <w:p>
@@ -3069,7 +3117,7 @@
                             <w14:round/>
                           </w14:textOutline>
                         </w:rPr>
-                        <w:t>Dansk, Engelsk, vildt dårligt tysk</w:t>
+                        <w:t>Dansk, Engelsk</w:t>
                       </w:r>
                     </w:p>
                     <w:p>
@@ -3097,7 +3145,37 @@
                             <w14:round/>
                           </w14:textOutline>
                         </w:rPr>
-                        <w:t>C#, F#, HTML, JS, TS, Elm</w:t>
+                        <w:t>C#, F#,</w:t>
+                      </w:r>
+                      <w:r>
+                        <w:rPr>
+                          <w:rFonts w:cstheme="minorHAnsi"/>
+                          <w:b/>
+                          <w:bCs/>
+                          <w:noProof/>
+                          <w:color w:val="000000" w:themeColor="text1"/>
+                          <w14:textOutline w14:w="0" w14:cap="flat" w14:cmpd="sng" w14:algn="ctr">
+                            <w14:noFill/>
+                            <w14:prstDash w14:val="solid"/>
+                            <w14:round/>
+                          </w14:textOutline>
+                        </w:rPr>
+                        <w:t xml:space="preserve"> WPF,</w:t>
+                      </w:r>
+                      <w:r>
+                        <w:rPr>
+                          <w:rFonts w:cstheme="minorHAnsi"/>
+                          <w:b/>
+                          <w:bCs/>
+                          <w:noProof/>
+                          <w:color w:val="000000" w:themeColor="text1"/>
+                          <w14:textOutline w14:w="0" w14:cap="flat" w14:cmpd="sng" w14:algn="ctr">
+                            <w14:noFill/>
+                            <w14:prstDash w14:val="solid"/>
+                            <w14:round/>
+                          </w14:textOutline>
+                        </w:rPr>
+                        <w:t xml:space="preserve"> HTML, JS, TS, Elm</w:t>
                       </w:r>
                     </w:p>
                   </w:txbxContent>
@@ -4860,7 +4938,7 @@
 <w:numbering xmlns:wpc="http://schemas.microsoft.com/office/word/2010/wordprocessingCanvas" xmlns:cx="http://schemas.microsoft.com/office/drawing/2014/chartex" xmlns:cx1="http://schemas.microsoft.com/office/drawing/2015/9/8/chartex" xmlns:cx2="http://schemas.microsoft.com/office/drawing/2015/10/21/chartex" xmlns:cx3="http://schemas.microsoft.com/office/drawing/2016/5/9/chartex" xmlns:cx4="http://schemas.microsoft.com/office/drawing/2016/5/10/chartex" xmlns:cx5="http://schemas.microsoft.com/office/drawing/2016/5/11/chartex" xmlns:cx6="http://schemas.microsoft.com/office/drawing/2016/5/12/chartex" xmlns:cx7="http://schemas.microsoft.com/office/drawing/2016/5/13/chartex" xmlns:cx8="http://schemas.microsoft.com/office/drawing/2016/5/14/chartex" xmlns:mc="http://schemas.openxmlformats.org/markup-compatibility/2006" xmlns:aink="http://schemas.microsoft.com/office/drawing/2016/ink" xmlns:am3d="http://schemas.microsoft.com/office/drawing/2017/model3d" xmlns:o="urn:schemas-microsoft-com:office:office" xmlns:oel="http://schemas.microsoft.com/office/2019/extlst" xmlns:r="http://schemas.openxmlformats.org/officeDocument/2006/relationships" xmlns:m="http://schemas.openxmlformats.org/officeDocument/2006/math" xmlns:v="urn:schemas-microsoft-com:vml" xmlns:wp14="http://schemas.microsoft.com/office/word/2010/wordprocessingDrawing" xmlns:wp="http://schemas.openxmlformats.org/drawingml/2006/wordprocessingDrawing" xmlns:w10="urn:schemas-microsoft-com:office:word" xmlns:w="http://schemas.openxmlformats.org/wordprocessingml/2006/main" xmlns:w14="http://schemas.microsoft.com/office/word/2010/wordml" xmlns:w15="http://schemas.microsoft.com/office/word/2012/wordml" xmlns:w16cex="http://schemas.microsoft.com/office/word/2018/wordml/cex" xmlns:w16cid="http://schemas.microsoft.com/office/word/2016/wordml/cid" xmlns:w16="http://schemas.microsoft.com/office/word/2018/wordml" xmlns:w16sdtdh="http://schemas.microsoft.com/office/word/2020/wordml/sdtdatahash" xmlns:w16se="http://schemas.microsoft.com/office/word/2015/wordml/symex" xmlns:wpg="http://schemas.microsoft.com/office/word/2010/wordprocessingGroup" xmlns:wpi="http://schemas.microsoft.com/office/word/2010/wordprocessingInk" xmlns:wne="http://schemas.microsoft.com/office/word/2006/wordml" xmlns:wps="http://schemas.microsoft.com/office/word/2010/wordprocessingShape" mc:Ignorable="w14 w15 w16se w16cid w16 w16cex w16sdtdh wp14">
   <w:numPicBullet w:numPicBulletId="0">
     <w:pict>
-      <v:shapetype w14:anchorId="7E246A61" id="_x0000_t75" coordsize="21600,21600" o:spt="75" o:preferrelative="t" path="m@4@5l@4@11@9@11@9@5xe" filled="f" stroked="f">
+      <v:shapetype id="_x0000_t75" coordsize="21600,21600" o:spt="75" o:preferrelative="t" path="m@4@5l@4@11@9@11@9@5xe" filled="f" stroked="f">
         <v:stroke joinstyle="miter"/>
         <v:formulas>
           <v:f eqn="if lineDrawn pixelLineWidth 0"/>
@@ -4879,7 +4957,7 @@
         <v:path o:extrusionok="f" gradientshapeok="t" o:connecttype="rect"/>
         <o:lock v:ext="edit" aspectratio="t"/>
       </v:shapetype>
-      <v:shape id="_x0000_i1027" type="#_x0000_t75" style="width:16pt;height:16pt;visibility:visible;mso-wrap-style:square" o:bullet="t">
+      <v:shape id="_x0000_i1051" type="#_x0000_t75" style="width:16pt;height:16pt;visibility:visible;mso-wrap-style:square" o:bullet="t">
         <v:imagedata r:id="rId1" o:title=""/>
       </v:shape>
     </w:pict>
@@ -8061,30 +8139,6 @@
 </file>
 
 <file path=customXml/item1.xml><?xml version="1.0" encoding="utf-8"?>
-<p:properties xmlns:p="http://schemas.microsoft.com/office/2006/metadata/properties" xmlns:xsi="http://www.w3.org/2001/XMLSchema-instance" xmlns:pc="http://schemas.microsoft.com/office/infopath/2007/PartnerControls">
-  <documentManagement>
-    <TaxCatchAll xmlns="e535cb6c-1644-409b-bb06-86d31b86d7c0" xsi:nil="true"/>
-    <lcf76f155ced4ddcb4097134ff3c332f xmlns="49867e0e-4496-4b0e-a25f-e5145fb57ce1">
-      <Terms xmlns="http://schemas.microsoft.com/office/infopath/2007/PartnerControls"/>
-    </lcf76f155ced4ddcb4097134ff3c332f>
-  </documentManagement>
-</p:properties>
-</file>
-
-<file path=customXml/item2.xml><?xml version="1.0" encoding="utf-8"?>
-<b:Sources xmlns:b="http://schemas.openxmlformats.org/officeDocument/2006/bibliography" xmlns="http://schemas.openxmlformats.org/officeDocument/2006/bibliography" SelectedStyle="\APASixthEditionOfficeOnline.xsl" StyleName="APA" Version="6"/>
-</file>
-
-<file path=customXml/item3.xml><?xml version="1.0" encoding="utf-8"?>
-<?mso-contentType ?>
-<FormTemplates xmlns="http://schemas.microsoft.com/sharepoint/v3/contenttype/forms">
-  <Display>DocumentLibraryForm</Display>
-  <Edit>DocumentLibraryForm</Edit>
-  <New>DocumentLibraryForm</New>
-</FormTemplates>
-</file>
-
-<file path=customXml/item4.xml><?xml version="1.0" encoding="utf-8"?>
 <ct:contentTypeSchema xmlns:ct="http://schemas.microsoft.com/office/2006/metadata/contentType" xmlns:ma="http://schemas.microsoft.com/office/2006/metadata/properties/metaAttributes" ct:_="" ma:_="" ma:contentTypeName="Dokument" ma:contentTypeID="0x0101008B54603DBB772442B3E6A91A3CD27044" ma:contentTypeVersion="16" ma:contentTypeDescription="Opret et nyt dokument." ma:contentTypeScope="" ma:versionID="d6d07e3d547ee824e8fc2d2c8cc697e2">
   <xsd:schema xmlns:xsd="http://www.w3.org/2001/XMLSchema" xmlns:xs="http://www.w3.org/2001/XMLSchema" xmlns:p="http://schemas.microsoft.com/office/2006/metadata/properties" xmlns:ns2="49867e0e-4496-4b0e-a25f-e5145fb57ce1" xmlns:ns3="e535cb6c-1644-409b-bb06-86d31b86d7c0" targetNamespace="http://schemas.microsoft.com/office/2006/metadata/properties" ma:root="true" ma:fieldsID="c5d2f73bda6d0106961ddeb155c903b0" ns2:_="" ns3:_="">
     <xsd:import namespace="49867e0e-4496-4b0e-a25f-e5145fb57ce1"/>
@@ -8327,34 +8381,31 @@
 </ct:contentTypeSchema>
 </file>
 
-<file path=customXml/itemProps1.xml><?xml version="1.0" encoding="utf-8"?>
-<ds:datastoreItem xmlns:ds="http://schemas.openxmlformats.org/officeDocument/2006/customXml" ds:itemID="{FE00FE19-7771-48B7-BC31-A4C57E9966C1}">
-  <ds:schemaRefs>
-    <ds:schemaRef ds:uri="http://schemas.microsoft.com/office/2006/metadata/properties"/>
-    <ds:schemaRef ds:uri="http://schemas.microsoft.com/office/infopath/2007/PartnerControls"/>
-    <ds:schemaRef ds:uri="e535cb6c-1644-409b-bb06-86d31b86d7c0"/>
-    <ds:schemaRef ds:uri="49867e0e-4496-4b0e-a25f-e5145fb57ce1"/>
-  </ds:schemaRefs>
-</ds:datastoreItem>
+<file path=customXml/item2.xml><?xml version="1.0" encoding="utf-8"?>
+<?mso-contentType ?>
+<FormTemplates xmlns="http://schemas.microsoft.com/sharepoint/v3/contenttype/forms">
+  <Display>DocumentLibraryForm</Display>
+  <Edit>DocumentLibraryForm</Edit>
+  <New>DocumentLibraryForm</New>
+</FormTemplates>
 </file>
 
-<file path=customXml/itemProps2.xml><?xml version="1.0" encoding="utf-8"?>
-<ds:datastoreItem xmlns:ds="http://schemas.openxmlformats.org/officeDocument/2006/customXml" ds:itemID="{E375678D-C37E-4D84-8458-288CF02E88C1}">
-  <ds:schemaRefs>
-    <ds:schemaRef ds:uri="http://schemas.openxmlformats.org/officeDocument/2006/bibliography"/>
-  </ds:schemaRefs>
-</ds:datastoreItem>
+<file path=customXml/item3.xml><?xml version="1.0" encoding="utf-8"?>
+<b:Sources xmlns:b="http://schemas.openxmlformats.org/officeDocument/2006/bibliography" xmlns="http://schemas.openxmlformats.org/officeDocument/2006/bibliography" SelectedStyle="\APASixthEditionOfficeOnline.xsl" StyleName="APA" Version="6"/>
 </file>
 
-<file path=customXml/itemProps3.xml><?xml version="1.0" encoding="utf-8"?>
-<ds:datastoreItem xmlns:ds="http://schemas.openxmlformats.org/officeDocument/2006/customXml" ds:itemID="{32F94672-3C0E-4FF2-9569-9F7F20F4DE0B}">
-  <ds:schemaRefs>
-    <ds:schemaRef ds:uri="http://schemas.microsoft.com/sharepoint/v3/contenttype/forms"/>
-  </ds:schemaRefs>
-</ds:datastoreItem>
+<file path=customXml/item4.xml><?xml version="1.0" encoding="utf-8"?>
+<p:properties xmlns:p="http://schemas.microsoft.com/office/2006/metadata/properties" xmlns:xsi="http://www.w3.org/2001/XMLSchema-instance" xmlns:pc="http://schemas.microsoft.com/office/infopath/2007/PartnerControls">
+  <documentManagement>
+    <TaxCatchAll xmlns="e535cb6c-1644-409b-bb06-86d31b86d7c0" xsi:nil="true"/>
+    <lcf76f155ced4ddcb4097134ff3c332f xmlns="49867e0e-4496-4b0e-a25f-e5145fb57ce1">
+      <Terms xmlns="http://schemas.microsoft.com/office/infopath/2007/PartnerControls"/>
+    </lcf76f155ced4ddcb4097134ff3c332f>
+  </documentManagement>
+</p:properties>
 </file>
 
-<file path=customXml/itemProps4.xml><?xml version="1.0" encoding="utf-8"?>
+<file path=customXml/itemProps1.xml><?xml version="1.0" encoding="utf-8"?>
 <ds:datastoreItem xmlns:ds="http://schemas.openxmlformats.org/officeDocument/2006/customXml" ds:itemID="{4C14E7F0-6AE0-4B37-996E-4FEC982E1062}">
   <ds:schemaRefs>
     <ds:schemaRef ds:uri="http://schemas.microsoft.com/office/2006/metadata/contentType"/>
@@ -8371,4 +8422,31 @@
     <ds:schemaRef ds:uri="http://schemas.microsoft.com/internal/obd"/>
   </ds:schemaRefs>
 </ds:datastoreItem>
+</file>
+
+<file path=customXml/itemProps2.xml><?xml version="1.0" encoding="utf-8"?>
+<ds:datastoreItem xmlns:ds="http://schemas.openxmlformats.org/officeDocument/2006/customXml" ds:itemID="{32F94672-3C0E-4FF2-9569-9F7F20F4DE0B}">
+  <ds:schemaRefs>
+    <ds:schemaRef ds:uri="http://schemas.microsoft.com/sharepoint/v3/contenttype/forms"/>
+  </ds:schemaRefs>
+</ds:datastoreItem>
+</file>
+
+<file path=customXml/itemProps3.xml><?xml version="1.0" encoding="utf-8"?>
+<ds:datastoreItem xmlns:ds="http://schemas.openxmlformats.org/officeDocument/2006/customXml" ds:itemID="{E375678D-C37E-4D84-8458-288CF02E88C1}">
+  <ds:schemaRefs>
+    <ds:schemaRef ds:uri="http://schemas.openxmlformats.org/officeDocument/2006/bibliography"/>
+  </ds:schemaRefs>
+</ds:datastoreItem>
+</file>
+
+<file path=customXml/itemProps4.xml><?xml version="1.0" encoding="utf-8"?>
+<ds:datastoreItem xmlns:ds="http://schemas.openxmlformats.org/officeDocument/2006/customXml" ds:itemID="{FE00FE19-7771-48B7-BC31-A4C57E9966C1}">
+  <ds:schemaRefs>
+    <ds:schemaRef ds:uri="http://schemas.microsoft.com/office/2006/metadata/properties"/>
+    <ds:schemaRef ds:uri="http://schemas.microsoft.com/office/infopath/2007/PartnerControls"/>
+    <ds:schemaRef ds:uri="e535cb6c-1644-409b-bb06-86d31b86d7c0"/>
+    <ds:schemaRef ds:uri="49867e0e-4496-4b0e-a25f-e5145fb57ce1"/>
+  </ds:schemaRefs>
+</ds:datastoreItem>
 </file>
--- a/Theodor-Heiselberg-cv-fuldtid.docx
+++ b/Theodor-Heiselberg-cv-fuldtid.docx
@@ -157,7 +157,7 @@
                         <w:txbxContent>
                           <w:p>
                             <w:pPr>
-                              <w:pStyle w:val="Header"/>
+                              <w:pStyle w:val="Sidehoved"/>
                               <w:rPr>
                                 <w:rFonts w:ascii="Cambria" w:hAnsi="Cambria"/>
                                 <w:color w:val="FF0000"/>
@@ -294,7 +294,7 @@
                           </w:p>
                           <w:p>
                             <w:pPr>
-                              <w:pStyle w:val="Header"/>
+                              <w:pStyle w:val="Sidehoved"/>
                               <w:rPr>
                                 <w:rFonts w:ascii="Cambria" w:hAnsi="Cambria"/>
                                 <w:color w:val="FF0000"/>
@@ -344,7 +344,7 @@
                   <w:txbxContent>
                     <w:p>
                       <w:pPr>
-                        <w:pStyle w:val="Header"/>
+                        <w:pStyle w:val="Sidehoved"/>
                         <w:rPr>
                           <w:rFonts w:ascii="Cambria" w:hAnsi="Cambria"/>
                           <w:color w:val="FF0000"/>
@@ -481,7 +481,7 @@
                     </w:p>
                     <w:p>
                       <w:pPr>
-                        <w:pStyle w:val="Header"/>
+                        <w:pStyle w:val="Sidehoved"/>
                         <w:rPr>
                           <w:rFonts w:ascii="Cambria" w:hAnsi="Cambria"/>
                           <w:color w:val="FF0000"/>
@@ -1158,11 +1158,7 @@
           </mc:Choice>
           <mc:Fallback>
             <w:pict>
-              <v:shapetype w14:anchorId="40C880CA" id="_x0000_t202" coordsize="21600,21600" o:spt="202" path="m,l,21600r21600,l21600,xe">
-                <v:stroke joinstyle="miter"/>
-                <v:path gradientshapeok="t" o:connecttype="rect"/>
-              </v:shapetype>
-              <v:shape id="Venstre boks - kontakt" o:spid="_x0000_s1027" type="#_x0000_t202" style="position:absolute;margin-left:-203.8pt;margin-top:209pt;width:162pt;height:124pt;z-index:251655680;visibility:visible;mso-wrap-style:square;mso-width-percent:0;mso-height-percent:0;mso-wrap-distance-left:9pt;mso-wrap-distance-top:0;mso-wrap-distance-right:9pt;mso-wrap-distance-bottom:0;mso-position-horizontal:absolute;mso-position-horizontal-relative:text;mso-position-vertical:absolute;mso-position-vertical-relative:page;mso-width-percent:0;mso-height-percent:0;mso-width-relative:margin;mso-height-relative:margin;v-text-anchor:top" o:gfxdata="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" filled="f" stroked="f">
+              <v:shape w14:anchorId="40C880CA" id="Venstre boks - kontakt" o:spid="_x0000_s1027" type="#_x0000_t202" style="position:absolute;margin-left:-203.8pt;margin-top:209pt;width:162pt;height:124pt;z-index:251655680;visibility:visible;mso-wrap-style:square;mso-width-percent:0;mso-height-percent:0;mso-wrap-distance-left:9pt;mso-wrap-distance-top:0;mso-wrap-distance-right:9pt;mso-wrap-distance-bottom:0;mso-position-horizontal:absolute;mso-position-horizontal-relative:text;mso-position-vertical:absolute;mso-position-vertical-relative:page;mso-width-percent:0;mso-height-percent:0;mso-width-relative:margin;mso-height-relative:margin;v-text-anchor:top" o:gfxdata="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" filled="f" stroked="f">
                 <v:textbox>
                   <w:txbxContent>
                     <w:p>
@@ -1840,7 +1836,7 @@
     </w:p>
     <w:p>
       <w:pPr>
-        <w:pStyle w:val="ListParagraph"/>
+        <w:pStyle w:val="Listeafsnit"/>
         <w:numPr>
           <w:ilvl w:val="0"/>
           <w:numId w:val="19"/>
@@ -1860,7 +1856,7 @@
     </w:p>
     <w:p>
       <w:pPr>
-        <w:pStyle w:val="ListParagraph"/>
+        <w:pStyle w:val="Listeafsnit"/>
         <w:numPr>
           <w:ilvl w:val="0"/>
           <w:numId w:val="19"/>
@@ -1938,7 +1934,7 @@
     </w:p>
     <w:p>
       <w:pPr>
-        <w:pStyle w:val="ListParagraph"/>
+        <w:pStyle w:val="Listeafsnit"/>
         <w:numPr>
           <w:ilvl w:val="0"/>
           <w:numId w:val="19"/>
@@ -1958,7 +1954,7 @@
     </w:p>
     <w:p>
       <w:pPr>
-        <w:pStyle w:val="ListParagraph"/>
+        <w:pStyle w:val="Listeafsnit"/>
         <w:numPr>
           <w:ilvl w:val="0"/>
           <w:numId w:val="19"/>
@@ -1996,7 +1992,7 @@
     </w:p>
     <w:p>
       <w:pPr>
-        <w:pStyle w:val="ListParagraph"/>
+        <w:pStyle w:val="Listeafsnit"/>
         <w:numPr>
           <w:ilvl w:val="0"/>
           <w:numId w:val="20"/>
@@ -2018,7 +2014,7 @@
     </w:p>
     <w:p>
       <w:pPr>
-        <w:pStyle w:val="ListParagraph"/>
+        <w:pStyle w:val="Listeafsnit"/>
         <w:numPr>
           <w:ilvl w:val="0"/>
           <w:numId w:val="20"/>
@@ -2040,7 +2036,7 @@
     </w:p>
     <w:p>
       <w:pPr>
-        <w:pStyle w:val="ListParagraph"/>
+        <w:pStyle w:val="Listeafsnit"/>
         <w:numPr>
           <w:ilvl w:val="0"/>
           <w:numId w:val="20"/>
@@ -2199,13 +2195,10 @@
                               <w:t>,</w:t>
                             </w:r>
                             <w:r>
-                              <w:t xml:space="preserve"> at min opgave når helt i mål, og følger ikke slavisk en story</w:t>
+                              <w:t xml:space="preserve"> at min opgave når helt i mål</w:t>
                             </w:r>
                             <w:r>
-                              <w:t>,</w:t>
-                            </w:r>
-                            <w:r>
-                              <w:t xml:space="preserve"> hvis det ikke løser opgaven.</w:t>
+                              <w:t>, sammen med opgavestiller.</w:t>
                             </w:r>
                           </w:p>
                           <w:p>
@@ -2240,11 +2233,7 @@
           </mc:Choice>
           <mc:Fallback>
             <w:pict>
-              <v:shapetype w14:anchorId="52F27F3A" id="_x0000_t202" coordsize="21600,21600" o:spt="202" path="m,l,21600r21600,l21600,xe">
-                <v:stroke joinstyle="miter"/>
-                <v:path gradientshapeok="t" o:connecttype="rect"/>
-              </v:shapetype>
-              <v:shape id="KURSER" o:spid="_x0000_s1028" type="#_x0000_t202" style="position:absolute;left:0;text-align:left;margin-left:-198.8pt;margin-top:378pt;width:2in;height:423pt;z-index:251654656;visibility:visible;mso-wrap-style:square;mso-height-percent:0;mso-wrap-distance-left:9pt;mso-wrap-distance-top:0;mso-wrap-distance-right:9pt;mso-wrap-distance-bottom:0;mso-position-horizontal:absolute;mso-position-horizontal-relative:text;mso-position-vertical:absolute;mso-position-vertical-relative:page;mso-height-percent:0;mso-height-relative:margin;v-text-anchor:top" o:gfxdata="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" filled="f" stroked="f">
+              <v:shape w14:anchorId="52F27F3A" id="KURSER" o:spid="_x0000_s1028" type="#_x0000_t202" style="position:absolute;left:0;text-align:left;margin-left:-198.8pt;margin-top:378pt;width:2in;height:423pt;z-index:251654656;visibility:visible;mso-wrap-style:square;mso-height-percent:0;mso-wrap-distance-left:9pt;mso-wrap-distance-top:0;mso-wrap-distance-right:9pt;mso-wrap-distance-bottom:0;mso-position-horizontal:absolute;mso-position-horizontal-relative:text;mso-position-vertical:absolute;mso-position-vertical-relative:page;mso-height-percent:0;mso-height-relative:margin;v-text-anchor:top" o:gfxdata="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" filled="f" stroked="f">
                 <v:textbox>
                   <w:txbxContent>
                     <w:p>
@@ -2353,13 +2342,10 @@
                         <w:t>,</w:t>
                       </w:r>
                       <w:r>
-                        <w:t xml:space="preserve"> at min opgave når helt i mål, og følger ikke slavisk en story</w:t>
+                        <w:t xml:space="preserve"> at min opgave når helt i mål</w:t>
                       </w:r>
                       <w:r>
-                        <w:t>,</w:t>
-                      </w:r>
-                      <w:r>
-                        <w:t xml:space="preserve"> hvis det ikke løser opgaven.</w:t>
+                        <w:t>, sammen med opgavestiller.</w:t>
                       </w:r>
                     </w:p>
                     <w:p>
@@ -2410,7 +2396,7 @@
     </w:p>
     <w:p>
       <w:pPr>
-        <w:pStyle w:val="ListParagraph"/>
+        <w:pStyle w:val="Listeafsnit"/>
         <w:numPr>
           <w:ilvl w:val="0"/>
           <w:numId w:val="19"/>
@@ -2430,7 +2416,7 @@
     </w:p>
     <w:p>
       <w:pPr>
-        <w:pStyle w:val="ListParagraph"/>
+        <w:pStyle w:val="Listeafsnit"/>
         <w:numPr>
           <w:ilvl w:val="0"/>
           <w:numId w:val="19"/>
@@ -2450,7 +2436,7 @@
     </w:p>
     <w:p>
       <w:pPr>
-        <w:pStyle w:val="ListParagraph"/>
+        <w:pStyle w:val="Listeafsnit"/>
         <w:numPr>
           <w:ilvl w:val="0"/>
           <w:numId w:val="19"/>
@@ -2470,7 +2456,7 @@
     </w:p>
     <w:p>
       <w:pPr>
-        <w:pStyle w:val="ListParagraph"/>
+        <w:pStyle w:val="Listeafsnit"/>
         <w:numPr>
           <w:ilvl w:val="0"/>
           <w:numId w:val="19"/>
@@ -2513,7 +2499,7 @@
     </w:p>
     <w:p>
       <w:pPr>
-        <w:pStyle w:val="ListParagraph"/>
+        <w:pStyle w:val="Listeafsnit"/>
         <w:numPr>
           <w:ilvl w:val="0"/>
           <w:numId w:val="19"/>
@@ -2533,7 +2519,7 @@
     </w:p>
     <w:p>
       <w:pPr>
-        <w:pStyle w:val="ListParagraph"/>
+        <w:pStyle w:val="Listeafsnit"/>
         <w:numPr>
           <w:ilvl w:val="0"/>
           <w:numId w:val="19"/>
@@ -2560,7 +2546,7 @@
     </w:p>
     <w:p>
       <w:pPr>
-        <w:pStyle w:val="ListParagraph"/>
+        <w:pStyle w:val="Listeafsnit"/>
         <w:numPr>
           <w:ilvl w:val="0"/>
           <w:numId w:val="19"/>
@@ -2602,7 +2588,7 @@
     </w:p>
     <w:p>
       <w:pPr>
-        <w:pStyle w:val="ListParagraph"/>
+        <w:pStyle w:val="Listeafsnit"/>
         <w:numPr>
           <w:ilvl w:val="0"/>
           <w:numId w:val="19"/>
@@ -2622,7 +2608,7 @@
     </w:p>
     <w:p>
       <w:pPr>
-        <w:pStyle w:val="ListParagraph"/>
+        <w:pStyle w:val="Listeafsnit"/>
         <w:numPr>
           <w:ilvl w:val="0"/>
           <w:numId w:val="19"/>
@@ -2649,7 +2635,7 @@
     </w:p>
     <w:p>
       <w:pPr>
-        <w:pStyle w:val="ListParagraph"/>
+        <w:pStyle w:val="Listeafsnit"/>
         <w:numPr>
           <w:ilvl w:val="0"/>
           <w:numId w:val="19"/>
@@ -2669,7 +2655,7 @@
     </w:p>
     <w:p>
       <w:pPr>
-        <w:pStyle w:val="ListParagraph"/>
+        <w:pStyle w:val="Listeafsnit"/>
         <w:numPr>
           <w:ilvl w:val="0"/>
           <w:numId w:val="19"/>
@@ -2705,7 +2691,7 @@
     </w:p>
     <w:p>
       <w:pPr>
-        <w:pStyle w:val="ListParagraph"/>
+        <w:pStyle w:val="Listeafsnit"/>
         <w:numPr>
           <w:ilvl w:val="0"/>
           <w:numId w:val="19"/>
@@ -2725,7 +2711,7 @@
     </w:p>
     <w:p>
       <w:pPr>
-        <w:pStyle w:val="ListParagraph"/>
+        <w:pStyle w:val="Listeafsnit"/>
         <w:numPr>
           <w:ilvl w:val="0"/>
           <w:numId w:val="19"/>
@@ -2749,10 +2735,17 @@
         </w:rPr>
         <w:t>, WPF, Blazor</w:t>
       </w:r>
+      <w:r>
+        <w:rPr>
+          <w:sz w:val="22"/>
+          <w:szCs w:val="22"/>
+        </w:rPr>
+        <w:t>, Elm</w:t>
+      </w:r>
     </w:p>
     <w:p>
       <w:pPr>
-        <w:pStyle w:val="ListParagraph"/>
+        <w:pStyle w:val="Listeafsnit"/>
         <w:numPr>
           <w:ilvl w:val="0"/>
           <w:numId w:val="19"/>
@@ -2934,64 +2927,6 @@
                               <w:t>Dansk, Engelsk</w:t>
                             </w:r>
                           </w:p>
-                          <w:p>
-                            <w:pPr>
-                              <w:widowControl w:val="0"/>
-                              <w:autoSpaceDE w:val="0"/>
-                              <w:autoSpaceDN w:val="0"/>
-                              <w:adjustRightInd w:val="0"/>
-                              <w:rPr>
-                                <w:rFonts w:cs="AppleSystemUIFont"/>
-                                <w:sz w:val="20"/>
-                                <w:szCs w:val="20"/>
-                              </w:rPr>
-                            </w:pPr>
-                            <w:r>
-                              <w:rPr>
-                                <w:rFonts w:cstheme="minorHAnsi"/>
-                                <w:b/>
-                                <w:bCs/>
-                                <w:noProof/>
-                                <w:color w:val="000000" w:themeColor="text1"/>
-                                <w14:textOutline w14:w="0" w14:cap="flat" w14:cmpd="sng" w14:algn="ctr">
-                                  <w14:noFill/>
-                                  <w14:prstDash w14:val="solid"/>
-                                  <w14:round/>
-                                </w14:textOutline>
-                              </w:rPr>
-                              <w:t>C#, F#,</w:t>
-                            </w:r>
-                            <w:r>
-                              <w:rPr>
-                                <w:rFonts w:cstheme="minorHAnsi"/>
-                                <w:b/>
-                                <w:bCs/>
-                                <w:noProof/>
-                                <w:color w:val="000000" w:themeColor="text1"/>
-                                <w14:textOutline w14:w="0" w14:cap="flat" w14:cmpd="sng" w14:algn="ctr">
-                                  <w14:noFill/>
-                                  <w14:prstDash w14:val="solid"/>
-                                  <w14:round/>
-                                </w14:textOutline>
-                              </w:rPr>
-                              <w:t xml:space="preserve"> WPF,</w:t>
-                            </w:r>
-                            <w:r>
-                              <w:rPr>
-                                <w:rFonts w:cstheme="minorHAnsi"/>
-                                <w:b/>
-                                <w:bCs/>
-                                <w:noProof/>
-                                <w:color w:val="000000" w:themeColor="text1"/>
-                                <w14:textOutline w14:w="0" w14:cap="flat" w14:cmpd="sng" w14:algn="ctr">
-                                  <w14:noFill/>
-                                  <w14:prstDash w14:val="solid"/>
-                                  <w14:round/>
-                                </w14:textOutline>
-                              </w:rPr>
-                              <w:t xml:space="preserve"> HTML, JS, TS, Elm</w:t>
-                            </w:r>
-                          </w:p>
                         </w:txbxContent>
                       </wps:txbx>
                       <wps:bodyPr rot="0" spcFirstLastPara="0" vertOverflow="overflow" horzOverflow="overflow" vert="horz" wrap="square" lIns="91440" tIns="45720" rIns="91440" bIns="45720" numCol="1" spcCol="0" rtlCol="0" fromWordArt="0" anchor="t" anchorCtr="0" forceAA="0" compatLnSpc="1">
@@ -3014,11 +2949,7 @@
           </mc:Choice>
           <mc:Fallback>
             <w:pict>
-              <v:shapetype w14:anchorId="3C1CE874" id="_x0000_t202" coordsize="21600,21600" o:spt="202" path="m,l,21600r21600,l21600,xe">
-                <v:stroke joinstyle="miter"/>
-                <v:path gradientshapeok="t" o:connecttype="rect"/>
-              </v:shapetype>
-              <v:shape id="KOMPETENCER" o:spid="_x0000_s1029" type="#_x0000_t202" style="position:absolute;margin-left:-194.8pt;margin-top:53.5pt;width:146.7pt;height:99pt;z-index:251652608;visibility:visible;mso-wrap-style:square;mso-width-percent:0;mso-height-percent:0;mso-wrap-distance-left:9pt;mso-wrap-distance-top:0;mso-wrap-distance-right:9pt;mso-wrap-distance-bottom:0;mso-position-horizontal:absolute;mso-position-horizontal-relative:margin;mso-position-vertical:absolute;mso-position-vertical-relative:page;mso-width-percent:0;mso-height-percent:0;mso-width-relative:margin;mso-height-relative:margin;v-text-anchor:top" o:gfxdata="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" filled="f" stroked="f">
+              <v:shape w14:anchorId="3C1CE874" id="KOMPETENCER" o:spid="_x0000_s1029" type="#_x0000_t202" style="position:absolute;margin-left:-194.8pt;margin-top:53.5pt;width:146.7pt;height:99pt;z-index:251652608;visibility:visible;mso-wrap-style:square;mso-width-percent:0;mso-height-percent:0;mso-wrap-distance-left:9pt;mso-wrap-distance-top:0;mso-wrap-distance-right:9pt;mso-wrap-distance-bottom:0;mso-position-horizontal:absolute;mso-position-horizontal-relative:margin;mso-position-vertical:absolute;mso-position-vertical-relative:page;mso-width-percent:0;mso-height-percent:0;mso-width-relative:margin;mso-height-relative:margin;v-text-anchor:top" o:gfxdata="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" filled="f" stroked="f">
                 <v:textbox>
                   <w:txbxContent>
                     <w:p>
@@ -3120,64 +3051,6 @@
                         <w:t>Dansk, Engelsk</w:t>
                       </w:r>
                     </w:p>
-                    <w:p>
-                      <w:pPr>
-                        <w:widowControl w:val="0"/>
-                        <w:autoSpaceDE w:val="0"/>
-                        <w:autoSpaceDN w:val="0"/>
-                        <w:adjustRightInd w:val="0"/>
-                        <w:rPr>
-                          <w:rFonts w:cs="AppleSystemUIFont"/>
-                          <w:sz w:val="20"/>
-                          <w:szCs w:val="20"/>
-                        </w:rPr>
-                      </w:pPr>
-                      <w:r>
-                        <w:rPr>
-                          <w:rFonts w:cstheme="minorHAnsi"/>
-                          <w:b/>
-                          <w:bCs/>
-                          <w:noProof/>
-                          <w:color w:val="000000" w:themeColor="text1"/>
-                          <w14:textOutline w14:w="0" w14:cap="flat" w14:cmpd="sng" w14:algn="ctr">
-                            <w14:noFill/>
-                            <w14:prstDash w14:val="solid"/>
-                            <w14:round/>
-                          </w14:textOutline>
-                        </w:rPr>
-                        <w:t>C#, F#,</w:t>
-                      </w:r>
-                      <w:r>
-                        <w:rPr>
-                          <w:rFonts w:cstheme="minorHAnsi"/>
-                          <w:b/>
-                          <w:bCs/>
-                          <w:noProof/>
-                          <w:color w:val="000000" w:themeColor="text1"/>
-                          <w14:textOutline w14:w="0" w14:cap="flat" w14:cmpd="sng" w14:algn="ctr">
-                            <w14:noFill/>
-                            <w14:prstDash w14:val="solid"/>
-                            <w14:round/>
-                          </w14:textOutline>
-                        </w:rPr>
-                        <w:t xml:space="preserve"> WPF,</w:t>
-                      </w:r>
-                      <w:r>
-                        <w:rPr>
-                          <w:rFonts w:cstheme="minorHAnsi"/>
-                          <w:b/>
-                          <w:bCs/>
-                          <w:noProof/>
-                          <w:color w:val="000000" w:themeColor="text1"/>
-                          <w14:textOutline w14:w="0" w14:cap="flat" w14:cmpd="sng" w14:algn="ctr">
-                            <w14:noFill/>
-                            <w14:prstDash w14:val="solid"/>
-                            <w14:round/>
-                          </w14:textOutline>
-                        </w:rPr>
-                        <w:t xml:space="preserve"> HTML, JS, TS, Elm</w:t>
-                      </w:r>
-                    </w:p>
                   </w:txbxContent>
                 </v:textbox>
                 <w10:wrap anchorx="margin" anchory="page"/>
@@ -4174,7 +4047,6 @@
           <w:color w:val="auto"/>
           <w:sz w:val="22"/>
           <w:szCs w:val="22"/>
-          <w:lang w:val="da-DK"/>
         </w:rPr>
       </w:pPr>
       <w:r>
@@ -4183,7 +4055,6 @@
           <w:color w:val="auto"/>
           <w:sz w:val="22"/>
           <w:szCs w:val="22"/>
-          <w:lang w:val="da-DK"/>
         </w:rPr>
         <w:t>Fullstack, ASP.NET MVC, Knockout, Entity Framework, node, Gulp</w:t>
       </w:r>
@@ -4217,7 +4088,6 @@
           <w:color w:val="auto"/>
           <w:sz w:val="22"/>
           <w:szCs w:val="22"/>
-          <w:lang w:val="da-DK"/>
         </w:rPr>
       </w:pPr>
     </w:p>
@@ -4327,7 +4197,6 @@
           <w:color w:val="auto"/>
           <w:sz w:val="22"/>
           <w:szCs w:val="22"/>
-          <w:lang w:val="da-DK"/>
         </w:rPr>
       </w:pPr>
       <w:r>
@@ -4336,7 +4205,6 @@
           <w:color w:val="auto"/>
           <w:sz w:val="22"/>
           <w:szCs w:val="22"/>
-          <w:lang w:val="da-DK"/>
         </w:rPr>
         <w:t>C#, Windows Forms, ERP</w:t>
       </w:r>
@@ -4370,7 +4238,6 @@
           <w:color w:val="auto"/>
           <w:sz w:val="22"/>
           <w:szCs w:val="22"/>
-          <w:lang w:val="da-DK"/>
         </w:rPr>
       </w:pPr>
     </w:p>
@@ -4401,7 +4268,7 @@
             <w14:round/>
           </w14:textOutline>
         </w:rPr>
-        <w:t>Engineering assistant</w:t>
+        <w:t>Integrations Specialist - Kamstrup</w:t>
       </w:r>
       <w:r>
         <w:rPr>
@@ -4415,7 +4282,15 @@
           <w:i/>
           <w:iCs/>
         </w:rPr>
-        <w:t>Juli 2016 – Januar 2018</w:t>
+        <w:t>F</w:t>
+      </w:r>
+      <w:r>
+        <w:rPr>
+          <w:rFonts w:cs="AppleSystemUIFont"/>
+          <w:i/>
+          <w:iCs/>
+        </w:rPr>
+        <w:t>eb 2008 – Juni 2014</w:t>
       </w:r>
     </w:p>
     <w:p>
@@ -4938,7 +4813,7 @@
 <w:numbering xmlns:wpc="http://schemas.microsoft.com/office/word/2010/wordprocessingCanvas" xmlns:cx="http://schemas.microsoft.com/office/drawing/2014/chartex" xmlns:cx1="http://schemas.microsoft.com/office/drawing/2015/9/8/chartex" xmlns:cx2="http://schemas.microsoft.com/office/drawing/2015/10/21/chartex" xmlns:cx3="http://schemas.microsoft.com/office/drawing/2016/5/9/chartex" xmlns:cx4="http://schemas.microsoft.com/office/drawing/2016/5/10/chartex" xmlns:cx5="http://schemas.microsoft.com/office/drawing/2016/5/11/chartex" xmlns:cx6="http://schemas.microsoft.com/office/drawing/2016/5/12/chartex" xmlns:cx7="http://schemas.microsoft.com/office/drawing/2016/5/13/chartex" xmlns:cx8="http://schemas.microsoft.com/office/drawing/2016/5/14/chartex" xmlns:mc="http://schemas.openxmlformats.org/markup-compatibility/2006" xmlns:aink="http://schemas.microsoft.com/office/drawing/2016/ink" xmlns:am3d="http://schemas.microsoft.com/office/drawing/2017/model3d" xmlns:o="urn:schemas-microsoft-com:office:office" xmlns:oel="http://schemas.microsoft.com/office/2019/extlst" xmlns:r="http://schemas.openxmlformats.org/officeDocument/2006/relationships" xmlns:m="http://schemas.openxmlformats.org/officeDocument/2006/math" xmlns:v="urn:schemas-microsoft-com:vml" xmlns:wp14="http://schemas.microsoft.com/office/word/2010/wordprocessingDrawing" xmlns:wp="http://schemas.openxmlformats.org/drawingml/2006/wordprocessingDrawing" xmlns:w10="urn:schemas-microsoft-com:office:word" xmlns:w="http://schemas.openxmlformats.org/wordprocessingml/2006/main" xmlns:w14="http://schemas.microsoft.com/office/word/2010/wordml" xmlns:w15="http://schemas.microsoft.com/office/word/2012/wordml" xmlns:w16cex="http://schemas.microsoft.com/office/word/2018/wordml/cex" xmlns:w16cid="http://schemas.microsoft.com/office/word/2016/wordml/cid" xmlns:w16="http://schemas.microsoft.com/office/word/2018/wordml" xmlns:w16sdtdh="http://schemas.microsoft.com/office/word/2020/wordml/sdtdatahash" xmlns:w16se="http://schemas.microsoft.com/office/word/2015/wordml/symex" xmlns:wpg="http://schemas.microsoft.com/office/word/2010/wordprocessingGroup" xmlns:wpi="http://schemas.microsoft.com/office/word/2010/wordprocessingInk" xmlns:wne="http://schemas.microsoft.com/office/word/2006/wordml" xmlns:wps="http://schemas.microsoft.com/office/word/2010/wordprocessingShape" mc:Ignorable="w14 w15 w16se w16cid w16 w16cex w16sdtdh wp14">
   <w:numPicBullet w:numPicBulletId="0">
     <w:pict>
-      <v:shapetype id="_x0000_t75" coordsize="21600,21600" o:spt="75" o:preferrelative="t" path="m@4@5l@4@11@9@11@9@5xe" filled="f" stroked="f">
+      <v:shapetype w14:anchorId="7E246A61" id="_x0000_t75" coordsize="21600,21600" o:spt="75" o:preferrelative="t" path="m@4@5l@4@11@9@11@9@5xe" filled="f" stroked="f">
         <v:stroke joinstyle="miter"/>
         <v:formulas>
           <v:f eqn="if lineDrawn pixelLineWidth 0"/>
@@ -4957,7 +4832,7 @@
         <v:path o:extrusionok="f" gradientshapeok="t" o:connecttype="rect"/>
         <o:lock v:ext="edit" aspectratio="t"/>
       </v:shapetype>
-      <v:shape id="_x0000_i1051" type="#_x0000_t75" style="width:16pt;height:16pt;visibility:visible;mso-wrap-style:square" o:bullet="t">
+      <v:shape id="_x0000_i1027" type="#_x0000_t75" style="width:16pt;height:16pt;visibility:visible;mso-wrap-style:square" o:bullet="t">
         <v:imagedata r:id="rId1" o:title=""/>
       </v:shape>
     </w:pict>
@@ -7683,13 +7558,13 @@
     <w:qFormat/>
     <w:rsid w:val="00744ED5"/>
   </w:style>
-  <w:style w:type="character" w:default="1" w:styleId="DefaultParagraphFont">
+  <w:style w:type="character" w:default="1" w:styleId="Standardskrifttypeiafsnit">
     <w:name w:val="Default Paragraph Font"/>
     <w:uiPriority w:val="1"/>
     <w:semiHidden/>
     <w:unhideWhenUsed/>
   </w:style>
-  <w:style w:type="table" w:default="1" w:styleId="TableNormal">
+  <w:style w:type="table" w:default="1" w:styleId="Tabel-Normal">
     <w:name w:val="Normal Table"/>
     <w:uiPriority w:val="99"/>
     <w:semiHidden/>
@@ -7704,7 +7579,7 @@
       </w:tblCellMar>
     </w:tblPr>
   </w:style>
-  <w:style w:type="numbering" w:default="1" w:styleId="NoList">
+  <w:style w:type="numbering" w:default="1" w:styleId="Ingenoversigt">
     <w:name w:val="No List"/>
     <w:uiPriority w:val="99"/>
     <w:semiHidden/>
@@ -7712,7 +7587,7 @@
   </w:style>
   <w:style w:type="character" w:styleId="Hyperlink">
     <w:name w:val="Hyperlink"/>
-    <w:basedOn w:val="DefaultParagraphFont"/>
+    <w:basedOn w:val="Standardskrifttypeiafsnit"/>
     <w:uiPriority w:val="99"/>
     <w:unhideWhenUsed/>
     <w:rsid w:val="004F38E8"/>
@@ -7721,9 +7596,9 @@
       <w:u w:val="single"/>
     </w:rPr>
   </w:style>
-  <w:style w:type="character" w:styleId="UnresolvedMention">
+  <w:style w:type="character" w:styleId="Ulstomtale">
     <w:name w:val="Unresolved Mention"/>
-    <w:basedOn w:val="DefaultParagraphFont"/>
+    <w:basedOn w:val="Standardskrifttypeiafsnit"/>
     <w:uiPriority w:val="99"/>
     <w:semiHidden/>
     <w:unhideWhenUsed/>
@@ -7747,7 +7622,7 @@
       <w:lang w:val="en-US" w:eastAsia="da-DK"/>
     </w:rPr>
   </w:style>
-  <w:style w:type="paragraph" w:styleId="ListParagraph">
+  <w:style w:type="paragraph" w:styleId="Listeafsnit">
     <w:name w:val="List Paragraph"/>
     <w:basedOn w:val="Normal"/>
     <w:uiPriority w:val="34"/>
@@ -7764,7 +7639,7 @@
       <w:szCs w:val="24"/>
     </w:rPr>
   </w:style>
-  <w:style w:type="character" w:styleId="Strong">
+  <w:style w:type="character" w:styleId="Strk">
     <w:name w:val="Strong"/>
     <w:uiPriority w:val="22"/>
     <w:qFormat/>
@@ -7778,9 +7653,9 @@
       <w:szCs w:val="30"/>
     </w:rPr>
   </w:style>
-  <w:style w:type="character" w:styleId="IntenseEmphasis">
+  <w:style w:type="character" w:styleId="Kraftigfremhvning">
     <w:name w:val="Intense Emphasis"/>
-    <w:basedOn w:val="DefaultParagraphFont"/>
+    <w:basedOn w:val="Standardskrifttypeiafsnit"/>
     <w:uiPriority w:val="21"/>
     <w:qFormat/>
     <w:rsid w:val="00A51C2B"/>
@@ -7793,10 +7668,10 @@
       <w:color w:val="595959" w:themeColor="text1" w:themeTint="A6"/>
     </w:rPr>
   </w:style>
-  <w:style w:type="paragraph" w:styleId="Header">
+  <w:style w:type="paragraph" w:styleId="Sidehoved">
     <w:name w:val="header"/>
     <w:basedOn w:val="Normal"/>
-    <w:link w:val="HeaderChar"/>
+    <w:link w:val="SidehovedTegn"/>
     <w:uiPriority w:val="99"/>
     <w:unhideWhenUsed/>
     <w:rsid w:val="00A80202"/>
@@ -7816,10 +7691,10 @@
       <w:lang w:eastAsia="da-DK"/>
     </w:rPr>
   </w:style>
-  <w:style w:type="character" w:customStyle="1" w:styleId="HeaderChar">
-    <w:name w:val="Header Char"/>
-    <w:basedOn w:val="DefaultParagraphFont"/>
-    <w:link w:val="Header"/>
+  <w:style w:type="character" w:customStyle="1" w:styleId="SidehovedTegn">
+    <w:name w:val="Sidehoved Tegn"/>
+    <w:basedOn w:val="Standardskrifttypeiafsnit"/>
+    <w:link w:val="Sidehoved"/>
     <w:uiPriority w:val="99"/>
     <w:rsid w:val="00A80202"/>
     <w:rPr>
@@ -7830,7 +7705,7 @@
       <w:lang w:eastAsia="da-DK"/>
     </w:rPr>
   </w:style>
-  <w:style w:type="character" w:styleId="Emphasis">
+  <w:style w:type="character" w:styleId="Fremhv">
     <w:name w:val="Emphasis"/>
     <w:uiPriority w:val="20"/>
     <w:qFormat/>
@@ -8139,6 +8014,15 @@
 </file>
 
 <file path=customXml/item1.xml><?xml version="1.0" encoding="utf-8"?>
+<?mso-contentType ?>
+<FormTemplates xmlns="http://schemas.microsoft.com/sharepoint/v3/contenttype/forms">
+  <Display>DocumentLibraryForm</Display>
+  <Edit>DocumentLibraryForm</Edit>
+  <New>DocumentLibraryForm</New>
+</FormTemplates>
+</file>
+
+<file path=customXml/item2.xml><?xml version="1.0" encoding="utf-8"?>
 <ct:contentTypeSchema xmlns:ct="http://schemas.microsoft.com/office/2006/metadata/contentType" xmlns:ma="http://schemas.microsoft.com/office/2006/metadata/properties/metaAttributes" ct:_="" ma:_="" ma:contentTypeName="Dokument" ma:contentTypeID="0x0101008B54603DBB772442B3E6A91A3CD27044" ma:contentTypeVersion="16" ma:contentTypeDescription="Opret et nyt dokument." ma:contentTypeScope="" ma:versionID="d6d07e3d547ee824e8fc2d2c8cc697e2">
   <xsd:schema xmlns:xsd="http://www.w3.org/2001/XMLSchema" xmlns:xs="http://www.w3.org/2001/XMLSchema" xmlns:p="http://schemas.microsoft.com/office/2006/metadata/properties" xmlns:ns2="49867e0e-4496-4b0e-a25f-e5145fb57ce1" xmlns:ns3="e535cb6c-1644-409b-bb06-86d31b86d7c0" targetNamespace="http://schemas.microsoft.com/office/2006/metadata/properties" ma:root="true" ma:fieldsID="c5d2f73bda6d0106961ddeb155c903b0" ns2:_="" ns3:_="">
     <xsd:import namespace="49867e0e-4496-4b0e-a25f-e5145fb57ce1"/>
@@ -8381,20 +8265,7 @@
 </ct:contentTypeSchema>
 </file>
 
-<file path=customXml/item2.xml><?xml version="1.0" encoding="utf-8"?>
-<?mso-contentType ?>
-<FormTemplates xmlns="http://schemas.microsoft.com/sharepoint/v3/contenttype/forms">
-  <Display>DocumentLibraryForm</Display>
-  <Edit>DocumentLibraryForm</Edit>
-  <New>DocumentLibraryForm</New>
-</FormTemplates>
-</file>
-
 <file path=customXml/item3.xml><?xml version="1.0" encoding="utf-8"?>
-<b:Sources xmlns:b="http://schemas.openxmlformats.org/officeDocument/2006/bibliography" xmlns="http://schemas.openxmlformats.org/officeDocument/2006/bibliography" SelectedStyle="\APASixthEditionOfficeOnline.xsl" StyleName="APA" Version="6"/>
-</file>
-
-<file path=customXml/item4.xml><?xml version="1.0" encoding="utf-8"?>
 <p:properties xmlns:p="http://schemas.microsoft.com/office/2006/metadata/properties" xmlns:xsi="http://www.w3.org/2001/XMLSchema-instance" xmlns:pc="http://schemas.microsoft.com/office/infopath/2007/PartnerControls">
   <documentManagement>
     <TaxCatchAll xmlns="e535cb6c-1644-409b-bb06-86d31b86d7c0" xsi:nil="true"/>
@@ -8405,7 +8276,19 @@
 </p:properties>
 </file>
 
+<file path=customXml/item4.xml><?xml version="1.0" encoding="utf-8"?>
+<b:Sources xmlns:b="http://schemas.openxmlformats.org/officeDocument/2006/bibliography" xmlns="http://schemas.openxmlformats.org/officeDocument/2006/bibliography" SelectedStyle="\APASixthEditionOfficeOnline.xsl" StyleName="APA" Version="6"/>
+</file>
+
 <file path=customXml/itemProps1.xml><?xml version="1.0" encoding="utf-8"?>
+<ds:datastoreItem xmlns:ds="http://schemas.openxmlformats.org/officeDocument/2006/customXml" ds:itemID="{32F94672-3C0E-4FF2-9569-9F7F20F4DE0B}">
+  <ds:schemaRefs>
+    <ds:schemaRef ds:uri="http://schemas.microsoft.com/sharepoint/v3/contenttype/forms"/>
+  </ds:schemaRefs>
+</ds:datastoreItem>
+</file>
+
+<file path=customXml/itemProps2.xml><?xml version="1.0" encoding="utf-8"?>
 <ds:datastoreItem xmlns:ds="http://schemas.openxmlformats.org/officeDocument/2006/customXml" ds:itemID="{4C14E7F0-6AE0-4B37-996E-4FEC982E1062}">
   <ds:schemaRefs>
     <ds:schemaRef ds:uri="http://schemas.microsoft.com/office/2006/metadata/contentType"/>
@@ -8424,23 +8307,7 @@
 </ds:datastoreItem>
 </file>
 
-<file path=customXml/itemProps2.xml><?xml version="1.0" encoding="utf-8"?>
-<ds:datastoreItem xmlns:ds="http://schemas.openxmlformats.org/officeDocument/2006/customXml" ds:itemID="{32F94672-3C0E-4FF2-9569-9F7F20F4DE0B}">
-  <ds:schemaRefs>
-    <ds:schemaRef ds:uri="http://schemas.microsoft.com/sharepoint/v3/contenttype/forms"/>
-  </ds:schemaRefs>
-</ds:datastoreItem>
-</file>
-
 <file path=customXml/itemProps3.xml><?xml version="1.0" encoding="utf-8"?>
-<ds:datastoreItem xmlns:ds="http://schemas.openxmlformats.org/officeDocument/2006/customXml" ds:itemID="{E375678D-C37E-4D84-8458-288CF02E88C1}">
-  <ds:schemaRefs>
-    <ds:schemaRef ds:uri="http://schemas.openxmlformats.org/officeDocument/2006/bibliography"/>
-  </ds:schemaRefs>
-</ds:datastoreItem>
-</file>
-
-<file path=customXml/itemProps4.xml><?xml version="1.0" encoding="utf-8"?>
 <ds:datastoreItem xmlns:ds="http://schemas.openxmlformats.org/officeDocument/2006/customXml" ds:itemID="{FE00FE19-7771-48B7-BC31-A4C57E9966C1}">
   <ds:schemaRefs>
     <ds:schemaRef ds:uri="http://schemas.microsoft.com/office/2006/metadata/properties"/>
@@ -8449,4 +8316,12 @@
     <ds:schemaRef ds:uri="49867e0e-4496-4b0e-a25f-e5145fb57ce1"/>
   </ds:schemaRefs>
 </ds:datastoreItem>
+</file>
+
+<file path=customXml/itemProps4.xml><?xml version="1.0" encoding="utf-8"?>
+<ds:datastoreItem xmlns:ds="http://schemas.openxmlformats.org/officeDocument/2006/customXml" ds:itemID="{E375678D-C37E-4D84-8458-288CF02E88C1}">
+  <ds:schemaRefs>
+    <ds:schemaRef ds:uri="http://schemas.openxmlformats.org/officeDocument/2006/bibliography"/>
+  </ds:schemaRefs>
+</ds:datastoreItem>
 </file>
--- a/Theodor-Heiselberg-cv-fuldtid.docx
+++ b/Theodor-Heiselberg-cv-fuldtid.docx
@@ -1831,8 +1831,17 @@
           <w:b/>
           <w:iCs/>
         </w:rPr>
-        <w:t>Team Lead</w:t>
-      </w:r>
+        <w:t xml:space="preserve">Team </w:t>
+      </w:r>
+      <w:proofErr w:type="spellStart"/>
+      <w:r>
+        <w:rPr>
+          <w:b/>
+          <w:iCs/>
+        </w:rPr>
+        <w:t>Lead</w:t>
+      </w:r>
+      <w:proofErr w:type="spellEnd"/>
     </w:p>
     <w:p>
       <w:pPr>
@@ -1846,12 +1855,21 @@
           <w:szCs w:val="22"/>
         </w:rPr>
       </w:pPr>
-      <w:r>
-        <w:rPr>
-          <w:sz w:val="22"/>
-          <w:szCs w:val="22"/>
-        </w:rPr>
-        <w:t>Ansvarstagende for opgaver i teamet</w:t>
+      <w:proofErr w:type="spellStart"/>
+      <w:r>
+        <w:rPr>
+          <w:sz w:val="22"/>
+          <w:szCs w:val="22"/>
+        </w:rPr>
+        <w:t>Ansvarstagende</w:t>
+      </w:r>
+      <w:proofErr w:type="spellEnd"/>
+      <w:r>
+        <w:rPr>
+          <w:sz w:val="22"/>
+          <w:szCs w:val="22"/>
+        </w:rPr>
+        <w:t xml:space="preserve"> for opgaver i teamet</w:t>
       </w:r>
     </w:p>
     <w:p>
@@ -1972,7 +1990,15 @@
         <w:t>Udvikling og drift sat i system</w:t>
       </w:r>
     </w:p>
-    <w:p/>
+    <w:p>
+      <w:pPr>
+        <w:pStyle w:val="Listeafsnit"/>
+        <w:rPr>
+          <w:sz w:val="22"/>
+          <w:szCs w:val="22"/>
+        </w:rPr>
+      </w:pPr>
+    </w:p>
     <w:p>
       <w:pPr>
         <w:rPr>
@@ -2004,13 +2030,31 @@
           <w:szCs w:val="22"/>
         </w:rPr>
       </w:pPr>
-      <w:r>
-        <w:rPr>
-          <w:sz w:val="22"/>
-          <w:szCs w:val="22"/>
-        </w:rPr>
-        <w:t>Nuke Build</w:t>
-      </w:r>
+      <w:proofErr w:type="spellStart"/>
+      <w:r>
+        <w:rPr>
+          <w:sz w:val="22"/>
+          <w:szCs w:val="22"/>
+        </w:rPr>
+        <w:t>Nuke</w:t>
+      </w:r>
+      <w:proofErr w:type="spellEnd"/>
+      <w:r>
+        <w:rPr>
+          <w:sz w:val="22"/>
+          <w:szCs w:val="22"/>
+        </w:rPr>
+        <w:t xml:space="preserve"> </w:t>
+      </w:r>
+      <w:proofErr w:type="spellStart"/>
+      <w:r>
+        <w:rPr>
+          <w:sz w:val="22"/>
+          <w:szCs w:val="22"/>
+        </w:rPr>
+        <w:t>Build</w:t>
+      </w:r>
+      <w:proofErr w:type="spellEnd"/>
     </w:p>
     <w:p>
       <w:pPr>
@@ -2026,6 +2070,7 @@
           <w:szCs w:val="22"/>
         </w:rPr>
       </w:pPr>
+      <w:proofErr w:type="spellStart"/>
       <w:r>
         <w:rPr>
           <w:sz w:val="22"/>
@@ -2033,6 +2078,7 @@
         </w:rPr>
         <w:t>Pulumi</w:t>
       </w:r>
+      <w:proofErr w:type="spellEnd"/>
     </w:p>
     <w:p>
       <w:pPr>
@@ -2041,12 +2087,6 @@
           <w:ilvl w:val="0"/>
           <w:numId w:val="20"/>
         </w:numPr>
-        <w:rPr>
-          <w:i/>
-          <w:iCs/>
-          <w:sz w:val="22"/>
-          <w:szCs w:val="22"/>
-        </w:rPr>
       </w:pPr>
       <w:r>
         <w:rPr>
@@ -2378,7 +2418,11 @@
         <w:t>Docker</w:t>
       </w:r>
     </w:p>
-    <w:p/>
+    <w:p>
+      <w:pPr>
+        <w:pStyle w:val="Listeafsnit"/>
+      </w:pPr>
+    </w:p>
     <w:p>
       <w:pPr>
         <w:rPr>
@@ -2461,10 +2505,6 @@
           <w:ilvl w:val="0"/>
           <w:numId w:val="19"/>
         </w:numPr>
-        <w:rPr>
-          <w:sz w:val="22"/>
-          <w:szCs w:val="22"/>
-        </w:rPr>
       </w:pPr>
       <w:r>
         <w:rPr>
@@ -2474,7 +2514,11 @@
         <w:t>Horisontal skalering</w:t>
       </w:r>
     </w:p>
-    <w:p/>
+    <w:p>
+      <w:pPr>
+        <w:pStyle w:val="Listeafsnit"/>
+      </w:pPr>
+    </w:p>
     <w:p>
       <w:pPr>
         <w:rPr>
@@ -2529,12 +2573,21 @@
           <w:szCs w:val="22"/>
         </w:rPr>
       </w:pPr>
-      <w:r>
-        <w:rPr>
-          <w:sz w:val="22"/>
-          <w:szCs w:val="22"/>
-        </w:rPr>
-        <w:t>Entity Framework</w:t>
+      <w:proofErr w:type="spellStart"/>
+      <w:r>
+        <w:rPr>
+          <w:sz w:val="22"/>
+          <w:szCs w:val="22"/>
+        </w:rPr>
+        <w:t>Entity</w:t>
+      </w:r>
+      <w:proofErr w:type="spellEnd"/>
+      <w:r>
+        <w:rPr>
+          <w:sz w:val="22"/>
+          <w:szCs w:val="22"/>
+        </w:rPr>
+        <w:t xml:space="preserve"> Framework</w:t>
       </w:r>
       <w:r>
         <w:rPr>
@@ -2556,6 +2609,7 @@
           <w:szCs w:val="22"/>
         </w:rPr>
       </w:pPr>
+      <w:proofErr w:type="spellStart"/>
       <w:r>
         <w:rPr>
           <w:sz w:val="22"/>
@@ -2563,11 +2617,14 @@
         </w:rPr>
         <w:t>Blazor</w:t>
       </w:r>
+      <w:proofErr w:type="spellEnd"/>
     </w:p>
     <w:p>
       <w:pPr>
-        <w:rPr>
-          <w:color w:val="FF0000"/>
+        <w:pStyle w:val="Listeafsnit"/>
+        <w:rPr>
+          <w:sz w:val="22"/>
+          <w:szCs w:val="22"/>
         </w:rPr>
       </w:pPr>
     </w:p>
@@ -2603,8 +2660,17 @@
           <w:sz w:val="22"/>
           <w:szCs w:val="22"/>
         </w:rPr>
-        <w:t>MAUI Blazor</w:t>
-      </w:r>
+        <w:t xml:space="preserve">MAUI </w:t>
+      </w:r>
+      <w:proofErr w:type="spellStart"/>
+      <w:r>
+        <w:rPr>
+          <w:sz w:val="22"/>
+          <w:szCs w:val="22"/>
+        </w:rPr>
+        <w:t>Blazor</w:t>
+      </w:r>
+      <w:proofErr w:type="spellEnd"/>
     </w:p>
     <w:p>
       <w:pPr>
@@ -2618,6 +2684,7 @@
           <w:szCs w:val="22"/>
         </w:rPr>
       </w:pPr>
+      <w:proofErr w:type="spellStart"/>
       <w:r>
         <w:rPr>
           <w:sz w:val="22"/>
@@ -2625,12 +2692,29 @@
         </w:rPr>
         <w:t>Uniconta</w:t>
       </w:r>
-      <w:r>
-        <w:rPr>
-          <w:sz w:val="22"/>
-          <w:szCs w:val="22"/>
-        </w:rPr>
-        <w:t xml:space="preserve"> (WPF – DevExpress)</w:t>
+      <w:proofErr w:type="spellEnd"/>
+      <w:r>
+        <w:rPr>
+          <w:sz w:val="22"/>
+          <w:szCs w:val="22"/>
+        </w:rPr>
+        <w:t xml:space="preserve"> (WPF – </w:t>
+      </w:r>
+      <w:proofErr w:type="spellStart"/>
+      <w:r>
+        <w:rPr>
+          <w:sz w:val="22"/>
+          <w:szCs w:val="22"/>
+        </w:rPr>
+        <w:t>DevExpress</w:t>
+      </w:r>
+      <w:proofErr w:type="spellEnd"/>
+      <w:r>
+        <w:rPr>
+          <w:sz w:val="22"/>
+          <w:szCs w:val="22"/>
+        </w:rPr>
+        <w:t>)</w:t>
       </w:r>
     </w:p>
     <w:p>
@@ -2660,10 +2744,6 @@
           <w:ilvl w:val="0"/>
           <w:numId w:val="19"/>
         </w:numPr>
-        <w:rPr>
-          <w:sz w:val="22"/>
-          <w:szCs w:val="22"/>
-        </w:rPr>
       </w:pPr>
       <w:r>
         <w:rPr>
@@ -2673,7 +2753,11 @@
         <w:t>Browser Extensions (Chrome/Edge)</w:t>
       </w:r>
     </w:p>
-    <w:p/>
+    <w:p>
+      <w:pPr>
+        <w:pStyle w:val="Listeafsnit"/>
+      </w:pPr>
+    </w:p>
     <w:p>
       <w:pPr>
         <w:rPr>
@@ -2708,6 +2792,13 @@
         </w:rPr>
         <w:t>C#, F#</w:t>
       </w:r>
+      <w:r>
+        <w:rPr>
+          <w:sz w:val="22"/>
+          <w:szCs w:val="22"/>
+        </w:rPr>
+        <w:t>, Elm, SQL</w:t>
+      </w:r>
     </w:p>
     <w:p>
       <w:pPr>
@@ -2719,12 +2810,14 @@
         <w:rPr>
           <w:sz w:val="22"/>
           <w:szCs w:val="22"/>
-        </w:rPr>
-      </w:pPr>
-      <w:r>
-        <w:rPr>
-          <w:sz w:val="22"/>
-          <w:szCs w:val="22"/>
+          <w:lang w:val="en-US"/>
+        </w:rPr>
+      </w:pPr>
+      <w:r>
+        <w:rPr>
+          <w:sz w:val="22"/>
+          <w:szCs w:val="22"/>
+          <w:lang w:val="en-US"/>
         </w:rPr>
         <w:t>HTML</w:t>
       </w:r>
@@ -2732,15 +2825,42 @@
         <w:rPr>
           <w:sz w:val="22"/>
           <w:szCs w:val="22"/>
-        </w:rPr>
-        <w:t>, WPF, Blazor</w:t>
-      </w:r>
-      <w:r>
-        <w:rPr>
-          <w:sz w:val="22"/>
-          <w:szCs w:val="22"/>
-        </w:rPr>
-        <w:t>, Elm</w:t>
+          <w:lang w:val="en-US"/>
+        </w:rPr>
+        <w:t>, CSS, J</w:t>
+      </w:r>
+      <w:r>
+        <w:rPr>
+          <w:sz w:val="22"/>
+          <w:szCs w:val="22"/>
+          <w:lang w:val="en-US"/>
+        </w:rPr>
+        <w:t>S, TS</w:t>
+      </w:r>
+    </w:p>
+    <w:p>
+      <w:pPr>
+        <w:pStyle w:val="Listeafsnit"/>
+        <w:rPr>
+          <w:sz w:val="22"/>
+          <w:szCs w:val="22"/>
+          <w:lang w:val="en-US"/>
+        </w:rPr>
+      </w:pPr>
+    </w:p>
+    <w:p>
+      <w:pPr>
+        <w:rPr>
+          <w:b/>
+          <w:iCs/>
+        </w:rPr>
+      </w:pPr>
+      <w:r>
+        <w:rPr>
+          <w:b/>
+          <w:iCs/>
+        </w:rPr>
+        <w:t>Frameworks</w:t>
       </w:r>
     </w:p>
     <w:p>
@@ -2753,17 +2873,48 @@
         <w:rPr>
           <w:sz w:val="22"/>
           <w:szCs w:val="22"/>
-        </w:rPr>
-      </w:pPr>
-      <w:r>
-        <w:rPr>
-          <w:sz w:val="22"/>
-          <w:szCs w:val="22"/>
-        </w:rPr>
-        <w:t>JS, TS</w:t>
-      </w:r>
+          <w:lang w:val="en-US"/>
+        </w:rPr>
+      </w:pPr>
+      <w:r>
+        <w:rPr>
+          <w:sz w:val="22"/>
+          <w:szCs w:val="22"/>
+        </w:rPr>
+        <w:t xml:space="preserve">ASP.NET web </w:t>
+      </w:r>
+      <w:proofErr w:type="spellStart"/>
+      <w:r>
+        <w:rPr>
+          <w:sz w:val="22"/>
+          <w:szCs w:val="22"/>
+        </w:rPr>
+        <w:t>api</w:t>
+      </w:r>
+      <w:proofErr w:type="spellEnd"/>
     </w:p>
-    <w:p/>
+    <w:p>
+      <w:pPr>
+        <w:pStyle w:val="Listeafsnit"/>
+        <w:numPr>
+          <w:ilvl w:val="0"/>
+          <w:numId w:val="19"/>
+        </w:numPr>
+        <w:rPr>
+          <w:sz w:val="22"/>
+          <w:szCs w:val="22"/>
+          <w:lang w:val="en-US"/>
+        </w:rPr>
+      </w:pPr>
+      <w:r>
+        <w:rPr>
+          <w:sz w:val="22"/>
+          <w:szCs w:val="22"/>
+          <w:lang w:val="en-US"/>
+        </w:rPr>
+        <w:t>Blazor, WPF, MAUI</w:t>
+      </w:r>
+    </w:p>
     <w:p>
       <w:pPr>
         <w:pBdr>
@@ -3253,8 +3404,20 @@
           <w:szCs w:val="22"/>
           <w:lang w:val="da-DK"/>
         </w:rPr>
-        <w:t>. Sparring, opkvalificering, Team Lead</w:t>
-      </w:r>
+        <w:t xml:space="preserve">. Sparring, opkvalificering, Team </w:t>
+      </w:r>
+      <w:proofErr w:type="spellStart"/>
+      <w:r>
+        <w:rPr>
+          <w:rFonts w:asciiTheme="minorHAnsi" w:hAnsiTheme="minorHAnsi"/>
+          <w:color w:val="auto"/>
+          <w:sz w:val="22"/>
+          <w:szCs w:val="22"/>
+          <w:lang w:val="da-DK"/>
+        </w:rPr>
+        <w:t>Lead</w:t>
+      </w:r>
+      <w:proofErr w:type="spellEnd"/>
     </w:p>
     <w:p>
       <w:pPr>
@@ -3329,8 +3492,20 @@
           <w:szCs w:val="22"/>
           <w:lang w:val="da-DK"/>
         </w:rPr>
-        <w:t>Arkitekt, automatisering af deployment</w:t>
-      </w:r>
+        <w:t xml:space="preserve">Arkitekt, automatisering af </w:t>
+      </w:r>
+      <w:proofErr w:type="spellStart"/>
+      <w:r>
+        <w:rPr>
+          <w:rFonts w:asciiTheme="minorHAnsi" w:hAnsiTheme="minorHAnsi"/>
+          <w:color w:val="auto"/>
+          <w:sz w:val="22"/>
+          <w:szCs w:val="22"/>
+          <w:lang w:val="da-DK"/>
+        </w:rPr>
+        <w:t>deployment</w:t>
+      </w:r>
+      <w:proofErr w:type="spellEnd"/>
       <w:r>
         <w:rPr>
           <w:rFonts w:asciiTheme="minorHAnsi" w:hAnsiTheme="minorHAnsi"/>
@@ -3459,7 +3634,51 @@
           <w:szCs w:val="22"/>
           <w:lang w:val="da-DK"/>
         </w:rPr>
-        <w:t>Opstart af app skrevet i Blazor. Backend udvikler. Horisontal skalering Opstart af Micro service hosted i Azure</w:t>
+        <w:t xml:space="preserve">Opstart af app skrevet i </w:t>
+      </w:r>
+      <w:proofErr w:type="spellStart"/>
+      <w:r>
+        <w:rPr>
+          <w:rFonts w:asciiTheme="minorHAnsi" w:hAnsiTheme="minorHAnsi"/>
+          <w:color w:val="auto"/>
+          <w:sz w:val="22"/>
+          <w:szCs w:val="22"/>
+          <w:lang w:val="da-DK"/>
+        </w:rPr>
+        <w:t>Blazor</w:t>
+      </w:r>
+      <w:proofErr w:type="spellEnd"/>
+      <w:r>
+        <w:rPr>
+          <w:rFonts w:asciiTheme="minorHAnsi" w:hAnsiTheme="minorHAnsi"/>
+          <w:color w:val="auto"/>
+          <w:sz w:val="22"/>
+          <w:szCs w:val="22"/>
+          <w:lang w:val="da-DK"/>
+        </w:rPr>
+        <w:t xml:space="preserve">. Backend udvikler. Horisontal skalering Opstart af Micro service </w:t>
+      </w:r>
+      <w:proofErr w:type="spellStart"/>
+      <w:r>
+        <w:rPr>
+          <w:rFonts w:asciiTheme="minorHAnsi" w:hAnsiTheme="minorHAnsi"/>
+          <w:color w:val="auto"/>
+          <w:sz w:val="22"/>
+          <w:szCs w:val="22"/>
+          <w:lang w:val="da-DK"/>
+        </w:rPr>
+        <w:t>hosted</w:t>
+      </w:r>
+      <w:proofErr w:type="spellEnd"/>
+      <w:r>
+        <w:rPr>
+          <w:rFonts w:asciiTheme="minorHAnsi" w:hAnsiTheme="minorHAnsi"/>
+          <w:color w:val="auto"/>
+          <w:sz w:val="22"/>
+          <w:szCs w:val="22"/>
+          <w:lang w:val="da-DK"/>
+        </w:rPr>
+        <w:t xml:space="preserve"> i Azure</w:t>
       </w:r>
     </w:p>
     <w:p>
@@ -3494,6 +3713,7 @@
           <w:lang w:val="da-DK"/>
         </w:rPr>
       </w:pPr>
+      <w:proofErr w:type="spellStart"/>
       <w:r>
         <w:rPr>
           <w:rFonts w:asciiTheme="minorHAnsi" w:hAnsiTheme="minorHAnsi"/>
@@ -3502,7 +3722,18 @@
           <w:szCs w:val="22"/>
           <w:lang w:val="da-DK"/>
         </w:rPr>
-        <w:t>Unittesting med F#</w:t>
+        <w:t>Unittesting</w:t>
+      </w:r>
+      <w:proofErr w:type="spellEnd"/>
+      <w:r>
+        <w:rPr>
+          <w:rFonts w:asciiTheme="minorHAnsi" w:hAnsiTheme="minorHAnsi"/>
+          <w:color w:val="auto"/>
+          <w:sz w:val="22"/>
+          <w:szCs w:val="22"/>
+          <w:lang w:val="da-DK"/>
+        </w:rPr>
+        <w:t xml:space="preserve"> med F#</w:t>
       </w:r>
     </w:p>
     <w:p>
@@ -3622,8 +3853,9 @@
           <w:szCs w:val="22"/>
           <w:lang w:val="da-DK"/>
         </w:rPr>
-        <w:t>Udvikling af udvidelser til Unikonta</w:t>
-      </w:r>
+        <w:t xml:space="preserve">Udvikling af udvidelser til </w:t>
+      </w:r>
+      <w:proofErr w:type="spellStart"/>
       <w:r>
         <w:rPr>
           <w:rFonts w:asciiTheme="minorHAnsi" w:hAnsiTheme="minorHAnsi"/>
@@ -3632,8 +3864,9 @@
           <w:szCs w:val="22"/>
           <w:lang w:val="da-DK"/>
         </w:rPr>
-        <w:t xml:space="preserve"> (WPF)</w:t>
-      </w:r>
+        <w:t>Unikonta</w:t>
+      </w:r>
+      <w:proofErr w:type="spellEnd"/>
       <w:r>
         <w:rPr>
           <w:rFonts w:asciiTheme="minorHAnsi" w:hAnsiTheme="minorHAnsi"/>
@@ -3642,7 +3875,7 @@
           <w:szCs w:val="22"/>
           <w:lang w:val="da-DK"/>
         </w:rPr>
-        <w:t>, Resco</w:t>
+        <w:t xml:space="preserve"> (WPF)</w:t>
       </w:r>
       <w:r>
         <w:rPr>
@@ -3652,7 +3885,51 @@
           <w:szCs w:val="22"/>
           <w:lang w:val="da-DK"/>
         </w:rPr>
-        <w:t xml:space="preserve"> (HTML, JS, TS, C#, Lo-code)</w:t>
+        <w:t xml:space="preserve">, </w:t>
+      </w:r>
+      <w:proofErr w:type="spellStart"/>
+      <w:r>
+        <w:rPr>
+          <w:rFonts w:asciiTheme="minorHAnsi" w:hAnsiTheme="minorHAnsi"/>
+          <w:color w:val="auto"/>
+          <w:sz w:val="22"/>
+          <w:szCs w:val="22"/>
+          <w:lang w:val="da-DK"/>
+        </w:rPr>
+        <w:t>Resco</w:t>
+      </w:r>
+      <w:proofErr w:type="spellEnd"/>
+      <w:r>
+        <w:rPr>
+          <w:rFonts w:asciiTheme="minorHAnsi" w:hAnsiTheme="minorHAnsi"/>
+          <w:color w:val="auto"/>
+          <w:sz w:val="22"/>
+          <w:szCs w:val="22"/>
+          <w:lang w:val="da-DK"/>
+        </w:rPr>
+        <w:t xml:space="preserve"> (HTML, JS, TS, C#, Lo-</w:t>
+      </w:r>
+      <w:proofErr w:type="spellStart"/>
+      <w:r>
+        <w:rPr>
+          <w:rFonts w:asciiTheme="minorHAnsi" w:hAnsiTheme="minorHAnsi"/>
+          <w:color w:val="auto"/>
+          <w:sz w:val="22"/>
+          <w:szCs w:val="22"/>
+          <w:lang w:val="da-DK"/>
+        </w:rPr>
+        <w:t>code</w:t>
+      </w:r>
+      <w:proofErr w:type="spellEnd"/>
+      <w:r>
+        <w:rPr>
+          <w:rFonts w:asciiTheme="minorHAnsi" w:hAnsiTheme="minorHAnsi"/>
+          <w:color w:val="auto"/>
+          <w:sz w:val="22"/>
+          <w:szCs w:val="22"/>
+          <w:lang w:val="da-DK"/>
+        </w:rPr>
+        <w:t>)</w:t>
       </w:r>
     </w:p>
     <w:p>
@@ -4049,6 +4326,7 @@
           <w:szCs w:val="22"/>
         </w:rPr>
       </w:pPr>
+      <w:proofErr w:type="spellStart"/>
       <w:r>
         <w:rPr>
           <w:rFonts w:asciiTheme="minorHAnsi" w:hAnsiTheme="minorHAnsi"/>
@@ -4056,7 +4334,17 @@
           <w:sz w:val="22"/>
           <w:szCs w:val="22"/>
         </w:rPr>
-        <w:t>Fullstack, ASP.NET MVC, Knockout, Entity Framework, node, Gulp</w:t>
+        <w:t>Fullstack</w:t>
+      </w:r>
+      <w:proofErr w:type="spellEnd"/>
+      <w:r>
+        <w:rPr>
+          <w:rFonts w:asciiTheme="minorHAnsi" w:hAnsiTheme="minorHAnsi"/>
+          <w:color w:val="auto"/>
+          <w:sz w:val="22"/>
+          <w:szCs w:val="22"/>
+        </w:rPr>
+        <w:t>, ASP.NET MVC, Knockout, Entity Framework, node, Gulp</w:t>
       </w:r>
     </w:p>
     <w:p>
@@ -4197,6 +4485,7 @@
           <w:color w:val="auto"/>
           <w:sz w:val="22"/>
           <w:szCs w:val="22"/>
+          <w:lang w:val="da-DK"/>
         </w:rPr>
       </w:pPr>
       <w:r>
@@ -4205,6 +4494,7 @@
           <w:color w:val="auto"/>
           <w:sz w:val="22"/>
           <w:szCs w:val="22"/>
+          <w:lang w:val="da-DK"/>
         </w:rPr>
         <w:t>C#, Windows Forms, ERP</w:t>
       </w:r>
@@ -4238,6 +4528,7 @@
           <w:color w:val="auto"/>
           <w:sz w:val="22"/>
           <w:szCs w:val="22"/>
+          <w:lang w:val="da-DK"/>
         </w:rPr>
       </w:pPr>
     </w:p>
@@ -4276,6 +4567,7 @@
         </w:rPr>
         <w:br/>
       </w:r>
+      <w:proofErr w:type="spellStart"/>
       <w:r>
         <w:rPr>
           <w:rFonts w:cs="AppleSystemUIFont"/>
@@ -4290,7 +4582,16 @@
           <w:i/>
           <w:iCs/>
         </w:rPr>
-        <w:t>eb 2008 – Juni 2014</w:t>
+        <w:t>eb</w:t>
+      </w:r>
+      <w:proofErr w:type="spellEnd"/>
+      <w:r>
+        <w:rPr>
+          <w:rFonts w:cs="AppleSystemUIFont"/>
+          <w:i/>
+          <w:iCs/>
+        </w:rPr>
+        <w:t xml:space="preserve"> 2008 – Juni 2014</w:t>
       </w:r>
     </w:p>
     <w:p>
@@ -4333,7 +4634,29 @@
           <w:szCs w:val="22"/>
           <w:lang w:val="da-DK"/>
         </w:rPr>
-        <w:t>Udvikling af integrationer, Gis-utils, Udrulning af målerparker (C#, WPF, XSLT)</w:t>
+        <w:t>Udvikling af integrationer, Gis-</w:t>
+      </w:r>
+      <w:proofErr w:type="spellStart"/>
+      <w:r>
+        <w:rPr>
+          <w:rFonts w:asciiTheme="minorHAnsi" w:hAnsiTheme="minorHAnsi"/>
+          <w:color w:val="auto"/>
+          <w:sz w:val="22"/>
+          <w:szCs w:val="22"/>
+          <w:lang w:val="da-DK"/>
+        </w:rPr>
+        <w:t>utils</w:t>
+      </w:r>
+      <w:proofErr w:type="spellEnd"/>
+      <w:r>
+        <w:rPr>
+          <w:rFonts w:asciiTheme="minorHAnsi" w:hAnsiTheme="minorHAnsi"/>
+          <w:color w:val="auto"/>
+          <w:sz w:val="22"/>
+          <w:szCs w:val="22"/>
+          <w:lang w:val="da-DK"/>
+        </w:rPr>
+        <w:t>, Udrulning af målerparker (C#, WPF, XSLT)</w:t>
       </w:r>
     </w:p>
     <w:p>
@@ -4631,7 +4954,7 @@
                           </w:p>
                           <w:p>
                             <w:r>
-                              <w:t>Fritid med min voksende familie, ferier, sport og vores hus fra 70’erne</w:t>
+                              <w:t>Fritid med min familie, ferier, sport og vores hus fra 70’erne</w:t>
                             </w:r>
                             <w:r>
                               <w:t>.</w:t>
@@ -4742,7 +5065,7 @@
                     </w:p>
                     <w:p>
                       <w:r>
-                        <w:t>Fritid med min voksende familie, ferier, sport og vores hus fra 70’erne</w:t>
+                        <w:t>Fritid med min familie, ferier, sport og vores hus fra 70’erne</w:t>
                       </w:r>
                       <w:r>
                         <w:t>.</w:t>
@@ -4813,7 +5136,7 @@
 <w:numbering xmlns:wpc="http://schemas.microsoft.com/office/word/2010/wordprocessingCanvas" xmlns:cx="http://schemas.microsoft.com/office/drawing/2014/chartex" xmlns:cx1="http://schemas.microsoft.com/office/drawing/2015/9/8/chartex" xmlns:cx2="http://schemas.microsoft.com/office/drawing/2015/10/21/chartex" xmlns:cx3="http://schemas.microsoft.com/office/drawing/2016/5/9/chartex" xmlns:cx4="http://schemas.microsoft.com/office/drawing/2016/5/10/chartex" xmlns:cx5="http://schemas.microsoft.com/office/drawing/2016/5/11/chartex" xmlns:cx6="http://schemas.microsoft.com/office/drawing/2016/5/12/chartex" xmlns:cx7="http://schemas.microsoft.com/office/drawing/2016/5/13/chartex" xmlns:cx8="http://schemas.microsoft.com/office/drawing/2016/5/14/chartex" xmlns:mc="http://schemas.openxmlformats.org/markup-compatibility/2006" xmlns:aink="http://schemas.microsoft.com/office/drawing/2016/ink" xmlns:am3d="http://schemas.microsoft.com/office/drawing/2017/model3d" xmlns:o="urn:schemas-microsoft-com:office:office" xmlns:oel="http://schemas.microsoft.com/office/2019/extlst" xmlns:r="http://schemas.openxmlformats.org/officeDocument/2006/relationships" xmlns:m="http://schemas.openxmlformats.org/officeDocument/2006/math" xmlns:v="urn:schemas-microsoft-com:vml" xmlns:wp14="http://schemas.microsoft.com/office/word/2010/wordprocessingDrawing" xmlns:wp="http://schemas.openxmlformats.org/drawingml/2006/wordprocessingDrawing" xmlns:w10="urn:schemas-microsoft-com:office:word" xmlns:w="http://schemas.openxmlformats.org/wordprocessingml/2006/main" xmlns:w14="http://schemas.microsoft.com/office/word/2010/wordml" xmlns:w15="http://schemas.microsoft.com/office/word/2012/wordml" xmlns:w16cex="http://schemas.microsoft.com/office/word/2018/wordml/cex" xmlns:w16cid="http://schemas.microsoft.com/office/word/2016/wordml/cid" xmlns:w16="http://schemas.microsoft.com/office/word/2018/wordml" xmlns:w16sdtdh="http://schemas.microsoft.com/office/word/2020/wordml/sdtdatahash" xmlns:w16se="http://schemas.microsoft.com/office/word/2015/wordml/symex" xmlns:wpg="http://schemas.microsoft.com/office/word/2010/wordprocessingGroup" xmlns:wpi="http://schemas.microsoft.com/office/word/2010/wordprocessingInk" xmlns:wne="http://schemas.microsoft.com/office/word/2006/wordml" xmlns:wps="http://schemas.microsoft.com/office/word/2010/wordprocessingShape" mc:Ignorable="w14 w15 w16se w16cid w16 w16cex w16sdtdh wp14">
   <w:numPicBullet w:numPicBulletId="0">
     <w:pict>
-      <v:shapetype w14:anchorId="7E246A61" id="_x0000_t75" coordsize="21600,21600" o:spt="75" o:preferrelative="t" path="m@4@5l@4@11@9@11@9@5xe" filled="f" stroked="f">
+      <v:shapetype w14:anchorId="2E95647A" id="_x0000_t75" coordsize="21600,21600" o:spt="75" o:preferrelative="t" path="m@4@5l@4@11@9@11@9@5xe" filled="f" stroked="f">
         <v:stroke joinstyle="miter"/>
         <v:formulas>
           <v:f eqn="if lineDrawn pixelLineWidth 0"/>
@@ -4832,7 +5155,7 @@
         <v:path o:extrusionok="f" gradientshapeok="t" o:connecttype="rect"/>
         <o:lock v:ext="edit" aspectratio="t"/>
       </v:shapetype>
-      <v:shape id="_x0000_i1027" type="#_x0000_t75" style="width:16pt;height:16pt;visibility:visible;mso-wrap-style:square" o:bullet="t">
+      <v:shape id="_x0000_i1030" type="#_x0000_t75" style="width:16pt;height:16pt;visibility:visible;mso-wrap-style:square" o:bullet="t">
         <v:imagedata r:id="rId1" o:title=""/>
       </v:shape>
     </w:pict>
@@ -8014,15 +8337,6 @@
 </file>
 
 <file path=customXml/item1.xml><?xml version="1.0" encoding="utf-8"?>
-<?mso-contentType ?>
-<FormTemplates xmlns="http://schemas.microsoft.com/sharepoint/v3/contenttype/forms">
-  <Display>DocumentLibraryForm</Display>
-  <Edit>DocumentLibraryForm</Edit>
-  <New>DocumentLibraryForm</New>
-</FormTemplates>
-</file>
-
-<file path=customXml/item2.xml><?xml version="1.0" encoding="utf-8"?>
 <ct:contentTypeSchema xmlns:ct="http://schemas.microsoft.com/office/2006/metadata/contentType" xmlns:ma="http://schemas.microsoft.com/office/2006/metadata/properties/metaAttributes" ct:_="" ma:_="" ma:contentTypeName="Dokument" ma:contentTypeID="0x0101008B54603DBB772442B3E6A91A3CD27044" ma:contentTypeVersion="16" ma:contentTypeDescription="Opret et nyt dokument." ma:contentTypeScope="" ma:versionID="d6d07e3d547ee824e8fc2d2c8cc697e2">
   <xsd:schema xmlns:xsd="http://www.w3.org/2001/XMLSchema" xmlns:xs="http://www.w3.org/2001/XMLSchema" xmlns:p="http://schemas.microsoft.com/office/2006/metadata/properties" xmlns:ns2="49867e0e-4496-4b0e-a25f-e5145fb57ce1" xmlns:ns3="e535cb6c-1644-409b-bb06-86d31b86d7c0" targetNamespace="http://schemas.microsoft.com/office/2006/metadata/properties" ma:root="true" ma:fieldsID="c5d2f73bda6d0106961ddeb155c903b0" ns2:_="" ns3:_="">
     <xsd:import namespace="49867e0e-4496-4b0e-a25f-e5145fb57ce1"/>
@@ -8265,7 +8579,20 @@
 </ct:contentTypeSchema>
 </file>
 
+<file path=customXml/item2.xml><?xml version="1.0" encoding="utf-8"?>
+<?mso-contentType ?>
+<FormTemplates xmlns="http://schemas.microsoft.com/sharepoint/v3/contenttype/forms">
+  <Display>DocumentLibraryForm</Display>
+  <Edit>DocumentLibraryForm</Edit>
+  <New>DocumentLibraryForm</New>
+</FormTemplates>
+</file>
+
 <file path=customXml/item3.xml><?xml version="1.0" encoding="utf-8"?>
+<b:Sources xmlns:b="http://schemas.openxmlformats.org/officeDocument/2006/bibliography" xmlns="http://schemas.openxmlformats.org/officeDocument/2006/bibliography" SelectedStyle="\APASixthEditionOfficeOnline.xsl" StyleName="APA" Version="6"/>
+</file>
+
+<file path=customXml/item4.xml><?xml version="1.0" encoding="utf-8"?>
 <p:properties xmlns:p="http://schemas.microsoft.com/office/2006/metadata/properties" xmlns:xsi="http://www.w3.org/2001/XMLSchema-instance" xmlns:pc="http://schemas.microsoft.com/office/infopath/2007/PartnerControls">
   <documentManagement>
     <TaxCatchAll xmlns="e535cb6c-1644-409b-bb06-86d31b86d7c0" xsi:nil="true"/>
@@ -8276,19 +8603,7 @@
 </p:properties>
 </file>
 
-<file path=customXml/item4.xml><?xml version="1.0" encoding="utf-8"?>
-<b:Sources xmlns:b="http://schemas.openxmlformats.org/officeDocument/2006/bibliography" xmlns="http://schemas.openxmlformats.org/officeDocument/2006/bibliography" SelectedStyle="\APASixthEditionOfficeOnline.xsl" StyleName="APA" Version="6"/>
-</file>
-
 <file path=customXml/itemProps1.xml><?xml version="1.0" encoding="utf-8"?>
-<ds:datastoreItem xmlns:ds="http://schemas.openxmlformats.org/officeDocument/2006/customXml" ds:itemID="{32F94672-3C0E-4FF2-9569-9F7F20F4DE0B}">
-  <ds:schemaRefs>
-    <ds:schemaRef ds:uri="http://schemas.microsoft.com/sharepoint/v3/contenttype/forms"/>
-  </ds:schemaRefs>
-</ds:datastoreItem>
-</file>
-
-<file path=customXml/itemProps2.xml><?xml version="1.0" encoding="utf-8"?>
 <ds:datastoreItem xmlns:ds="http://schemas.openxmlformats.org/officeDocument/2006/customXml" ds:itemID="{4C14E7F0-6AE0-4B37-996E-4FEC982E1062}">
   <ds:schemaRefs>
     <ds:schemaRef ds:uri="http://schemas.microsoft.com/office/2006/metadata/contentType"/>
@@ -8307,7 +8622,23 @@
 </ds:datastoreItem>
 </file>
 
+<file path=customXml/itemProps2.xml><?xml version="1.0" encoding="utf-8"?>
+<ds:datastoreItem xmlns:ds="http://schemas.openxmlformats.org/officeDocument/2006/customXml" ds:itemID="{32F94672-3C0E-4FF2-9569-9F7F20F4DE0B}">
+  <ds:schemaRefs>
+    <ds:schemaRef ds:uri="http://schemas.microsoft.com/sharepoint/v3/contenttype/forms"/>
+  </ds:schemaRefs>
+</ds:datastoreItem>
+</file>
+
 <file path=customXml/itemProps3.xml><?xml version="1.0" encoding="utf-8"?>
+<ds:datastoreItem xmlns:ds="http://schemas.openxmlformats.org/officeDocument/2006/customXml" ds:itemID="{E375678D-C37E-4D84-8458-288CF02E88C1}">
+  <ds:schemaRefs>
+    <ds:schemaRef ds:uri="http://schemas.openxmlformats.org/officeDocument/2006/bibliography"/>
+  </ds:schemaRefs>
+</ds:datastoreItem>
+</file>
+
+<file path=customXml/itemProps4.xml><?xml version="1.0" encoding="utf-8"?>
 <ds:datastoreItem xmlns:ds="http://schemas.openxmlformats.org/officeDocument/2006/customXml" ds:itemID="{FE00FE19-7771-48B7-BC31-A4C57E9966C1}">
   <ds:schemaRefs>
     <ds:schemaRef ds:uri="http://schemas.microsoft.com/office/2006/metadata/properties"/>
@@ -8316,12 +8647,4 @@
     <ds:schemaRef ds:uri="49867e0e-4496-4b0e-a25f-e5145fb57ce1"/>
   </ds:schemaRefs>
 </ds:datastoreItem>
-</file>
-
-<file path=customXml/itemProps4.xml><?xml version="1.0" encoding="utf-8"?>
-<ds:datastoreItem xmlns:ds="http://schemas.openxmlformats.org/officeDocument/2006/customXml" ds:itemID="{E375678D-C37E-4D84-8458-288CF02E88C1}">
-  <ds:schemaRefs>
-    <ds:schemaRef ds:uri="http://schemas.openxmlformats.org/officeDocument/2006/bibliography"/>
-  </ds:schemaRefs>
-</ds:datastoreItem>
 </file>